--- a/java.docx
+++ b/java.docx
@@ -373,11 +373,40 @@
     </w:p>
     <w:p>
       <w:pPr>
-        <w:pStyle w:val="889"/>
-        <w:numPr>
-          <w:ilvl w:val="0"/>
-          <w:numId w:val="1"/>
-        </w:numPr>
+        <w:pBdr/>
+        <w:spacing/>
+        <w:ind/>
+        <w:rPr>
+          <w:b/>
+          <w:bCs/>
+          <w:highlight w:val="none"/>
+        </w:rPr>
+      </w:pPr>
+      <w:r>
+        <w:rPr>
+          <w:b/>
+          <w:bCs/>
+          <w:highlight w:val="none"/>
+        </w:rPr>
+        <w:t xml:space="preserve">There are 3-types:</w:t>
+      </w:r>
+      <w:r>
+        <w:rPr>
+          <w:b/>
+          <w:bCs/>
+          <w:highlight w:val="none"/>
+        </w:rPr>
+      </w:r>
+      <w:r>
+        <w:rPr>
+          <w:b/>
+          <w:bCs/>
+          <w:highlight w:val="none"/>
+        </w:rPr>
+      </w:r>
+    </w:p>
+    <w:p>
+      <w:pPr>
         <w:pBdr/>
         <w:spacing/>
         <w:ind/>
@@ -393,6 +422,7 @@
           <w:bCs w:val="0"/>
           <w:highlight w:val="none"/>
         </w:rPr>
+        <w:t xml:space="preserve">Var</w:t>
       </w:r>
       <w:r>
         <w:rPr>
@@ -400,6 +430,7 @@
           <w:bCs w:val="0"/>
           <w:highlight w:val="none"/>
         </w:rPr>
+        <w:t xml:space="preserve">, let , const </w:t>
       </w:r>
       <w:r>
         <w:rPr>
@@ -408,6 +439,13 @@
           <w:highlight w:val="none"/>
         </w:rPr>
       </w:r>
+      <w:r>
+        <w:rPr>
+          <w:b w:val="0"/>
+          <w:bCs w:val="0"/>
+          <w:highlight w:val="none"/>
+        </w:rPr>
+      </w:r>
     </w:p>
     <w:p>
       <w:pPr>
@@ -415,6 +453,39 @@
         <w:spacing/>
         <w:ind/>
         <w:rPr>
+          <w:b w:val="0"/>
+          <w:bCs w:val="0"/>
+          <w:highlight w:val="none"/>
+        </w:rPr>
+      </w:pPr>
+      <w:r>
+        <w:rPr>
+          <w:b w:val="0"/>
+          <w:bCs w:val="0"/>
+          <w:highlight w:val="none"/>
+        </w:rPr>
+      </w:r>
+      <w:r>
+        <w:rPr>
+          <w:b w:val="0"/>
+          <w:bCs w:val="0"/>
+          <w:highlight w:val="none"/>
+        </w:rPr>
+      </w:r>
+      <w:r>
+        <w:rPr>
+          <w:b w:val="0"/>
+          <w:bCs w:val="0"/>
+          <w:highlight w:val="none"/>
+        </w:rPr>
+      </w:r>
+    </w:p>
+    <w:p>
+      <w:pPr>
+        <w:pBdr/>
+        <w:spacing/>
+        <w:ind/>
+        <w:rPr>
           <w:b/>
           <w:bCs/>
           <w:highlight w:val="none"/>
@@ -616,6 +687,427 @@
         <w:pBdr/>
         <w:spacing/>
         <w:ind/>
+        <w:rPr/>
+      </w:pPr>
+      <w:r>
+        <w:rPr>
+          <w:b w:val="0"/>
+          <w:bCs w:val="0"/>
+          <w:highlight w:val="none"/>
+        </w:rPr>
+        <w:t xml:space="preserve">1. String :- sequence of characters stored within double quotes / single quotes/ backticks(templateliterals ``)</w:t>
+      </w:r>
+      <w:r/>
+    </w:p>
+    <w:p>
+      <w:pPr>
+        <w:pBdr/>
+        <w:spacing/>
+        <w:ind/>
+        <w:rPr/>
+      </w:pPr>
+      <w:r>
+        <w:rPr>
+          <w:b w:val="0"/>
+          <w:bCs w:val="0"/>
+          <w:highlight w:val="none"/>
+        </w:rPr>
+        <w:t xml:space="preserve">ex: var username = "Mahesh Babu";</w:t>
+      </w:r>
+      <w:r/>
+    </w:p>
+    <w:p>
+      <w:pPr>
+        <w:pBdr/>
+        <w:spacing/>
+        <w:ind/>
+        <w:rPr/>
+      </w:pPr>
+      <w:r>
+        <w:rPr>
+          <w:b w:val="0"/>
+          <w:bCs w:val="0"/>
+          <w:highlight w:val="none"/>
+        </w:rPr>
+        <w:t xml:space="preserve">    let title = 'super start';</w:t>
+      </w:r>
+      <w:r/>
+    </w:p>
+    <w:p>
+      <w:pPr>
+        <w:pBdr/>
+        <w:spacing/>
+        <w:ind/>
+        <w:rPr/>
+      </w:pPr>
+      <w:r>
+        <w:rPr>
+          <w:b w:val="0"/>
+          <w:bCs w:val="0"/>
+          <w:highlight w:val="none"/>
+        </w:rPr>
+        <w:t xml:space="preserve">    char networth = `120cr`;</w:t>
+      </w:r>
+      <w:r/>
+    </w:p>
+    <w:p>
+      <w:pPr>
+        <w:pBdr/>
+        <w:spacing/>
+        <w:ind/>
+        <w:rPr/>
+      </w:pPr>
+      <w:r>
+        <w:rPr>
+          <w:b w:val="0"/>
+          <w:bCs w:val="0"/>
+          <w:highlight w:val="none"/>
+        </w:rPr>
+      </w:r>
+      <w:r/>
+    </w:p>
+    <w:p>
+      <w:pPr>
+        <w:pBdr/>
+        <w:spacing/>
+        <w:ind/>
+        <w:rPr/>
+      </w:pPr>
+      <w:r>
+        <w:rPr>
+          <w:b w:val="0"/>
+          <w:bCs w:val="0"/>
+          <w:highlight w:val="none"/>
+        </w:rPr>
+        <w:t xml:space="preserve">    typeof(); method used to define the type of data</w:t>
+      </w:r>
+      <w:r/>
+    </w:p>
+    <w:p>
+      <w:pPr>
+        <w:pBdr/>
+        <w:spacing/>
+        <w:ind/>
+        <w:rPr/>
+      </w:pPr>
+      <w:r>
+        <w:rPr>
+          <w:b w:val="0"/>
+          <w:bCs w:val="0"/>
+          <w:highlight w:val="none"/>
+        </w:rPr>
+      </w:r>
+      <w:r/>
+    </w:p>
+    <w:p>
+      <w:pPr>
+        <w:pBdr/>
+        <w:spacing/>
+        <w:ind/>
+        <w:rPr/>
+      </w:pPr>
+      <w:r>
+        <w:rPr>
+          <w:b w:val="0"/>
+          <w:bCs w:val="0"/>
+          <w:highlight w:val="none"/>
+        </w:rPr>
+        <w:t xml:space="preserve">2. Boolean :- true / false.</w:t>
+      </w:r>
+      <w:r/>
+    </w:p>
+    <w:p>
+      <w:pPr>
+        <w:pBdr/>
+        <w:spacing/>
+        <w:ind/>
+        <w:rPr/>
+      </w:pPr>
+      <w:r>
+        <w:rPr>
+          <w:b w:val="0"/>
+          <w:bCs w:val="0"/>
+          <w:highlight w:val="none"/>
+        </w:rPr>
+        <w:t xml:space="preserve">    Re-declaration is not allowed.</w:t>
+      </w:r>
+      <w:r/>
+    </w:p>
+    <w:p>
+      <w:pPr>
+        <w:pBdr/>
+        <w:spacing/>
+        <w:ind/>
+        <w:rPr/>
+      </w:pPr>
+      <w:r>
+        <w:rPr>
+          <w:b w:val="0"/>
+          <w:bCs w:val="0"/>
+          <w:highlight w:val="none"/>
+        </w:rPr>
+      </w:r>
+      <w:r/>
+    </w:p>
+    <w:p>
+      <w:pPr>
+        <w:pBdr/>
+        <w:spacing/>
+        <w:ind/>
+        <w:rPr/>
+      </w:pPr>
+      <w:r>
+        <w:rPr>
+          <w:b w:val="0"/>
+          <w:bCs w:val="0"/>
+          <w:highlight w:val="none"/>
+        </w:rPr>
+        <w:t xml:space="preserve">3. number:- integers, float, decimal, exponential etx...</w:t>
+      </w:r>
+      <w:r/>
+    </w:p>
+    <w:p>
+      <w:pPr>
+        <w:pBdr/>
+        <w:spacing/>
+        <w:ind/>
+        <w:rPr/>
+      </w:pPr>
+      <w:r>
+        <w:rPr>
+          <w:b w:val="0"/>
+          <w:bCs w:val="0"/>
+          <w:highlight w:val="none"/>
+        </w:rPr>
+        <w:t xml:space="preserve">-2^53-1 to +2^53-1  bigInt range</w:t>
+      </w:r>
+      <w:r/>
+    </w:p>
+    <w:p>
+      <w:pPr>
+        <w:pBdr/>
+        <w:spacing/>
+        <w:ind/>
+        <w:rPr/>
+      </w:pPr>
+      <w:r>
+        <w:rPr>
+          <w:b w:val="0"/>
+          <w:bCs w:val="0"/>
+          <w:highlight w:val="none"/>
+        </w:rPr>
+        <w:t xml:space="preserve"> ex: let num = 10;</w:t>
+      </w:r>
+      <w:r/>
+    </w:p>
+    <w:p>
+      <w:pPr>
+        <w:pBdr/>
+        <w:spacing/>
+        <w:ind/>
+        <w:rPr/>
+      </w:pPr>
+      <w:r>
+        <w:rPr>
+          <w:b w:val="0"/>
+          <w:bCs w:val="0"/>
+          <w:highlight w:val="none"/>
+        </w:rPr>
+        <w:t xml:space="preserve">  let num2 = 12.233;</w:t>
+      </w:r>
+      <w:r/>
+    </w:p>
+    <w:p>
+      <w:pPr>
+        <w:pBdr/>
+        <w:spacing/>
+        <w:ind/>
+        <w:rPr/>
+      </w:pPr>
+      <w:r>
+        <w:rPr>
+          <w:b w:val="0"/>
+          <w:bCs w:val="0"/>
+          <w:highlight w:val="none"/>
+        </w:rPr>
+        <w:t xml:space="preserve">  let num3 = 10e4;</w:t>
+      </w:r>
+      <w:r/>
+    </w:p>
+    <w:p>
+      <w:pPr>
+        <w:pBdr/>
+        <w:spacing/>
+        <w:ind/>
+        <w:rPr/>
+      </w:pPr>
+      <w:r>
+        <w:rPr>
+          <w:b w:val="0"/>
+          <w:bCs w:val="0"/>
+          <w:highlight w:val="none"/>
+        </w:rPr>
+      </w:r>
+      <w:r/>
+    </w:p>
+    <w:p>
+      <w:pPr>
+        <w:pBdr/>
+        <w:spacing/>
+        <w:ind/>
+        <w:rPr/>
+      </w:pPr>
+      <w:r>
+        <w:rPr>
+          <w:b w:val="0"/>
+          <w:bCs w:val="0"/>
+          <w:highlight w:val="none"/>
+        </w:rPr>
+        <w:t xml:space="preserve">4. undefined:- variable is declared but value is  not defining/initialised.</w:t>
+      </w:r>
+      <w:r/>
+    </w:p>
+    <w:p>
+      <w:pPr>
+        <w:pBdr/>
+        <w:spacing/>
+        <w:ind/>
+        <w:rPr/>
+      </w:pPr>
+      <w:r>
+        <w:rPr>
+          <w:b w:val="0"/>
+          <w:bCs w:val="0"/>
+          <w:highlight w:val="none"/>
+        </w:rPr>
+        <w:t xml:space="preserve">     let a; </w:t>
+      </w:r>
+      <w:r/>
+    </w:p>
+    <w:p>
+      <w:pPr>
+        <w:pBdr/>
+        <w:spacing/>
+        <w:ind/>
+        <w:rPr/>
+      </w:pPr>
+      <w:r>
+        <w:rPr>
+          <w:b w:val="0"/>
+          <w:bCs w:val="0"/>
+          <w:highlight w:val="none"/>
+        </w:rPr>
+        <w:t xml:space="preserve">    console.log(a);</w:t>
+      </w:r>
+      <w:r/>
+    </w:p>
+    <w:p>
+      <w:pPr>
+        <w:pBdr/>
+        <w:spacing/>
+        <w:ind/>
+        <w:rPr/>
+      </w:pPr>
+      <w:r>
+        <w:rPr>
+          <w:b w:val="0"/>
+          <w:bCs w:val="0"/>
+          <w:highlight w:val="none"/>
+        </w:rPr>
+      </w:r>
+      <w:r/>
+    </w:p>
+    <w:p>
+      <w:pPr>
+        <w:pBdr/>
+        <w:spacing/>
+        <w:ind/>
+        <w:rPr/>
+      </w:pPr>
+      <w:r>
+        <w:rPr>
+          <w:b w:val="0"/>
+          <w:bCs w:val="0"/>
+          <w:highlight w:val="none"/>
+        </w:rPr>
+        <w:t xml:space="preserve">5. null :- null is a abscence of object / empty space </w:t>
+      </w:r>
+      <w:r/>
+    </w:p>
+    <w:p>
+      <w:pPr>
+        <w:pBdr/>
+        <w:spacing/>
+        <w:ind/>
+        <w:rPr/>
+      </w:pPr>
+      <w:r>
+        <w:rPr>
+          <w:b w:val="0"/>
+          <w:bCs w:val="0"/>
+          <w:highlight w:val="none"/>
+        </w:rPr>
+        <w:t xml:space="preserve">     but the datatype of null is still an object (bug)</w:t>
+      </w:r>
+      <w:r/>
+    </w:p>
+    <w:p>
+      <w:pPr>
+        <w:pBdr/>
+        <w:spacing/>
+        <w:ind/>
+        <w:rPr/>
+      </w:pPr>
+      <w:r>
+        <w:rPr>
+          <w:b w:val="0"/>
+          <w:bCs w:val="0"/>
+          <w:highlight w:val="none"/>
+        </w:rPr>
+        <w:t xml:space="preserve">    </w:t>
+      </w:r>
+      <w:r/>
+    </w:p>
+    <w:p>
+      <w:pPr>
+        <w:pBdr/>
+        <w:spacing/>
+        <w:ind/>
+        <w:rPr>
+          <w:b w:val="0"/>
+          <w:bCs w:val="0"/>
+          <w:highlight w:val="none"/>
+        </w:rPr>
+      </w:pPr>
+      <w:r>
+        <w:rPr>
+          <w:b w:val="0"/>
+          <w:bCs w:val="0"/>
+          <w:highlight w:val="none"/>
+        </w:rPr>
+        <w:t xml:space="preserve">    what is the return type of null ?  A: object</w:t>
+      </w:r>
+      <w:r/>
+      <w:r>
+        <w:rPr>
+          <w:b w:val="0"/>
+          <w:bCs w:val="0"/>
+          <w:highlight w:val="none"/>
+        </w:rPr>
+      </w:r>
+      <w:r>
+        <w:rPr>
+          <w:b w:val="0"/>
+          <w:bCs w:val="0"/>
+          <w:highlight w:val="none"/>
+        </w:rPr>
+      </w:r>
+    </w:p>
+    <w:p>
+      <w:pPr>
+        <w:pBdr/>
+        <w:spacing/>
+        <w:ind/>
         <w:rPr>
           <w:b/>
           <w:bCs/>
@@ -726,20 +1218,38 @@
           <w:highlight w:val="none"/>
         </w:rPr>
       </w:r>
-      <w:r>
-        <w:rPr>
-          <w:rFonts w:ascii="Consolas" w:hAnsi="Consolas" w:eastAsia="Consolas" w:cs="Consolas"/>
-          <w:color w:val="6a9955"/>
-          <w:sz w:val="29"/>
-        </w:rPr>
-      </w:r>
-      <w:r/>
-      <w:r>
+    </w:p>
+    <w:p>
+      <w:pPr>
+        <w:pBdr/>
+        <w:spacing/>
+        <w:ind/>
         <w:rPr>
           <w:b w:val="0"/>
           <w:bCs w:val="0"/>
           <w:highlight w:val="none"/>
         </w:rPr>
+      </w:pPr>
+      <w:r>
+        <w:rPr>
+          <w:b w:val="0"/>
+          <w:bCs w:val="0"/>
+          <w:highlight w:val="none"/>
+        </w:rPr>
+      </w:r>
+      <w:r>
+        <w:rPr>
+          <w:b w:val="0"/>
+          <w:bCs w:val="0"/>
+          <w:highlight w:val="none"/>
+        </w:rPr>
+      </w:r>
+      <w:r>
+        <w:rPr>
+          <w:b w:val="0"/>
+          <w:bCs w:val="0"/>
+          <w:highlight w:val="none"/>
+        </w:rPr>
       </w:r>
     </w:p>
     <w:p>
@@ -748,32 +1258,6 @@
         <w:spacing/>
         <w:ind/>
         <w:rPr>
-          <w:b w:val="0"/>
-          <w:bCs w:val="0"/>
-          <w:highlight w:val="none"/>
-        </w:rPr>
-      </w:pPr>
-      <w:r>
-        <w:rPr>
-          <w:b w:val="0"/>
-          <w:bCs w:val="0"/>
-          <w:highlight w:val="none"/>
-        </w:rPr>
-      </w:r>
-      <w:r>
-        <w:rPr>
-          <w:b w:val="0"/>
-          <w:bCs w:val="0"/>
-          <w:highlight w:val="none"/>
-        </w:rPr>
-      </w:r>
-    </w:p>
-    <w:p>
-      <w:pPr>
-        <w:pBdr/>
-        <w:spacing/>
-        <w:ind/>
-        <w:rPr>
           <w:b/>
           <w:bCs/>
           <w:highlight w:val="none"/>
@@ -801,6 +1285,13 @@
           <w:highlight w:val="none"/>
         </w:rPr>
         <w:t xml:space="preserve">:</w:t>
+      </w:r>
+      <w:r>
+        <w:rPr>
+          <w:b/>
+          <w:bCs/>
+          <w:highlight w:val="none"/>
+        </w:rPr>
       </w:r>
       <w:r>
         <w:rPr>
@@ -833,13 +1324,6 @@
       </w:r>
       <w:r>
         <w:rPr>
-          <w:b/>
-          <w:bCs/>
-          <w:highlight w:val="none"/>
-        </w:rPr>
-      </w:r>
-      <w:r>
-        <w:rPr>
           <w:rFonts w:ascii="Consolas" w:hAnsi="Consolas" w:eastAsia="Consolas" w:cs="Consolas"/>
           <w:color w:val="9cdcfe"/>
           <w:sz w:val="29"/>
@@ -1085,12 +1569,6 @@
         </w:rPr>
         <w:t xml:space="preserve">);</w:t>
       </w:r>
-      <w:r/>
-      <w:r>
-        <w:rPr>
-          <w:highlight w:val="none"/>
-        </w:rPr>
-      </w:r>
       <w:r>
         <w:rPr>
           <w:highlight w:val="none"/>
@@ -1127,6 +1605,13 @@
           <w:highlight w:val="none"/>
         </w:rPr>
       </w:r>
+      <w:r>
+        <w:rPr>
+          <w:b/>
+          <w:bCs/>
+          <w:highlight w:val="none"/>
+        </w:rPr>
+      </w:r>
     </w:p>
     <w:p>
       <w:pPr>
@@ -1161,6 +1646,13 @@
           <w:highlight w:val="none"/>
         </w:rPr>
       </w:r>
+      <w:r>
+        <w:rPr>
+          <w:b/>
+          <w:bCs/>
+          <w:highlight w:val="none"/>
+        </w:rPr>
+      </w:r>
     </w:p>
     <w:p>
       <w:pPr>
@@ -1180,6 +1672,13 @@
           <w:highlight w:val="none"/>
         </w:rPr>
         <w:t xml:space="preserve">Ex:</w:t>
+      </w:r>
+      <w:r>
+        <w:rPr>
+          <w:b/>
+          <w:bCs/>
+          <w:highlight w:val="none"/>
+        </w:rPr>
       </w:r>
       <w:r>
         <w:rPr>
@@ -1317,6 +1816,13 @@
           <w:highlight w:val="none"/>
         </w:rPr>
       </w:r>
+      <w:r>
+        <w:rPr>
+          <w:b/>
+          <w:bCs/>
+          <w:highlight w:val="none"/>
+        </w:rPr>
+      </w:r>
     </w:p>
     <w:p>
       <w:pPr>
@@ -1343,6 +1849,13 @@
           <w:highlight w:val="none"/>
         </w:rPr>
       </w:r>
+      <w:r>
+        <w:rPr>
+          <w:b/>
+          <w:bCs/>
+          <w:highlight w:val="none"/>
+        </w:rPr>
+      </w:r>
     </w:p>
     <w:p>
       <w:pPr>
@@ -1363,7 +1876,13 @@
         </w:rPr>
         <w:t xml:space="preserve">Type casting:</w:t>
       </w:r>
-      <w:r/>
+      <w:r>
+        <w:rPr>
+          <w:b/>
+          <w:bCs/>
+          <w:highlight w:val="none"/>
+        </w:rPr>
+      </w:r>
     </w:p>
     <w:p>
       <w:pPr>
@@ -1383,6 +1902,13 @@
           <w:highlight w:val="none"/>
         </w:rPr>
         <w:t xml:space="preserve">Ex:</w:t>
+      </w:r>
+      <w:r>
+        <w:rPr>
+          <w:b/>
+          <w:bCs/>
+          <w:highlight w:val="none"/>
+        </w:rPr>
       </w:r>
       <w:r>
         <w:rPr>
@@ -1583,6 +2109,13 @@
           <w:highlight w:val="none"/>
         </w:rPr>
       </w:r>
+      <w:r>
+        <w:rPr>
+          <w:b/>
+          <w:bCs/>
+          <w:highlight w:val="none"/>
+        </w:rPr>
+      </w:r>
     </w:p>
     <w:p>
       <w:pPr>
@@ -1610,6 +2143,13 @@
           <w:highlight w:val="none"/>
         </w:rPr>
       </w:r>
+      <w:r>
+        <w:rPr>
+          <w:b w:val="0"/>
+          <w:bCs w:val="0"/>
+          <w:highlight w:val="none"/>
+        </w:rPr>
+      </w:r>
     </w:p>
     <w:p>
       <w:pPr>
@@ -1636,6 +2176,13 @@
           <w:highlight w:val="none"/>
         </w:rPr>
       </w:r>
+      <w:r>
+        <w:rPr>
+          <w:b/>
+          <w:bCs/>
+          <w:highlight w:val="none"/>
+        </w:rPr>
+      </w:r>
     </w:p>
     <w:p>
       <w:pPr>
@@ -1663,6 +2210,13 @@
           <w:highlight w:val="none"/>
         </w:rPr>
       </w:r>
+      <w:r>
+        <w:rPr>
+          <w:b/>
+          <w:bCs/>
+          <w:highlight w:val="none"/>
+        </w:rPr>
+      </w:r>
     </w:p>
     <w:p>
       <w:pPr>
@@ -1690,6 +2244,13 @@
           <w:highlight w:val="none"/>
         </w:rPr>
       </w:r>
+      <w:r>
+        <w:rPr>
+          <w:b w:val="0"/>
+          <w:bCs w:val="0"/>
+          <w:highlight w:val="none"/>
+        </w:rPr>
+      </w:r>
     </w:p>
     <w:p>
       <w:pPr>
@@ -1717,6 +2278,13 @@
           <w:highlight w:val="none"/>
         </w:rPr>
       </w:r>
+      <w:r>
+        <w:rPr>
+          <w:b w:val="0"/>
+          <w:bCs w:val="0"/>
+          <w:highlight w:val="none"/>
+        </w:rPr>
+      </w:r>
     </w:p>
     <w:p>
       <w:pPr>
@@ -1744,6 +2312,13 @@
           <w:highlight w:val="none"/>
         </w:rPr>
       </w:r>
+      <w:r>
+        <w:rPr>
+          <w:b w:val="0"/>
+          <w:bCs w:val="0"/>
+          <w:highlight w:val="none"/>
+        </w:rPr>
+      </w:r>
     </w:p>
     <w:p>
       <w:pPr>
@@ -1771,6 +2346,13 @@
           <w:highlight w:val="none"/>
         </w:rPr>
       </w:r>
+      <w:r>
+        <w:rPr>
+          <w:b w:val="0"/>
+          <w:bCs w:val="0"/>
+          <w:highlight w:val="none"/>
+        </w:rPr>
+      </w:r>
     </w:p>
     <w:p>
       <w:pPr>
@@ -1814,6 +2396,13 @@
           <w:highlight w:val="none"/>
         </w:rPr>
       </w:r>
+      <w:r>
+        <w:rPr>
+          <w:b w:val="0"/>
+          <w:bCs w:val="0"/>
+          <w:highlight w:val="none"/>
+        </w:rPr>
+      </w:r>
     </w:p>
     <w:p>
       <w:pPr>
@@ -1841,6 +2430,13 @@
           <w:highlight w:val="none"/>
         </w:rPr>
       </w:r>
+      <w:r>
+        <w:rPr>
+          <w:b/>
+          <w:bCs/>
+          <w:highlight w:val="none"/>
+        </w:rPr>
+      </w:r>
     </w:p>
     <w:p>
       <w:pPr>
@@ -1875,6 +2471,13 @@
           <w:highlight w:val="none"/>
         </w:rPr>
       </w:r>
+      <w:r>
+        <w:rPr>
+          <w:b w:val="0"/>
+          <w:bCs w:val="0"/>
+          <w:highlight w:val="none"/>
+        </w:rPr>
+      </w:r>
     </w:p>
     <w:p>
       <w:pPr>
@@ -1910,6 +2513,13 @@
           <w:highlight w:val="none"/>
         </w:rPr>
       </w:r>
+      <w:r>
+        <w:rPr>
+          <w:b w:val="0"/>
+          <w:bCs w:val="0"/>
+          <w:highlight w:val="none"/>
+        </w:rPr>
+      </w:r>
     </w:p>
     <w:p>
       <w:pPr>
@@ -1942,11 +2552,32 @@
         <w:pBdr/>
         <w:spacing/>
         <w:ind/>
+        <w:rPr/>
+      </w:pPr>
+      <w:r>
+        <w:rPr>
+          <w:b/>
+          <w:bCs/>
+          <w:highlight w:val="none"/>
+        </w:rPr>
+        <w:t xml:space="preserve">Arithmatic :-</w:t>
+      </w:r>
+      <w:r>
         <w:rPr>
           <w:b w:val="0"/>
           <w:bCs w:val="0"/>
           <w:highlight w:val="none"/>
         </w:rPr>
+        <w:t xml:space="preserve"> Which performs oeprations such as </w:t>
+      </w:r>
+      <w:r/>
+    </w:p>
+    <w:p>
+      <w:pPr>
+        <w:pBdr/>
+        <w:spacing/>
+        <w:ind/>
+        <w:rPr/>
       </w:pPr>
       <w:r>
         <w:rPr>
@@ -1954,26 +2585,50 @@
           <w:bCs w:val="0"/>
           <w:highlight w:val="none"/>
         </w:rPr>
-        <w:t xml:space="preserve">Assignment:</w:t>
-      </w:r>
+        <w:t xml:space="preserve">    - Additon (concatenation)</w:t>
+      </w:r>
+      <w:r/>
+    </w:p>
+    <w:p>
+      <w:pPr>
+        <w:pBdr/>
+        <w:spacing/>
+        <w:ind/>
+        <w:rPr/>
+      </w:pPr>
       <w:r>
         <w:rPr>
           <w:b w:val="0"/>
           <w:bCs w:val="0"/>
           <w:highlight w:val="none"/>
         </w:rPr>
-      </w:r>
+        <w:t xml:space="preserve">    - Subtraction</w:t>
+      </w:r>
+      <w:r/>
     </w:p>
     <w:p>
       <w:pPr>
         <w:pBdr/>
         <w:spacing/>
         <w:ind/>
+        <w:rPr/>
+      </w:pPr>
+      <w:r>
         <w:rPr>
           <w:b w:val="0"/>
           <w:bCs w:val="0"/>
           <w:highlight w:val="none"/>
         </w:rPr>
+        <w:t xml:space="preserve">    - multiplication</w:t>
+      </w:r>
+      <w:r/>
+    </w:p>
+    <w:p>
+      <w:pPr>
+        <w:pBdr/>
+        <w:spacing/>
+        <w:ind/>
+        <w:rPr/>
       </w:pPr>
       <w:r>
         <w:rPr>
@@ -1981,15 +2636,26 @@
           <w:bCs w:val="0"/>
           <w:highlight w:val="none"/>
         </w:rPr>
-        <w:t xml:space="preserve">Use for the all the operations </w:t>
-      </w:r>
+        <w:t xml:space="preserve">    - Division</w:t>
+      </w:r>
+      <w:r/>
+    </w:p>
+    <w:p>
+      <w:pPr>
+        <w:pBdr/>
+        <w:spacing/>
+        <w:ind/>
+        <w:rPr/>
+      </w:pPr>
       <w:r>
         <w:rPr>
           <w:b w:val="0"/>
           <w:bCs w:val="0"/>
           <w:highlight w:val="none"/>
         </w:rPr>
-      </w:r>
+        <w:t xml:space="preserve">    - modulus</w:t>
+      </w:r>
+      <w:r/>
     </w:p>
     <w:p>
       <w:pPr>
@@ -2008,7 +2674,124 @@
           <w:bCs w:val="0"/>
           <w:highlight w:val="none"/>
         </w:rPr>
+        <w:t xml:space="preserve">    - exponential</w:t>
+      </w:r>
+      <w:r/>
+      <w:r>
+        <w:rPr>
+          <w:b w:val="0"/>
+          <w:bCs w:val="0"/>
+          <w:highlight w:val="none"/>
+        </w:rPr>
+      </w:r>
+      <w:r>
+        <w:rPr>
+          <w:b w:val="0"/>
+          <w:bCs w:val="0"/>
+          <w:highlight w:val="none"/>
+        </w:rPr>
+      </w:r>
+      <w:r>
+        <w:rPr>
+          <w:b w:val="0"/>
+          <w:bCs w:val="0"/>
+          <w:highlight w:val="none"/>
+        </w:rPr>
+      </w:r>
+    </w:p>
+    <w:p>
+      <w:pPr>
+        <w:pBdr/>
+        <w:spacing/>
+        <w:ind/>
+        <w:rPr>
+          <w:b/>
+          <w:bCs/>
+          <w:highlight w:val="none"/>
+        </w:rPr>
+      </w:pPr>
+      <w:r>
+        <w:rPr>
+          <w:b/>
+          <w:bCs/>
+          <w:highlight w:val="none"/>
+        </w:rPr>
+        <w:t xml:space="preserve">Assignment:</w:t>
+      </w:r>
+      <w:r>
+        <w:rPr>
+          <w:b/>
+          <w:bCs/>
+          <w:highlight w:val="none"/>
+        </w:rPr>
+      </w:r>
+      <w:r>
+        <w:rPr>
+          <w:b/>
+          <w:bCs/>
+          <w:highlight w:val="none"/>
+        </w:rPr>
+      </w:r>
+    </w:p>
+    <w:p>
+      <w:pPr>
+        <w:pBdr/>
+        <w:spacing/>
+        <w:ind/>
+        <w:rPr>
+          <w:b w:val="0"/>
+          <w:bCs w:val="0"/>
+          <w:highlight w:val="none"/>
+        </w:rPr>
+      </w:pPr>
+      <w:r>
+        <w:rPr>
+          <w:b w:val="0"/>
+          <w:bCs w:val="0"/>
+          <w:highlight w:val="none"/>
+        </w:rPr>
+        <w:t xml:space="preserve">Use for the all the operations </w:t>
+      </w:r>
+      <w:r>
+        <w:rPr>
+          <w:b w:val="0"/>
+          <w:bCs w:val="0"/>
+          <w:highlight w:val="none"/>
+        </w:rPr>
+      </w:r>
+      <w:r>
+        <w:rPr>
+          <w:b w:val="0"/>
+          <w:bCs w:val="0"/>
+          <w:highlight w:val="none"/>
+        </w:rPr>
+      </w:r>
+    </w:p>
+    <w:p>
+      <w:pPr>
+        <w:pBdr/>
+        <w:spacing/>
+        <w:ind/>
+        <w:rPr>
+          <w:b w:val="0"/>
+          <w:bCs w:val="0"/>
+          <w:highlight w:val="none"/>
+        </w:rPr>
+      </w:pPr>
+      <w:r>
+        <w:rPr>
+          <w:b w:val="0"/>
+          <w:bCs w:val="0"/>
+          <w:highlight w:val="none"/>
+        </w:rPr>
         <w:t xml:space="preserve">Ex:</w:t>
+      </w:r>
+      <w:r>
+        <w:rPr>
+          <w:b w:val="0"/>
+          <w:bCs w:val="0"/>
+          <w:highlight w:val="none"/>
+        </w:rPr>
       </w:r>
       <w:r>
         <w:rPr>
@@ -2236,7 +3019,6 @@
         <w:ind w:right="0" w:firstLine="0" w:left="0"/>
         <w:rPr/>
       </w:pPr>
-      <w:r/>
       <w:r>
         <w:rPr>
           <w:rFonts w:ascii="Consolas" w:hAnsi="Consolas" w:eastAsia="Consolas" w:cs="Consolas"/>
@@ -2301,13 +3083,13 @@
         </w:rPr>
         <w:t xml:space="preserve">;</w:t>
       </w:r>
-      <w:r/>
       <w:r>
         <w:rPr>
           <w:rFonts w:ascii="Consolas" w:hAnsi="Consolas" w:eastAsia="Consolas" w:cs="Consolas"/>
           <w:sz w:val="29"/>
         </w:rPr>
       </w:r>
+      <w:r/>
     </w:p>
     <w:p>
       <w:pPr>
@@ -2448,7 +3230,6 @@
         <w:ind w:right="0" w:firstLine="0" w:left="0"/>
         <w:rPr/>
       </w:pPr>
-      <w:r/>
       <w:r>
         <w:rPr>
           <w:rFonts w:ascii="Consolas" w:hAnsi="Consolas" w:eastAsia="Consolas" w:cs="Consolas"/>
@@ -2513,13 +3294,13 @@
         </w:rPr>
         <w:t xml:space="preserve">;</w:t>
       </w:r>
-      <w:r/>
       <w:r>
         <w:rPr>
           <w:rFonts w:ascii="Consolas" w:hAnsi="Consolas" w:eastAsia="Consolas" w:cs="Consolas"/>
           <w:sz w:val="29"/>
         </w:rPr>
       </w:r>
+      <w:r/>
     </w:p>
     <w:p>
       <w:pPr>
@@ -2660,7 +3441,6 @@
         <w:ind w:right="0" w:firstLine="0" w:left="0"/>
         <w:rPr/>
       </w:pPr>
-      <w:r/>
       <w:r>
         <w:rPr>
           <w:rFonts w:ascii="Consolas" w:hAnsi="Consolas" w:eastAsia="Consolas" w:cs="Consolas"/>
@@ -2731,12 +3511,7 @@
           <w:sz w:val="29"/>
         </w:rPr>
       </w:r>
-      <w:r>
-        <w:rPr>
-          <w:rFonts w:ascii="Consolas" w:hAnsi="Consolas" w:eastAsia="Consolas" w:cs="Consolas"/>
-          <w:sz w:val="29"/>
-        </w:rPr>
-      </w:r>
+      <w:r/>
     </w:p>
     <w:p>
       <w:pPr>
@@ -2816,7 +3591,13 @@
           <w:sz w:val="29"/>
         </w:rPr>
       </w:r>
-      <w:r/>
+      <w:r>
+        <w:rPr>
+          <w:rFonts w:ascii="Consolas" w:hAnsi="Consolas" w:eastAsia="Consolas" w:cs="Consolas"/>
+          <w:sz w:val="29"/>
+          <w:szCs w:val="29"/>
+        </w:rPr>
+      </w:r>
     </w:p>
     <w:p>
       <w:pPr>
@@ -3084,15 +3865,13 @@
         </w:rPr>
         <w:t xml:space="preserve">);</w:t>
       </w:r>
-      <w:r/>
-      <w:r/>
-      <w:r/>
       <w:r>
         <w:rPr>
           <w:rFonts w:ascii="Consolas" w:hAnsi="Consolas" w:eastAsia="Consolas" w:cs="Consolas"/>
           <w:sz w:val="29"/>
         </w:rPr>
       </w:r>
+      <w:r/>
     </w:p>
     <w:p>
       <w:pPr>
@@ -3324,6 +4103,13 @@
           <w:highlight w:val="none"/>
         </w:rPr>
       </w:r>
+      <w:r>
+        <w:rPr>
+          <w:b w:val="0"/>
+          <w:bCs w:val="0"/>
+          <w:highlight w:val="none"/>
+        </w:rPr>
+      </w:r>
     </w:p>
     <w:p>
       <w:pPr>
@@ -3358,6 +4144,13 @@
           <w:highlight w:val="none"/>
         </w:rPr>
       </w:r>
+      <w:r>
+        <w:rPr>
+          <w:b/>
+          <w:bCs/>
+          <w:highlight w:val="none"/>
+        </w:rPr>
+      </w:r>
     </w:p>
     <w:p>
       <w:pPr>
@@ -3384,6 +4177,7 @@
           <w:bCs w:val="0"/>
           <w:highlight w:val="none"/>
         </w:rPr>
+        <w:t xml:space="preserve">he comparing the two values either the value is true or false. </w:t>
       </w:r>
       <w:r>
         <w:rPr>
@@ -3391,7 +4185,6 @@
           <w:bCs w:val="0"/>
           <w:highlight w:val="none"/>
         </w:rPr>
-        <w:t xml:space="preserve">he comparing the two values either the value is true or false. </w:t>
       </w:r>
       <w:r>
         <w:rPr>
@@ -3400,33 +4193,32 @@
           <w:highlight w:val="none"/>
         </w:rPr>
       </w:r>
-      <w:r/>
-      <w:r>
+    </w:p>
+    <w:p>
+      <w:pPr>
+        <w:pBdr/>
+        <w:spacing/>
+        <w:ind/>
         <w:rPr>
           <w:b w:val="0"/>
           <w:bCs w:val="0"/>
           <w:highlight w:val="none"/>
         </w:rPr>
-      </w:r>
-    </w:p>
-    <w:p>
-      <w:pPr>
-        <w:pBdr/>
-        <w:spacing/>
-        <w:ind/>
+      </w:pPr>
+      <w:r>
         <w:rPr>
           <w:b w:val="0"/>
           <w:bCs w:val="0"/>
           <w:highlight w:val="none"/>
         </w:rPr>
-      </w:pPr>
+        <w:t xml:space="preserve">Ex:</w:t>
+      </w:r>
       <w:r>
         <w:rPr>
           <w:b w:val="0"/>
           <w:bCs w:val="0"/>
           <w:highlight w:val="none"/>
         </w:rPr>
-        <w:t xml:space="preserve">Ex:</w:t>
       </w:r>
       <w:r>
         <w:rPr>
@@ -3540,6 +4332,13 @@
           <w:highlight w:val="none"/>
         </w:rPr>
       </w:r>
+      <w:r>
+        <w:rPr>
+          <w:b w:val="0"/>
+          <w:bCs w:val="0"/>
+          <w:highlight w:val="none"/>
+        </w:rPr>
+      </w:r>
     </w:p>
     <w:p>
       <w:pPr>
@@ -3547,6 +4346,55 @@
         <w:spacing/>
         <w:ind/>
         <w:rPr>
+          <w:b/>
+          <w:bCs/>
+          <w:highlight w:val="none"/>
+        </w:rPr>
+      </w:pPr>
+      <w:r>
+        <w:rPr>
+          <w:b/>
+          <w:bCs/>
+          <w:highlight w:val="none"/>
+        </w:rPr>
+      </w:r>
+      <w:r>
+        <w:rPr>
+          <w:b/>
+          <w:bCs/>
+          <w:highlight w:val="none"/>
+        </w:rPr>
+        <w:t xml:space="preserve">Logical </w:t>
+      </w:r>
+      <w:r>
+        <w:rPr>
+          <w:b/>
+          <w:bCs/>
+          <w:highlight w:val="none"/>
+        </w:rPr>
+        <w:t xml:space="preserve"> operator:</w:t>
+      </w:r>
+      <w:r>
+        <w:rPr>
+          <w:b/>
+          <w:bCs/>
+          <w:highlight w:val="none"/>
+        </w:rPr>
+      </w:r>
+      <w:r>
+        <w:rPr>
+          <w:b/>
+          <w:bCs/>
+          <w:highlight w:val="none"/>
+        </w:rPr>
+      </w:r>
+    </w:p>
+    <w:p>
+      <w:pPr>
+        <w:pBdr/>
+        <w:spacing/>
+        <w:ind/>
+        <w:rPr>
           <w:b w:val="0"/>
           <w:bCs w:val="0"/>
           <w:highlight w:val="none"/>
@@ -3565,7 +4413,7 @@
           <w:bCs w:val="0"/>
           <w:highlight w:val="none"/>
         </w:rPr>
-        <w:t xml:space="preserve">Logical </w:t>
+        <w:t xml:space="preserve"> If the one operator is true and the other is false the the output is true in ||.</w:t>
       </w:r>
       <w:r>
         <w:rPr>
@@ -3573,14 +4421,40 @@
           <w:bCs w:val="0"/>
           <w:highlight w:val="none"/>
         </w:rPr>
-        <w:t xml:space="preserve"> operator:</w:t>
-      </w:r>
-      <w:r>
+      </w:r>
+    </w:p>
+    <w:p>
+      <w:pPr>
+        <w:pBdr/>
+        <w:spacing/>
+        <w:ind/>
         <w:rPr>
           <w:b w:val="0"/>
           <w:bCs w:val="0"/>
           <w:highlight w:val="none"/>
         </w:rPr>
+      </w:pPr>
+      <w:r>
+        <w:rPr>
+          <w:b w:val="0"/>
+          <w:bCs w:val="0"/>
+          <w:highlight w:val="none"/>
+        </w:rPr>
+        <w:t xml:space="preserve">If the both are true the the output is true in &amp;&amp;.</w:t>
+      </w:r>
+      <w:r>
+        <w:rPr>
+          <w:b w:val="0"/>
+          <w:bCs w:val="0"/>
+          <w:highlight w:val="none"/>
+        </w:rPr>
+      </w:r>
+      <w:r>
+        <w:rPr>
+          <w:b w:val="0"/>
+          <w:bCs w:val="0"/>
+          <w:highlight w:val="none"/>
+        </w:rPr>
       </w:r>
     </w:p>
     <w:p>
@@ -3600,6 +4474,7 @@
           <w:bCs w:val="0"/>
           <w:highlight w:val="none"/>
         </w:rPr>
+        <w:t xml:space="preserve">If the operator is true and the write as the !operator then the output is the false in !.</w:t>
       </w:r>
       <w:r>
         <w:rPr>
@@ -3607,9 +4482,14 @@
           <w:bCs w:val="0"/>
           <w:highlight w:val="none"/>
         </w:rPr>
-        <w:t xml:space="preserve"> If the one operator is true and the other is false the the output is true in ||.</w:t>
-      </w:r>
-      <w:r/>
+      </w:r>
+      <w:r>
+        <w:rPr>
+          <w:b w:val="0"/>
+          <w:bCs w:val="0"/>
+          <w:highlight w:val="none"/>
+        </w:rPr>
+      </w:r>
     </w:p>
     <w:p>
       <w:pPr>
@@ -3628,7 +4508,7 @@
           <w:bCs w:val="0"/>
           <w:highlight w:val="none"/>
         </w:rPr>
-        <w:t xml:space="preserve">If the both are true the the output is true in &amp;&amp;.</w:t>
+        <w:t xml:space="preserve">Ex:</w:t>
       </w:r>
       <w:r>
         <w:rPr>
@@ -3636,53 +4516,6 @@
           <w:bCs w:val="0"/>
           <w:highlight w:val="none"/>
         </w:rPr>
-      </w:r>
-    </w:p>
-    <w:p>
-      <w:pPr>
-        <w:pBdr/>
-        <w:spacing/>
-        <w:ind/>
-        <w:rPr>
-          <w:b w:val="0"/>
-          <w:bCs w:val="0"/>
-          <w:highlight w:val="none"/>
-        </w:rPr>
-      </w:pPr>
-      <w:r>
-        <w:rPr>
-          <w:b w:val="0"/>
-          <w:bCs w:val="0"/>
-          <w:highlight w:val="none"/>
-        </w:rPr>
-        <w:t xml:space="preserve">If the operator is true and the write as the !operator then the output is the false in !.</w:t>
-      </w:r>
-      <w:r>
-        <w:rPr>
-          <w:b w:val="0"/>
-          <w:bCs w:val="0"/>
-          <w:highlight w:val="none"/>
-        </w:rPr>
-      </w:r>
-    </w:p>
-    <w:p>
-      <w:pPr>
-        <w:pBdr/>
-        <w:spacing/>
-        <w:ind/>
-        <w:rPr>
-          <w:b w:val="0"/>
-          <w:bCs w:val="0"/>
-          <w:highlight w:val="none"/>
-        </w:rPr>
-      </w:pPr>
-      <w:r>
-        <w:rPr>
-          <w:b w:val="0"/>
-          <w:bCs w:val="0"/>
-          <w:highlight w:val="none"/>
-        </w:rPr>
-        <w:t xml:space="preserve">Ex:</w:t>
       </w:r>
       <w:r>
         <w:rPr>
@@ -3958,7 +4791,6 @@
         <w:ind w:right="0" w:firstLine="0" w:left="0"/>
         <w:rPr/>
       </w:pPr>
-      <w:r/>
       <w:r>
         <w:rPr>
           <w:rFonts w:ascii="Consolas" w:hAnsi="Consolas" w:eastAsia="Consolas" w:cs="Consolas"/>
@@ -4023,13 +4855,13 @@
         </w:rPr>
         <w:t xml:space="preserve">;</w:t>
       </w:r>
-      <w:r/>
       <w:r>
         <w:rPr>
           <w:rFonts w:ascii="Consolas" w:hAnsi="Consolas" w:eastAsia="Consolas" w:cs="Consolas"/>
           <w:sz w:val="29"/>
         </w:rPr>
       </w:r>
+      <w:r/>
     </w:p>
     <w:p>
       <w:pPr>
@@ -4218,7 +5050,6 @@
         <w:ind w:right="0" w:firstLine="0" w:left="0"/>
         <w:rPr/>
       </w:pPr>
-      <w:r/>
       <w:r>
         <w:rPr>
           <w:rFonts w:ascii="Consolas" w:hAnsi="Consolas" w:eastAsia="Consolas" w:cs="Consolas"/>
@@ -4283,13 +5114,13 @@
         </w:rPr>
         <w:t xml:space="preserve">;</w:t>
       </w:r>
-      <w:r/>
       <w:r>
         <w:rPr>
           <w:rFonts w:ascii="Consolas" w:hAnsi="Consolas" w:eastAsia="Consolas" w:cs="Consolas"/>
           <w:sz w:val="29"/>
         </w:rPr>
       </w:r>
+      <w:r/>
     </w:p>
     <w:p>
       <w:pPr>
@@ -4466,6 +5297,13 @@
           <w:highlight w:val="none"/>
         </w:rPr>
       </w:r>
+      <w:r>
+        <w:rPr>
+          <w:b w:val="0"/>
+          <w:bCs w:val="0"/>
+          <w:highlight w:val="none"/>
+        </w:rPr>
+      </w:r>
     </w:p>
     <w:p>
       <w:pPr>
@@ -4500,6 +5338,13 @@
           <w:highlight w:val="none"/>
         </w:rPr>
       </w:r>
+      <w:r>
+        <w:rPr>
+          <w:b/>
+          <w:bCs/>
+          <w:highlight w:val="none"/>
+        </w:rPr>
+      </w:r>
     </w:p>
     <w:p>
       <w:pPr>
@@ -4527,6 +5372,13 @@
           <w:highlight w:val="none"/>
         </w:rPr>
       </w:r>
+      <w:r>
+        <w:rPr>
+          <w:b w:val="0"/>
+          <w:bCs w:val="0"/>
+          <w:highlight w:val="none"/>
+        </w:rPr>
+      </w:r>
     </w:p>
     <w:p>
       <w:pPr>
@@ -4554,6 +5406,13 @@
           <w:highlight w:val="none"/>
         </w:rPr>
       </w:r>
+      <w:r>
+        <w:rPr>
+          <w:b/>
+          <w:bCs/>
+          <w:highlight w:val="none"/>
+        </w:rPr>
+      </w:r>
     </w:p>
     <w:p>
       <w:pPr>
@@ -4588,6 +5447,13 @@
           <w:highlight w:val="none"/>
         </w:rPr>
       </w:r>
+      <w:r>
+        <w:rPr>
+          <w:b w:val="0"/>
+          <w:bCs w:val="0"/>
+          <w:highlight w:val="none"/>
+        </w:rPr>
+      </w:r>
     </w:p>
     <w:p>
       <w:pPr>
@@ -4615,6 +5481,13 @@
           <w:highlight w:val="none"/>
         </w:rPr>
       </w:r>
+      <w:r>
+        <w:rPr>
+          <w:b/>
+          <w:bCs/>
+          <w:highlight w:val="none"/>
+        </w:rPr>
+      </w:r>
     </w:p>
     <w:p>
       <w:pPr>
@@ -4642,6 +5515,13 @@
           <w:highlight w:val="none"/>
         </w:rPr>
       </w:r>
+      <w:r>
+        <w:rPr>
+          <w:b w:val="0"/>
+          <w:bCs w:val="0"/>
+          <w:highlight w:val="none"/>
+        </w:rPr>
+      </w:r>
     </w:p>
     <w:p>
       <w:pPr>
@@ -4649,6 +5529,40 @@
         <w:spacing/>
         <w:ind/>
         <w:rPr>
+          <w:b/>
+          <w:bCs/>
+          <w:highlight w:val="none"/>
+        </w:rPr>
+      </w:pPr>
+      <w:r>
+        <w:rPr>
+          <w:b/>
+          <w:bCs/>
+          <w:highlight w:val="none"/>
+        </w:rPr>
+      </w:r>
+      <w:r>
+        <w:rPr>
+          <w:b/>
+          <w:bCs/>
+          <w:highlight w:val="none"/>
+        </w:rPr>
+        <w:t xml:space="preserve">Loops:</w:t>
+      </w:r>
+      <w:r>
+        <w:rPr>
+          <w:b/>
+          <w:bCs/>
+          <w:highlight w:val="none"/>
+        </w:rPr>
+      </w:r>
+    </w:p>
+    <w:p>
+      <w:pPr>
+        <w:pBdr/>
+        <w:spacing/>
+        <w:ind/>
+        <w:rPr>
           <w:b w:val="0"/>
           <w:bCs w:val="0"/>
           <w:highlight w:val="none"/>
@@ -4667,6 +5581,14 @@
           <w:bCs w:val="0"/>
           <w:highlight w:val="none"/>
         </w:rPr>
+        <w:t xml:space="preserve">There are different types in loops </w:t>
+      </w:r>
+      <w:r>
+        <w:rPr>
+          <w:b w:val="0"/>
+          <w:bCs w:val="0"/>
+          <w:highlight w:val="none"/>
+        </w:rPr>
       </w:r>
     </w:p>
     <w:p>
@@ -4686,6 +5608,7 @@
           <w:bCs w:val="0"/>
           <w:highlight w:val="none"/>
         </w:rPr>
+        <w:t xml:space="preserve">For loop</w:t>
       </w:r>
       <w:r>
         <w:rPr>
@@ -4693,6 +5616,14 @@
           <w:bCs w:val="0"/>
           <w:highlight w:val="none"/>
         </w:rPr>
+        <w:t xml:space="preserve"> :</w:t>
+      </w:r>
+      <w:r>
+        <w:rPr>
+          <w:b w:val="0"/>
+          <w:bCs w:val="0"/>
+          <w:highlight w:val="none"/>
+        </w:rPr>
       </w:r>
     </w:p>
     <w:p>
@@ -4712,7 +5643,7 @@
           <w:bCs w:val="0"/>
           <w:highlight w:val="none"/>
         </w:rPr>
-        <w:t xml:space="preserve">—————————————————————————————————————————</w:t>
+        <w:t xml:space="preserve">The min iteration </w:t>
       </w:r>
       <w:r>
         <w:rPr>
@@ -4720,6 +5651,28 @@
           <w:bCs w:val="0"/>
           <w:highlight w:val="none"/>
         </w:rPr>
+        <w:t xml:space="preserve">is zero.</w:t>
+      </w:r>
+      <w:r>
+        <w:rPr>
+          <w:b w:val="0"/>
+          <w:bCs w:val="0"/>
+          <w:highlight w:val="none"/>
+        </w:rPr>
+      </w:r>
+      <w:r>
+        <w:rPr>
+          <w:b w:val="0"/>
+          <w:bCs w:val="0"/>
+          <w:highlight w:val="none"/>
+        </w:rPr>
+      </w:r>
+      <w:r>
+        <w:rPr>
+          <w:b w:val="0"/>
+          <w:bCs w:val="0"/>
+          <w:highlight w:val="none"/>
+        </w:rPr>
       </w:r>
     </w:p>
     <w:p>
@@ -4739,7 +5692,7 @@
           <w:bCs w:val="0"/>
           <w:highlight w:val="none"/>
         </w:rPr>
-        <w:t xml:space="preserve">-</w:t>
+        <w:t xml:space="preserve">While loop</w:t>
       </w:r>
       <w:r>
         <w:rPr>
@@ -4747,8 +5700,15 @@
           <w:bCs w:val="0"/>
           <w:highlight w:val="none"/>
         </w:rPr>
-      </w:r>
-      <w:r/>
+        <w:t xml:space="preserve"> </w:t>
+      </w:r>
+      <w:r>
+        <w:rPr>
+          <w:b w:val="0"/>
+          <w:bCs w:val="0"/>
+          <w:highlight w:val="none"/>
+        </w:rPr>
+      </w:r>
     </w:p>
     <w:p>
       <w:pPr>
@@ -4756,6 +5716,240 @@
         <w:spacing/>
         <w:ind/>
         <w:rPr>
+          <w:b w:val="0"/>
+          <w:bCs w:val="0"/>
+          <w:highlight w:val="none"/>
+        </w:rPr>
+      </w:pPr>
+      <w:r>
+        <w:rPr>
+          <w:b w:val="0"/>
+          <w:bCs w:val="0"/>
+          <w:highlight w:val="none"/>
+        </w:rPr>
+        <w:t xml:space="preserve">Functions :</w:t>
+      </w:r>
+      <w:r>
+        <w:rPr>
+          <w:b w:val="0"/>
+          <w:bCs w:val="0"/>
+          <w:highlight w:val="none"/>
+        </w:rPr>
+      </w:r>
+    </w:p>
+    <w:p>
+      <w:pPr>
+        <w:pBdr/>
+        <w:spacing/>
+        <w:ind/>
+        <w:rPr>
+          <w:b w:val="0"/>
+          <w:bCs w:val="0"/>
+          <w:highlight w:val="none"/>
+        </w:rPr>
+      </w:pPr>
+      <w:r>
+        <w:rPr>
+          <w:b w:val="0"/>
+          <w:bCs w:val="0"/>
+          <w:highlight w:val="none"/>
+        </w:rPr>
+        <w:t xml:space="preserve">It is the blocks in java script</w:t>
+      </w:r>
+      <w:r>
+        <w:rPr>
+          <w:b w:val="0"/>
+          <w:bCs w:val="0"/>
+          <w:highlight w:val="none"/>
+        </w:rPr>
+      </w:r>
+    </w:p>
+    <w:p>
+      <w:pPr>
+        <w:pBdr/>
+        <w:spacing/>
+        <w:ind/>
+        <w:rPr>
+          <w:b w:val="0"/>
+          <w:bCs w:val="0"/>
+          <w:highlight w:val="none"/>
+        </w:rPr>
+      </w:pPr>
+      <w:r>
+        <w:rPr>
+          <w:b w:val="0"/>
+          <w:bCs w:val="0"/>
+          <w:highlight w:val="none"/>
+        </w:rPr>
+        <w:t xml:space="preserve">It means the block of code used to excite specific task</w:t>
+      </w:r>
+      <w:r>
+        <w:rPr>
+          <w:b w:val="0"/>
+          <w:bCs w:val="0"/>
+          <w:highlight w:val="none"/>
+        </w:rPr>
+      </w:r>
+    </w:p>
+    <w:p>
+      <w:pPr>
+        <w:pBdr/>
+        <w:spacing/>
+        <w:ind/>
+        <w:rPr>
+          <w:b w:val="0"/>
+          <w:bCs w:val="0"/>
+          <w:highlight w:val="none"/>
+        </w:rPr>
+      </w:pPr>
+      <w:r>
+        <w:rPr>
+          <w:b w:val="0"/>
+          <w:bCs w:val="0"/>
+          <w:highlight w:val="none"/>
+        </w:rPr>
+      </w:r>
+      <w:r>
+        <w:rPr>
+          <w:b w:val="0"/>
+          <w:bCs w:val="0"/>
+          <w:highlight w:val="none"/>
+        </w:rPr>
+      </w:r>
+    </w:p>
+    <w:p>
+      <w:pPr>
+        <w:pBdr/>
+        <w:spacing/>
+        <w:ind/>
+        <w:rPr>
+          <w:b w:val="0"/>
+          <w:bCs w:val="0"/>
+          <w:highlight w:val="none"/>
+        </w:rPr>
+      </w:pPr>
+      <w:r>
+        <w:rPr>
+          <w:b w:val="0"/>
+          <w:bCs w:val="0"/>
+          <w:highlight w:val="none"/>
+        </w:rPr>
+      </w:r>
+      <w:r>
+        <w:rPr>
+          <w:b w:val="0"/>
+          <w:bCs w:val="0"/>
+          <w:highlight w:val="none"/>
+        </w:rPr>
+      </w:r>
+    </w:p>
+    <w:p>
+      <w:pPr>
+        <w:pBdr/>
+        <w:spacing/>
+        <w:ind/>
+        <w:rPr>
+          <w:b w:val="0"/>
+          <w:bCs w:val="0"/>
+          <w:highlight w:val="none"/>
+        </w:rPr>
+      </w:pPr>
+      <w:r>
+        <w:rPr>
+          <w:b w:val="0"/>
+          <w:bCs w:val="0"/>
+          <w:highlight w:val="none"/>
+        </w:rPr>
+      </w:r>
+      <w:r>
+        <w:rPr>
+          <w:b w:val="0"/>
+          <w:bCs w:val="0"/>
+          <w:highlight w:val="none"/>
+        </w:rPr>
+      </w:r>
+      <w:r>
+        <w:rPr>
+          <w:b w:val="0"/>
+          <w:bCs w:val="0"/>
+          <w:highlight w:val="none"/>
+        </w:rPr>
+      </w:r>
+    </w:p>
+    <w:p>
+      <w:pPr>
+        <w:pBdr/>
+        <w:spacing/>
+        <w:ind/>
+        <w:rPr>
+          <w:b w:val="0"/>
+          <w:bCs w:val="0"/>
+          <w:highlight w:val="none"/>
+        </w:rPr>
+      </w:pPr>
+      <w:r>
+        <w:rPr>
+          <w:b w:val="0"/>
+          <w:bCs w:val="0"/>
+          <w:highlight w:val="none"/>
+        </w:rPr>
+        <w:t xml:space="preserve">—————————————————————————————————————————</w:t>
+      </w:r>
+      <w:r>
+        <w:rPr>
+          <w:b w:val="0"/>
+          <w:bCs w:val="0"/>
+          <w:highlight w:val="none"/>
+        </w:rPr>
+      </w:r>
+      <w:r>
+        <w:rPr>
+          <w:b w:val="0"/>
+          <w:bCs w:val="0"/>
+          <w:highlight w:val="none"/>
+        </w:rPr>
+      </w:r>
+    </w:p>
+    <w:p>
+      <w:pPr>
+        <w:pBdr/>
+        <w:spacing/>
+        <w:ind/>
+        <w:rPr>
+          <w:b w:val="0"/>
+          <w:bCs w:val="0"/>
+          <w:highlight w:val="none"/>
+        </w:rPr>
+      </w:pPr>
+      <w:r>
+        <w:rPr>
+          <w:b w:val="0"/>
+          <w:bCs w:val="0"/>
+          <w:highlight w:val="none"/>
+        </w:rPr>
+        <w:t xml:space="preserve">-</w:t>
+      </w:r>
+      <w:r>
+        <w:rPr>
+          <w:b w:val="0"/>
+          <w:bCs w:val="0"/>
+          <w:highlight w:val="none"/>
+        </w:rPr>
+      </w:r>
+      <w:r>
+        <w:rPr>
+          <w:b w:val="0"/>
+          <w:bCs w:val="0"/>
+          <w:highlight w:val="none"/>
+        </w:rPr>
+      </w:r>
+    </w:p>
+    <w:p>
+      <w:pPr>
+        <w:pBdr/>
+        <w:spacing/>
+        <w:ind/>
+        <w:rPr>
           <w:b/>
           <w:bCs/>
           <w:highlight w:val="none"/>
@@ -4870,82 +6064,6 @@
           <w:highlight w:val="none"/>
         </w:rPr>
         <w:t xml:space="preserve">Block : we define the function inside the flower bracks</w:t>
-      </w:r>
-      <w:r>
-        <w:rPr>
-          <w:b w:val="0"/>
-          <w:bCs w:val="0"/>
-          <w:highlight w:val="none"/>
-        </w:rPr>
-      </w:r>
-      <w:r>
-        <w:rPr>
-          <w:b w:val="0"/>
-          <w:bCs w:val="0"/>
-          <w:highlight w:val="none"/>
-        </w:rPr>
-      </w:r>
-    </w:p>
-    <w:p>
-      <w:pPr>
-        <w:pBdr/>
-        <w:spacing/>
-        <w:ind/>
-        <w:rPr>
-          <w:b/>
-          <w:bCs/>
-          <w:highlight w:val="none"/>
-        </w:rPr>
-      </w:pPr>
-      <w:r>
-        <w:rPr>
-          <w:b/>
-          <w:bCs/>
-          <w:highlight w:val="none"/>
-        </w:rPr>
-        <w:t xml:space="preserve">There are 3-types:</w:t>
-      </w:r>
-      <w:r>
-        <w:rPr>
-          <w:b/>
-          <w:bCs/>
-          <w:highlight w:val="none"/>
-        </w:rPr>
-      </w:r>
-      <w:r>
-        <w:rPr>
-          <w:b/>
-          <w:bCs/>
-          <w:highlight w:val="none"/>
-        </w:rPr>
-      </w:r>
-    </w:p>
-    <w:p>
-      <w:pPr>
-        <w:pBdr/>
-        <w:spacing/>
-        <w:ind/>
-        <w:rPr>
-          <w:b w:val="0"/>
-          <w:bCs w:val="0"/>
-          <w:highlight w:val="none"/>
-        </w:rPr>
-      </w:pPr>
-      <w:r>
-        <w:rPr>
-          <w:b w:val="0"/>
-          <w:bCs w:val="0"/>
-          <w:highlight w:val="none"/>
-        </w:rPr>
-        <w:t xml:space="preserve">Var</w:t>
-      </w:r>
-      <w:r>
-        <w:rPr>
-          <w:b w:val="0"/>
-          <w:bCs w:val="0"/>
-          <w:highlight w:val="none"/>
-        </w:rPr>
-        <w:t xml:space="preserve">, let , const </w:t>
       </w:r>
       <w:r>
         <w:rPr>

--- a/java.docx
+++ b/java.docx
@@ -271,7 +271,7 @@
     </w:p>
     <w:p>
       <w:pPr>
-        <w:pStyle w:val="889"/>
+        <w:pStyle w:val="891"/>
         <w:numPr>
           <w:ilvl w:val="0"/>
           <w:numId w:val="1"/>
@@ -318,7 +318,7 @@
     </w:p>
     <w:p>
       <w:pPr>
-        <w:pStyle w:val="889"/>
+        <w:pStyle w:val="891"/>
         <w:numPr>
           <w:ilvl w:val="0"/>
           <w:numId w:val="1"/>
@@ -1087,7 +1087,6 @@
         </w:rPr>
         <w:t xml:space="preserve">    what is the return type of null ?  A: object</w:t>
       </w:r>
-      <w:r/>
       <w:r>
         <w:rPr>
           <w:b w:val="0"/>
@@ -1883,6 +1882,13 @@
           <w:highlight w:val="none"/>
         </w:rPr>
       </w:r>
+      <w:r>
+        <w:rPr>
+          <w:b/>
+          <w:bCs/>
+          <w:highlight w:val="none"/>
+        </w:rPr>
+      </w:r>
     </w:p>
     <w:p>
       <w:pPr>
@@ -2546,6 +2552,13 @@
           <w:highlight w:val="none"/>
         </w:rPr>
       </w:r>
+      <w:r>
+        <w:rPr>
+          <w:b w:val="0"/>
+          <w:bCs w:val="0"/>
+          <w:highlight w:val="none"/>
+        </w:rPr>
+      </w:r>
     </w:p>
     <w:p>
       <w:pPr>
@@ -2675,14 +2688,6 @@
           <w:highlight w:val="none"/>
         </w:rPr>
         <w:t xml:space="preserve">    - exponential</w:t>
-      </w:r>
-      <w:r/>
-      <w:r>
-        <w:rPr>
-          <w:b w:val="0"/>
-          <w:bCs w:val="0"/>
-          <w:highlight w:val="none"/>
-        </w:rPr>
       </w:r>
       <w:r>
         <w:rPr>
@@ -3589,6 +3594,7 @@
         <w:rPr>
           <w:rFonts w:ascii="Consolas" w:hAnsi="Consolas" w:eastAsia="Consolas" w:cs="Consolas"/>
           <w:sz w:val="29"/>
+          <w:szCs w:val="29"/>
         </w:rPr>
       </w:r>
       <w:r>
@@ -4422,6 +4428,13 @@
           <w:highlight w:val="none"/>
         </w:rPr>
       </w:r>
+      <w:r>
+        <w:rPr>
+          <w:b w:val="0"/>
+          <w:bCs w:val="0"/>
+          <w:highlight w:val="none"/>
+        </w:rPr>
+      </w:r>
     </w:p>
     <w:p>
       <w:pPr>
@@ -5556,6 +5569,13 @@
           <w:highlight w:val="none"/>
         </w:rPr>
       </w:r>
+      <w:r>
+        <w:rPr>
+          <w:b/>
+          <w:bCs/>
+          <w:highlight w:val="none"/>
+        </w:rPr>
+      </w:r>
     </w:p>
     <w:p>
       <w:pPr>
@@ -5590,6 +5610,13 @@
           <w:highlight w:val="none"/>
         </w:rPr>
       </w:r>
+      <w:r>
+        <w:rPr>
+          <w:b w:val="0"/>
+          <w:bCs w:val="0"/>
+          <w:highlight w:val="none"/>
+        </w:rPr>
+      </w:r>
     </w:p>
     <w:p>
       <w:pPr>
@@ -5625,6 +5652,13 @@
           <w:highlight w:val="none"/>
         </w:rPr>
       </w:r>
+      <w:r>
+        <w:rPr>
+          <w:b w:val="0"/>
+          <w:bCs w:val="0"/>
+          <w:highlight w:val="none"/>
+        </w:rPr>
+      </w:r>
     </w:p>
     <w:p>
       <w:pPr>
@@ -5667,12 +5701,47 @@
           <w:highlight w:val="none"/>
         </w:rPr>
       </w:r>
-      <w:r>
+    </w:p>
+    <w:p>
+      <w:pPr>
+        <w:pBdr/>
+        <w:spacing/>
+        <w:ind/>
         <w:rPr>
           <w:b w:val="0"/>
           <w:bCs w:val="0"/>
           <w:highlight w:val="none"/>
         </w:rPr>
+      </w:pPr>
+      <w:r>
+        <w:rPr>
+          <w:b w:val="0"/>
+          <w:bCs w:val="0"/>
+          <w:highlight w:val="none"/>
+        </w:rPr>
+        <w:t xml:space="preserve">While loop</w:t>
+      </w:r>
+      <w:r>
+        <w:rPr>
+          <w:b w:val="0"/>
+          <w:bCs w:val="0"/>
+          <w:highlight w:val="none"/>
+        </w:rPr>
+        <w:t xml:space="preserve"> </w:t>
+      </w:r>
+      <w:r>
+        <w:rPr>
+          <w:b w:val="0"/>
+          <w:bCs w:val="0"/>
+          <w:highlight w:val="none"/>
+        </w:rPr>
+      </w:r>
+      <w:r>
+        <w:rPr>
+          <w:b w:val="0"/>
+          <w:bCs w:val="0"/>
+          <w:highlight w:val="none"/>
+        </w:rPr>
       </w:r>
     </w:p>
     <w:p>
@@ -5692,7 +5761,7 @@
           <w:bCs w:val="0"/>
           <w:highlight w:val="none"/>
         </w:rPr>
-        <w:t xml:space="preserve">While loop</w:t>
+        <w:t xml:space="preserve">Functions :</w:t>
       </w:r>
       <w:r>
         <w:rPr>
@@ -5700,7 +5769,6 @@
           <w:bCs w:val="0"/>
           <w:highlight w:val="none"/>
         </w:rPr>
-        <w:t xml:space="preserve"> </w:t>
       </w:r>
       <w:r>
         <w:rPr>
@@ -5712,6 +5780,11 @@
     </w:p>
     <w:p>
       <w:pPr>
+        <w:pStyle w:val="891"/>
+        <w:numPr>
+          <w:ilvl w:val="0"/>
+          <w:numId w:val="3"/>
+        </w:numPr>
         <w:pBdr/>
         <w:spacing/>
         <w:ind/>
@@ -5727,7 +5800,7 @@
           <w:bCs w:val="0"/>
           <w:highlight w:val="none"/>
         </w:rPr>
-        <w:t xml:space="preserve">Functions :</w:t>
+        <w:t xml:space="preserve">It is the blocks in java script</w:t>
       </w:r>
       <w:r>
         <w:rPr>
@@ -5736,9 +5809,21 @@
           <w:highlight w:val="none"/>
         </w:rPr>
       </w:r>
+      <w:r>
+        <w:rPr>
+          <w:b w:val="0"/>
+          <w:bCs w:val="0"/>
+          <w:highlight w:val="none"/>
+        </w:rPr>
+      </w:r>
     </w:p>
     <w:p>
       <w:pPr>
+        <w:pStyle w:val="891"/>
+        <w:numPr>
+          <w:ilvl w:val="0"/>
+          <w:numId w:val="3"/>
+        </w:numPr>
         <w:pBdr/>
         <w:spacing/>
         <w:ind/>
@@ -5754,7 +5839,7 @@
           <w:bCs w:val="0"/>
           <w:highlight w:val="none"/>
         </w:rPr>
-        <w:t xml:space="preserve">It is the blocks in java script</w:t>
+        <w:t xml:space="preserve">It means the block of code used to excite specific task</w:t>
       </w:r>
       <w:r>
         <w:rPr>
@@ -5763,9 +5848,21 @@
           <w:highlight w:val="none"/>
         </w:rPr>
       </w:r>
+      <w:r>
+        <w:rPr>
+          <w:b w:val="0"/>
+          <w:bCs w:val="0"/>
+          <w:highlight w:val="none"/>
+        </w:rPr>
+      </w:r>
     </w:p>
     <w:p>
       <w:pPr>
+        <w:pStyle w:val="891"/>
+        <w:numPr>
+          <w:ilvl w:val="0"/>
+          <w:numId w:val="3"/>
+        </w:numPr>
         <w:pBdr/>
         <w:spacing/>
         <w:ind/>
@@ -5781,7 +5878,6 @@
           <w:bCs w:val="0"/>
           <w:highlight w:val="none"/>
         </w:rPr>
-        <w:t xml:space="preserve">It means the block of code used to excite specific task</w:t>
       </w:r>
       <w:r>
         <w:rPr>
@@ -5789,10 +5885,23 @@
           <w:bCs w:val="0"/>
           <w:highlight w:val="none"/>
         </w:rPr>
+        <w:t xml:space="preserve">It is a non-primitive</w:t>
+      </w:r>
+      <w:r>
+        <w:rPr>
+          <w:b w:val="0"/>
+          <w:bCs w:val="0"/>
+          <w:highlight w:val="none"/>
+        </w:rPr>
       </w:r>
     </w:p>
     <w:p>
       <w:pPr>
+        <w:pStyle w:val="891"/>
+        <w:numPr>
+          <w:ilvl w:val="0"/>
+          <w:numId w:val="3"/>
+        </w:numPr>
         <w:pBdr/>
         <w:spacing/>
         <w:ind/>
@@ -5808,6 +5917,610 @@
           <w:bCs w:val="0"/>
           <w:highlight w:val="none"/>
         </w:rPr>
+        <w:t xml:space="preserve">It can be reusable.</w:t>
+      </w:r>
+      <w:r>
+        <w:rPr>
+          <w:b w:val="0"/>
+          <w:bCs w:val="0"/>
+          <w:highlight w:val="none"/>
+        </w:rPr>
+      </w:r>
+    </w:p>
+    <w:p>
+      <w:pPr>
+        <w:pBdr/>
+        <w:spacing/>
+        <w:ind w:firstLine="0" w:left="0"/>
+        <w:rPr>
+          <w:b w:val="0"/>
+          <w:bCs w:val="0"/>
+          <w:highlight w:val="none"/>
+        </w:rPr>
+      </w:pPr>
+      <w:r>
+        <w:rPr>
+          <w:b w:val="0"/>
+          <w:bCs w:val="0"/>
+          <w:highlight w:val="none"/>
+        </w:rPr>
+        <w:t xml:space="preserve">Syntax:</w:t>
+      </w:r>
+      <w:r>
+        <w:rPr>
+          <w:b w:val="0"/>
+          <w:bCs w:val="0"/>
+          <w:highlight w:val="none"/>
+        </w:rPr>
+      </w:r>
+    </w:p>
+    <w:p>
+      <w:pPr>
+        <w:pBdr/>
+        <w:spacing/>
+        <w:ind w:firstLine="0" w:left="0"/>
+        <w:rPr>
+          <w:b w:val="0"/>
+          <w:bCs w:val="0"/>
+          <w:highlight w:val="none"/>
+        </w:rPr>
+      </w:pPr>
+      <w:r>
+        <w:rPr>
+          <w:b w:val="0"/>
+          <w:bCs w:val="0"/>
+          <w:highlight w:val="none"/>
+        </w:rPr>
+        <w:t xml:space="preserve">Function function_name(optional parameters){//function statement}</w:t>
+      </w:r>
+      <w:r>
+        <w:rPr>
+          <w:b w:val="0"/>
+          <w:bCs w:val="0"/>
+          <w:highlight w:val="none"/>
+        </w:rPr>
+      </w:r>
+    </w:p>
+    <w:p>
+      <w:pPr>
+        <w:pBdr/>
+        <w:spacing/>
+        <w:ind w:firstLine="0" w:left="0"/>
+        <w:rPr>
+          <w:b w:val="0"/>
+          <w:bCs w:val="0"/>
+          <w:highlight w:val="none"/>
+        </w:rPr>
+      </w:pPr>
+      <w:r>
+        <w:rPr>
+          <w:b w:val="0"/>
+          <w:bCs w:val="0"/>
+          <w:highlight w:val="none"/>
+        </w:rPr>
+      </w:r>
+      <w:r>
+        <w:rPr>
+          <w:b w:val="0"/>
+          <w:bCs w:val="0"/>
+          <w:highlight w:val="none"/>
+        </w:rPr>
+      </w:r>
+    </w:p>
+    <w:p>
+      <w:pPr>
+        <w:pBdr/>
+        <w:spacing/>
+        <w:ind w:firstLine="0" w:left="0"/>
+        <w:rPr>
+          <w:b w:val="0"/>
+          <w:bCs w:val="0"/>
+          <w:highlight w:val="none"/>
+        </w:rPr>
+      </w:pPr>
+      <w:r>
+        <w:rPr>
+          <w:b w:val="0"/>
+          <w:bCs w:val="0"/>
+          <w:highlight w:val="none"/>
+        </w:rPr>
+      </w:r>
+      <w:r>
+        <w:rPr>
+          <w:b w:val="0"/>
+          <w:bCs w:val="0"/>
+          <w:highlight w:val="none"/>
+        </w:rPr>
+      </w:r>
+    </w:p>
+    <w:p>
+      <w:pPr>
+        <w:pBdr/>
+        <w:spacing/>
+        <w:ind w:firstLine="0" w:left="0"/>
+        <w:rPr>
+          <w:b/>
+          <w:bCs/>
+        </w:rPr>
+      </w:pPr>
+      <w:r>
+        <w:rPr>
+          <w:b/>
+          <w:bCs/>
+          <w:highlight w:val="none"/>
+        </w:rPr>
+        <w:t xml:space="preserve">types of functions</w:t>
+      </w:r>
+      <w:r>
+        <w:rPr>
+          <w:b/>
+          <w:bCs/>
+        </w:rPr>
+        <w:t xml:space="preserve"> :</w:t>
+      </w:r>
+      <w:r>
+        <w:rPr>
+          <w:b/>
+          <w:bCs/>
+        </w:rPr>
+      </w:r>
+      <w:r>
+        <w:rPr>
+          <w:b w:val="0"/>
+          <w:bCs w:val="0"/>
+          <w:highlight w:val="none"/>
+        </w:rPr>
+      </w:r>
+      <w:r/>
+      <w:r>
+        <w:rPr>
+          <w:b/>
+          <w:bCs/>
+          <w:highlight w:val="none"/>
+        </w:rPr>
+      </w:r>
+    </w:p>
+    <w:p>
+      <w:pPr>
+        <w:pBdr/>
+        <w:spacing/>
+        <w:ind w:firstLine="0" w:left="0"/>
+        <w:rPr/>
+      </w:pPr>
+      <w:r>
+        <w:rPr>
+          <w:b w:val="0"/>
+          <w:bCs w:val="0"/>
+          <w:highlight w:val="none"/>
+        </w:rPr>
+        <w:t xml:space="preserve">1. named functions( </w:t>
+      </w:r>
+      <w:r/>
+    </w:p>
+    <w:p>
+      <w:pPr>
+        <w:pBdr/>
+        <w:spacing/>
+        <w:ind w:firstLine="0" w:left="0"/>
+        <w:rPr/>
+      </w:pPr>
+      <w:r>
+        <w:rPr>
+          <w:b w:val="0"/>
+          <w:bCs w:val="0"/>
+          <w:highlight w:val="none"/>
+        </w:rPr>
+        <w:t xml:space="preserve">2. anonymous functions</w:t>
+      </w:r>
+      <w:r>
+        <w:t xml:space="preserve">(a function which donot have a name for it . It can not be executed by itself.)</w:t>
+      </w:r>
+      <w:r/>
+    </w:p>
+    <w:p>
+      <w:pPr>
+        <w:pBdr/>
+        <w:spacing/>
+        <w:ind w:firstLine="0" w:left="0"/>
+        <w:rPr/>
+      </w:pPr>
+      <w:r>
+        <w:rPr>
+          <w:b w:val="0"/>
+          <w:bCs w:val="0"/>
+          <w:highlight w:val="none"/>
+        </w:rPr>
+        <w:t xml:space="preserve">3. function expressions</w:t>
+      </w:r>
+      <w:r>
+        <w:t xml:space="preserve">(</w:t>
+      </w:r>
+      <w:r/>
+    </w:p>
+    <w:p>
+      <w:pPr>
+        <w:pBdr/>
+        <w:spacing/>
+        <w:ind w:firstLine="0" w:left="0"/>
+        <w:rPr/>
+      </w:pPr>
+      <w:r>
+        <w:rPr>
+          <w:b w:val="0"/>
+          <w:bCs w:val="0"/>
+          <w:highlight w:val="none"/>
+        </w:rPr>
+        <w:t xml:space="preserve">4.IIFE(immediate invoke function expression)</w:t>
+      </w:r>
+      <w:r/>
+    </w:p>
+    <w:p>
+      <w:pPr>
+        <w:pBdr/>
+        <w:spacing/>
+        <w:ind w:firstLine="0" w:left="0"/>
+        <w:rPr/>
+      </w:pPr>
+      <w:r>
+        <w:rPr>
+          <w:b w:val="0"/>
+          <w:bCs w:val="0"/>
+          <w:highlight w:val="none"/>
+        </w:rPr>
+        <w:t xml:space="preserve">5.arrow functions</w:t>
+      </w:r>
+      <w:r>
+        <w:t xml:space="preserve">(it concise the normal function</w:t>
+      </w:r>
+      <w:r>
+        <w:t xml:space="preserve"> </w:t>
+      </w:r>
+      <w:r/>
+    </w:p>
+    <w:p>
+      <w:pPr>
+        <w:pBdr/>
+        <w:spacing/>
+        <w:ind w:firstLine="0" w:left="0"/>
+        <w:rPr>
+          <w:b w:val="0"/>
+          <w:bCs w:val="0"/>
+          <w:highlight w:val="none"/>
+        </w:rPr>
+      </w:pPr>
+      <w:r>
+        <w:rPr>
+          <w:b w:val="0"/>
+          <w:bCs w:val="0"/>
+          <w:highlight w:val="none"/>
+        </w:rPr>
+        <w:t xml:space="preserve">6.higher order  functions</w:t>
+      </w:r>
+      <w:r/>
+      <w:r>
+        <w:rPr>
+          <w:b w:val="0"/>
+          <w:bCs w:val="0"/>
+          <w:highlight w:val="none"/>
+        </w:rPr>
+      </w:r>
+      <w:r>
+        <w:rPr>
+          <w:b w:val="0"/>
+          <w:bCs w:val="0"/>
+          <w:highlight w:val="none"/>
+        </w:rPr>
+      </w:r>
+    </w:p>
+    <w:p>
+      <w:pPr>
+        <w:pBdr/>
+        <w:spacing/>
+        <w:ind/>
+        <w:rPr>
+          <w:b w:val="0"/>
+          <w:bCs w:val="0"/>
+          <w:highlight w:val="none"/>
+        </w:rPr>
+      </w:pPr>
+      <w:r>
+        <w:rPr>
+          <w:b w:val="0"/>
+          <w:bCs w:val="0"/>
+          <w:highlight w:val="none"/>
+        </w:rPr>
+      </w:r>
+      <w:r>
+        <w:rPr>
+          <w:b w:val="0"/>
+          <w:bCs w:val="0"/>
+          <w:highlight w:val="none"/>
+        </w:rPr>
+        <w:t xml:space="preserve">Note:</w:t>
+      </w:r>
+      <w:r>
+        <w:rPr>
+          <w:b w:val="0"/>
+          <w:bCs w:val="0"/>
+          <w:highlight w:val="none"/>
+        </w:rPr>
+      </w:r>
+    </w:p>
+    <w:p>
+      <w:pPr>
+        <w:pBdr/>
+        <w:spacing/>
+        <w:ind/>
+        <w:rPr>
+          <w:b w:val="0"/>
+          <w:bCs w:val="0"/>
+          <w:highlight w:val="none"/>
+        </w:rPr>
+      </w:pPr>
+      <w:r>
+        <w:rPr>
+          <w:b w:val="0"/>
+          <w:bCs w:val="0"/>
+          <w:highlight w:val="none"/>
+        </w:rPr>
+        <w:t xml:space="preserve">Current version of js is es14.</w:t>
+      </w:r>
+      <w:r>
+        <w:rPr>
+          <w:b w:val="0"/>
+          <w:bCs w:val="0"/>
+          <w:highlight w:val="none"/>
+        </w:rPr>
+      </w:r>
+    </w:p>
+    <w:p>
+      <w:pPr>
+        <w:pBdr/>
+        <w:spacing/>
+        <w:ind/>
+        <w:rPr>
+          <w:b w:val="0"/>
+          <w:bCs w:val="0"/>
+          <w:highlight w:val="none"/>
+        </w:rPr>
+      </w:pPr>
+      <w:r>
+        <w:rPr>
+          <w:b w:val="0"/>
+          <w:bCs w:val="0"/>
+          <w:highlight w:val="none"/>
+        </w:rPr>
+        <w:t xml:space="preserve">Es: ECMA script</w:t>
+      </w:r>
+      <w:r>
+        <w:rPr>
+          <w:b w:val="0"/>
+          <w:bCs w:val="0"/>
+          <w:highlight w:val="none"/>
+        </w:rPr>
+      </w:r>
+      <w:r>
+        <w:rPr>
+          <w:b w:val="0"/>
+          <w:bCs w:val="0"/>
+          <w:highlight w:val="none"/>
+        </w:rPr>
+      </w:r>
+      <w:r>
+        <w:rPr>
+          <w:b w:val="0"/>
+          <w:bCs w:val="0"/>
+          <w:highlight w:val="none"/>
+        </w:rPr>
+      </w:r>
+    </w:p>
+    <w:p>
+      <w:pPr>
+        <w:pBdr/>
+        <w:spacing/>
+        <w:ind/>
+        <w:rPr>
+          <w:b w:val="0"/>
+          <w:bCs w:val="0"/>
+          <w:highlight w:val="none"/>
+        </w:rPr>
+      </w:pPr>
+      <w:r>
+        <w:rPr>
+          <w:b w:val="0"/>
+          <w:bCs w:val="0"/>
+          <w:highlight w:val="none"/>
+        </w:rPr>
+        <w:t xml:space="preserve">ECMA : european coumputer manufacturing association.</w:t>
+      </w:r>
+      <w:r>
+        <w:rPr>
+          <w:b w:val="0"/>
+          <w:bCs w:val="0"/>
+          <w:highlight w:val="none"/>
+        </w:rPr>
+      </w:r>
+    </w:p>
+    <w:p>
+      <w:pPr>
+        <w:pBdr/>
+        <w:spacing/>
+        <w:ind/>
+        <w:rPr>
+          <w:b w:val="0"/>
+          <w:bCs w:val="0"/>
+          <w:highlight w:val="none"/>
+        </w:rPr>
+      </w:pPr>
+      <w:r>
+        <w:rPr>
+          <w:b w:val="0"/>
+          <w:bCs w:val="0"/>
+          <w:highlight w:val="none"/>
+        </w:rPr>
+        <w:t xml:space="preserve">Es6 feature is the stable.</w:t>
+      </w:r>
+      <w:r>
+        <w:rPr>
+          <w:b w:val="0"/>
+          <w:bCs w:val="0"/>
+          <w:highlight w:val="none"/>
+        </w:rPr>
+      </w:r>
+    </w:p>
+    <w:p>
+      <w:pPr>
+        <w:pBdr/>
+        <w:spacing/>
+        <w:ind/>
+        <w:rPr>
+          <w:b w:val="0"/>
+          <w:bCs w:val="0"/>
+          <w:highlight w:val="none"/>
+        </w:rPr>
+      </w:pPr>
+      <w:r>
+        <w:rPr>
+          <w:b w:val="0"/>
+          <w:bCs w:val="0"/>
+          <w:highlight w:val="none"/>
+        </w:rPr>
+      </w:r>
+      <w:r>
+        <w:rPr>
+          <w:b w:val="0"/>
+          <w:bCs w:val="0"/>
+          <w:highlight w:val="none"/>
+        </w:rPr>
+      </w:r>
+    </w:p>
+    <w:p>
+      <w:pPr>
+        <w:pBdr/>
+        <w:spacing/>
+        <w:ind/>
+        <w:rPr>
+          <w:b w:val="0"/>
+          <w:bCs w:val="0"/>
+          <w:highlight w:val="none"/>
+        </w:rPr>
+      </w:pPr>
+      <w:r>
+        <w:rPr>
+          <w:b w:val="0"/>
+          <w:bCs w:val="0"/>
+          <w:highlight w:val="none"/>
+        </w:rPr>
+      </w:r>
+      <w:r>
+        <w:rPr>
+          <w:b w:val="0"/>
+          <w:bCs w:val="0"/>
+          <w:highlight w:val="none"/>
+        </w:rPr>
+      </w:r>
+    </w:p>
+    <w:p>
+      <w:pPr>
+        <w:pBdr/>
+        <w:spacing/>
+        <w:ind/>
+        <w:rPr>
+          <w:b w:val="0"/>
+          <w:bCs w:val="0"/>
+          <w:highlight w:val="none"/>
+        </w:rPr>
+      </w:pPr>
+      <w:r>
+        <w:rPr>
+          <w:b w:val="0"/>
+          <w:bCs w:val="0"/>
+          <w:highlight w:val="none"/>
+        </w:rPr>
+      </w:r>
+      <w:r>
+        <w:rPr>
+          <w:b w:val="0"/>
+          <w:bCs w:val="0"/>
+          <w:highlight w:val="none"/>
+        </w:rPr>
+      </w:r>
+    </w:p>
+    <w:p>
+      <w:pPr>
+        <w:pBdr/>
+        <w:spacing/>
+        <w:ind/>
+        <w:rPr>
+          <w:b w:val="0"/>
+          <w:bCs w:val="0"/>
+          <w:highlight w:val="none"/>
+        </w:rPr>
+      </w:pPr>
+      <w:r>
+        <w:rPr>
+          <w:b w:val="0"/>
+          <w:bCs w:val="0"/>
+          <w:highlight w:val="none"/>
+        </w:rPr>
+      </w:r>
+      <w:r>
+        <w:rPr>
+          <w:b w:val="0"/>
+          <w:bCs w:val="0"/>
+          <w:highlight w:val="none"/>
+        </w:rPr>
+      </w:r>
+      <w:r>
+        <w:rPr>
+          <w:b w:val="0"/>
+          <w:bCs w:val="0"/>
+          <w:highlight w:val="none"/>
+        </w:rPr>
+        <w:t xml:space="preserve">Note:</w:t>
+      </w:r>
+      <w:r>
+        <w:rPr>
+          <w:b w:val="0"/>
+          <w:bCs w:val="0"/>
+          <w:highlight w:val="none"/>
+        </w:rPr>
+      </w:r>
+    </w:p>
+    <w:p>
+      <w:pPr>
+        <w:pBdr/>
+        <w:spacing/>
+        <w:ind/>
+        <w:rPr>
+          <w:b w:val="0"/>
+          <w:bCs w:val="0"/>
+          <w:highlight w:val="none"/>
+        </w:rPr>
+      </w:pPr>
+      <w:r>
+        <w:rPr>
+          <w:b w:val="0"/>
+          <w:bCs w:val="0"/>
+          <w:highlight w:val="none"/>
+        </w:rPr>
+        <w:t xml:space="preserve">For the named function we define the function .but in the anonymous function we use the variable to define the function</w:t>
+      </w:r>
+      <w:r>
+        <w:rPr>
+          <w:b w:val="0"/>
+          <w:bCs w:val="0"/>
+          <w:highlight w:val="none"/>
+        </w:rPr>
+        <w:t xml:space="preserve">.</w:t>
+      </w:r>
+      <w:r>
+        <w:rPr>
+          <w:b w:val="0"/>
+          <w:bCs w:val="0"/>
+          <w:highlight w:val="none"/>
+        </w:rPr>
+        <w:t xml:space="preserve">function expressions is also same as the anonymous function.</w:t>
       </w:r>
       <w:r>
         <w:rPr>
@@ -6485,11 +7198,160 @@
       <w:suff w:val="tab"/>
     </w:lvl>
   </w:abstractNum>
+  <w:abstractNum w:abstractNumId="2">
+    <w:lvl w:ilvl="0">
+      <w:isLgl w:val="false"/>
+      <w:lvlJc w:val="left"/>
+      <w:lvlText w:val="·"/>
+      <w:numFmt w:val="bullet"/>
+      <w:pPr>
+        <w:pBdr/>
+        <w:spacing/>
+        <w:ind w:hanging="360" w:left="709"/>
+      </w:pPr>
+      <w:rPr>
+        <w:rFonts w:hint="default" w:ascii="Symbol" w:hAnsi="Symbol" w:eastAsia="Symbol" w:cs="Symbol"/>
+      </w:rPr>
+      <w:start w:val="1"/>
+      <w:suff w:val="tab"/>
+    </w:lvl>
+    <w:lvl w:ilvl="1">
+      <w:isLgl w:val="false"/>
+      <w:lvlJc w:val="left"/>
+      <w:lvlText w:val="o"/>
+      <w:numFmt w:val="bullet"/>
+      <w:pPr>
+        <w:pBdr/>
+        <w:spacing/>
+        <w:ind w:hanging="360" w:left="1429"/>
+      </w:pPr>
+      <w:rPr>
+        <w:rFonts w:hint="default" w:ascii="Courier New" w:hAnsi="Courier New" w:eastAsia="Courier New" w:cs="Courier New"/>
+      </w:rPr>
+      <w:start w:val="1"/>
+      <w:suff w:val="tab"/>
+    </w:lvl>
+    <w:lvl w:ilvl="2">
+      <w:isLgl w:val="false"/>
+      <w:lvlJc w:val="left"/>
+      <w:lvlText w:val="§"/>
+      <w:numFmt w:val="bullet"/>
+      <w:pPr>
+        <w:pBdr/>
+        <w:spacing/>
+        <w:ind w:hanging="360" w:left="2149"/>
+      </w:pPr>
+      <w:rPr>
+        <w:rFonts w:hint="default" w:ascii="Wingdings" w:hAnsi="Wingdings" w:eastAsia="Wingdings" w:cs="Wingdings"/>
+      </w:rPr>
+      <w:start w:val="1"/>
+      <w:suff w:val="tab"/>
+    </w:lvl>
+    <w:lvl w:ilvl="3">
+      <w:isLgl w:val="false"/>
+      <w:lvlJc w:val="left"/>
+      <w:lvlText w:val="·"/>
+      <w:numFmt w:val="bullet"/>
+      <w:pPr>
+        <w:pBdr/>
+        <w:spacing/>
+        <w:ind w:hanging="360" w:left="2869"/>
+      </w:pPr>
+      <w:rPr>
+        <w:rFonts w:hint="default" w:ascii="Symbol" w:hAnsi="Symbol" w:eastAsia="Symbol" w:cs="Symbol"/>
+      </w:rPr>
+      <w:start w:val="1"/>
+      <w:suff w:val="tab"/>
+    </w:lvl>
+    <w:lvl w:ilvl="4">
+      <w:isLgl w:val="false"/>
+      <w:lvlJc w:val="left"/>
+      <w:lvlText w:val="o"/>
+      <w:numFmt w:val="bullet"/>
+      <w:pPr>
+        <w:pBdr/>
+        <w:spacing/>
+        <w:ind w:hanging="360" w:left="3589"/>
+      </w:pPr>
+      <w:rPr>
+        <w:rFonts w:hint="default" w:ascii="Courier New" w:hAnsi="Courier New" w:eastAsia="Courier New" w:cs="Courier New"/>
+      </w:rPr>
+      <w:start w:val="1"/>
+      <w:suff w:val="tab"/>
+    </w:lvl>
+    <w:lvl w:ilvl="5">
+      <w:isLgl w:val="false"/>
+      <w:lvlJc w:val="left"/>
+      <w:lvlText w:val="§"/>
+      <w:numFmt w:val="bullet"/>
+      <w:pPr>
+        <w:pBdr/>
+        <w:spacing/>
+        <w:ind w:hanging="360" w:left="4309"/>
+      </w:pPr>
+      <w:rPr>
+        <w:rFonts w:hint="default" w:ascii="Wingdings" w:hAnsi="Wingdings" w:eastAsia="Wingdings" w:cs="Wingdings"/>
+      </w:rPr>
+      <w:start w:val="1"/>
+      <w:suff w:val="tab"/>
+    </w:lvl>
+    <w:lvl w:ilvl="6">
+      <w:isLgl w:val="false"/>
+      <w:lvlJc w:val="left"/>
+      <w:lvlText w:val="·"/>
+      <w:numFmt w:val="bullet"/>
+      <w:pPr>
+        <w:pBdr/>
+        <w:spacing/>
+        <w:ind w:hanging="360" w:left="5029"/>
+      </w:pPr>
+      <w:rPr>
+        <w:rFonts w:hint="default" w:ascii="Symbol" w:hAnsi="Symbol" w:eastAsia="Symbol" w:cs="Symbol"/>
+      </w:rPr>
+      <w:start w:val="1"/>
+      <w:suff w:val="tab"/>
+    </w:lvl>
+    <w:lvl w:ilvl="7">
+      <w:isLgl w:val="false"/>
+      <w:lvlJc w:val="left"/>
+      <w:lvlText w:val="o"/>
+      <w:numFmt w:val="bullet"/>
+      <w:pPr>
+        <w:pBdr/>
+        <w:spacing/>
+        <w:ind w:hanging="360" w:left="5749"/>
+      </w:pPr>
+      <w:rPr>
+        <w:rFonts w:hint="default" w:ascii="Courier New" w:hAnsi="Courier New" w:eastAsia="Courier New" w:cs="Courier New"/>
+      </w:rPr>
+      <w:start w:val="1"/>
+      <w:suff w:val="tab"/>
+    </w:lvl>
+    <w:lvl w:ilvl="8">
+      <w:isLgl w:val="false"/>
+      <w:lvlJc w:val="left"/>
+      <w:lvlText w:val="§"/>
+      <w:numFmt w:val="bullet"/>
+      <w:pPr>
+        <w:pBdr/>
+        <w:spacing/>
+        <w:ind w:hanging="360" w:left="6469"/>
+      </w:pPr>
+      <w:rPr>
+        <w:rFonts w:hint="default" w:ascii="Wingdings" w:hAnsi="Wingdings" w:eastAsia="Wingdings" w:cs="Wingdings"/>
+      </w:rPr>
+      <w:start w:val="1"/>
+      <w:suff w:val="tab"/>
+    </w:lvl>
+  </w:abstractNum>
   <w:num w:numId="1">
     <w:abstractNumId w:val="0"/>
   </w:num>
   <w:num w:numId="2">
     <w:abstractNumId w:val="1"/>
+  </w:num>
+  <w:num w:numId="3">
+    <w:abstractNumId w:val="2"/>
   </w:num>
 </w:numbering>
 </file>
@@ -6652,9 +7514,9 @@
     <w:lsdException w:name="Bibliography" w:uiPriority="37"/>
     <w:lsdException w:name="TOC Heading" w:uiPriority="39" w:qFormat="1"/>
   </w:latentStyles>
-  <w:style w:type="table" w:styleId="701">
+  <w:style w:type="table" w:styleId="703">
     <w:name w:val="Table Grid"/>
-    <w:basedOn w:val="886"/>
+    <w:basedOn w:val="888"/>
     <w:uiPriority w:val="59"/>
     <w:pPr>
       <w:pBdr/>
@@ -6851,9 +7713,9 @@
       </w:tcPr>
     </w:tblStylePr>
   </w:style>
-  <w:style w:type="table" w:styleId="702">
+  <w:style w:type="table" w:styleId="704">
     <w:name w:val="Table Grid Light"/>
-    <w:basedOn w:val="886"/>
+    <w:basedOn w:val="888"/>
     <w:uiPriority w:val="59"/>
     <w:pPr>
       <w:pBdr/>
@@ -7050,9 +7912,9 @@
       </w:tcPr>
     </w:tblStylePr>
   </w:style>
-  <w:style w:type="table" w:styleId="703">
+  <w:style w:type="table" w:styleId="705">
     <w:name w:val="Plain Table 1"/>
-    <w:basedOn w:val="886"/>
+    <w:basedOn w:val="888"/>
     <w:uiPriority w:val="59"/>
     <w:pPr>
       <w:pBdr/>
@@ -7275,9 +8137,9 @@
       </w:tcPr>
     </w:tblStylePr>
   </w:style>
-  <w:style w:type="table" w:styleId="704">
+  <w:style w:type="table" w:styleId="706">
     <w:name w:val="Plain Table 2"/>
-    <w:basedOn w:val="886"/>
+    <w:basedOn w:val="888"/>
     <w:uiPriority w:val="59"/>
     <w:pPr>
       <w:pBdr/>
@@ -7508,9 +8370,9 @@
       </w:tcPr>
     </w:tblStylePr>
   </w:style>
-  <w:style w:type="table" w:styleId="705">
+  <w:style w:type="table" w:styleId="707">
     <w:name w:val="Plain Table 3"/>
-    <w:basedOn w:val="886"/>
+    <w:basedOn w:val="888"/>
     <w:uiPriority w:val="99"/>
     <w:pPr>
       <w:pBdr/>
@@ -7738,9 +8600,9 @@
       </w:tcPr>
     </w:tblStylePr>
   </w:style>
-  <w:style w:type="table" w:styleId="706">
+  <w:style w:type="table" w:styleId="708">
     <w:name w:val="Plain Table 4"/>
-    <w:basedOn w:val="886"/>
+    <w:basedOn w:val="888"/>
     <w:uiPriority w:val="99"/>
     <w:pPr>
       <w:pBdr/>
@@ -7954,9 +8816,9 @@
       </w:tcPr>
     </w:tblStylePr>
   </w:style>
-  <w:style w:type="table" w:styleId="707">
+  <w:style w:type="table" w:styleId="709">
     <w:name w:val="Plain Table 5"/>
-    <w:basedOn w:val="886"/>
+    <w:basedOn w:val="888"/>
     <w:uiPriority w:val="99"/>
     <w:pPr>
       <w:pBdr/>
@@ -8187,9 +9049,9 @@
       </w:tcPr>
     </w:tblStylePr>
   </w:style>
-  <w:style w:type="table" w:styleId="708">
+  <w:style w:type="table" w:styleId="710">
     <w:name w:val="Grid Table 1 Light"/>
-    <w:basedOn w:val="886"/>
+    <w:basedOn w:val="888"/>
     <w:uiPriority w:val="99"/>
     <w:pPr>
       <w:pBdr/>
@@ -8410,9 +9272,9 @@
       </w:tcPr>
     </w:tblStylePr>
   </w:style>
-  <w:style w:type="table" w:styleId="709">
+  <w:style w:type="table" w:styleId="711">
     <w:name w:val="Grid Table 1 Light - Accent 1"/>
-    <w:basedOn w:val="886"/>
+    <w:basedOn w:val="888"/>
     <w:uiPriority w:val="99"/>
     <w:pPr>
       <w:pBdr/>
@@ -8633,9 +9495,9 @@
       </w:tcPr>
     </w:tblStylePr>
   </w:style>
-  <w:style w:type="table" w:styleId="710">
+  <w:style w:type="table" w:styleId="712">
     <w:name w:val="Grid Table 1 Light - Accent 2"/>
-    <w:basedOn w:val="886"/>
+    <w:basedOn w:val="888"/>
     <w:uiPriority w:val="99"/>
     <w:pPr>
       <w:pBdr/>
@@ -8856,9 +9718,9 @@
       </w:tcPr>
     </w:tblStylePr>
   </w:style>
-  <w:style w:type="table" w:styleId="711">
+  <w:style w:type="table" w:styleId="713">
     <w:name w:val="Grid Table 1 Light - Accent 3"/>
-    <w:basedOn w:val="886"/>
+    <w:basedOn w:val="888"/>
     <w:uiPriority w:val="99"/>
     <w:pPr>
       <w:pBdr/>
@@ -9079,9 +9941,9 @@
       </w:tcPr>
     </w:tblStylePr>
   </w:style>
-  <w:style w:type="table" w:styleId="712">
+  <w:style w:type="table" w:styleId="714">
     <w:name w:val="Grid Table 1 Light - Accent 4"/>
-    <w:basedOn w:val="886"/>
+    <w:basedOn w:val="888"/>
     <w:uiPriority w:val="99"/>
     <w:pPr>
       <w:pBdr/>
@@ -9302,9 +10164,9 @@
       </w:tcPr>
     </w:tblStylePr>
   </w:style>
-  <w:style w:type="table" w:styleId="713">
+  <w:style w:type="table" w:styleId="715">
     <w:name w:val="Grid Table 1 Light - Accent 5"/>
-    <w:basedOn w:val="886"/>
+    <w:basedOn w:val="888"/>
     <w:uiPriority w:val="99"/>
     <w:pPr>
       <w:pBdr/>
@@ -9525,9 +10387,9 @@
       </w:tcPr>
     </w:tblStylePr>
   </w:style>
-  <w:style w:type="table" w:styleId="714">
+  <w:style w:type="table" w:styleId="716">
     <w:name w:val="Grid Table 1 Light - Accent 6"/>
-    <w:basedOn w:val="886"/>
+    <w:basedOn w:val="888"/>
     <w:uiPriority w:val="99"/>
     <w:pPr>
       <w:pBdr/>
@@ -9748,9 +10610,9 @@
       </w:tcPr>
     </w:tblStylePr>
   </w:style>
-  <w:style w:type="table" w:styleId="715">
+  <w:style w:type="table" w:styleId="717">
     <w:name w:val="Grid Table 2"/>
-    <w:basedOn w:val="886"/>
+    <w:basedOn w:val="888"/>
     <w:uiPriority w:val="99"/>
     <w:pPr>
       <w:pBdr/>
@@ -9980,9 +10842,9 @@
       </w:tcPr>
     </w:tblStylePr>
   </w:style>
-  <w:style w:type="table" w:styleId="716">
+  <w:style w:type="table" w:styleId="718">
     <w:name w:val="Grid Table 2 - Accent 1"/>
-    <w:basedOn w:val="886"/>
+    <w:basedOn w:val="888"/>
     <w:uiPriority w:val="99"/>
     <w:pPr>
       <w:pBdr/>
@@ -10212,9 +11074,9 @@
       </w:tcPr>
     </w:tblStylePr>
   </w:style>
-  <w:style w:type="table" w:styleId="717">
+  <w:style w:type="table" w:styleId="719">
     <w:name w:val="Grid Table 2 - Accent 2"/>
-    <w:basedOn w:val="886"/>
+    <w:basedOn w:val="888"/>
     <w:uiPriority w:val="99"/>
     <w:pPr>
       <w:pBdr/>
@@ -10444,9 +11306,9 @@
       </w:tcPr>
     </w:tblStylePr>
   </w:style>
-  <w:style w:type="table" w:styleId="718">
+  <w:style w:type="table" w:styleId="720">
     <w:name w:val="Grid Table 2 - Accent 3"/>
-    <w:basedOn w:val="886"/>
+    <w:basedOn w:val="888"/>
     <w:uiPriority w:val="99"/>
     <w:pPr>
       <w:pBdr/>
@@ -10676,9 +11538,9 @@
       </w:tcPr>
     </w:tblStylePr>
   </w:style>
-  <w:style w:type="table" w:styleId="719">
+  <w:style w:type="table" w:styleId="721">
     <w:name w:val="Grid Table 2 - Accent 4"/>
-    <w:basedOn w:val="886"/>
+    <w:basedOn w:val="888"/>
     <w:uiPriority w:val="99"/>
     <w:pPr>
       <w:pBdr/>
@@ -10908,9 +11770,9 @@
       </w:tcPr>
     </w:tblStylePr>
   </w:style>
-  <w:style w:type="table" w:styleId="720">
+  <w:style w:type="table" w:styleId="722">
     <w:name w:val="Grid Table 2 - Accent 5"/>
-    <w:basedOn w:val="886"/>
+    <w:basedOn w:val="888"/>
     <w:uiPriority w:val="99"/>
     <w:pPr>
       <w:pBdr/>
@@ -11140,9 +12002,9 @@
       </w:tcPr>
     </w:tblStylePr>
   </w:style>
-  <w:style w:type="table" w:styleId="721">
+  <w:style w:type="table" w:styleId="723">
     <w:name w:val="Grid Table 2 - Accent 6"/>
-    <w:basedOn w:val="886"/>
+    <w:basedOn w:val="888"/>
     <w:uiPriority w:val="99"/>
     <w:pPr>
       <w:pBdr/>
@@ -11372,9 +12234,9 @@
       </w:tcPr>
     </w:tblStylePr>
   </w:style>
-  <w:style w:type="table" w:styleId="722">
+  <w:style w:type="table" w:styleId="724">
     <w:name w:val="Grid Table 3"/>
-    <w:basedOn w:val="886"/>
+    <w:basedOn w:val="888"/>
     <w:uiPriority w:val="99"/>
     <w:pPr>
       <w:pBdr/>
@@ -11617,9 +12479,9 @@
       </w:tcPr>
     </w:tblStylePr>
   </w:style>
-  <w:style w:type="table" w:styleId="723">
+  <w:style w:type="table" w:styleId="725">
     <w:name w:val="Grid Table 3 - Accent 1"/>
-    <w:basedOn w:val="886"/>
+    <w:basedOn w:val="888"/>
     <w:uiPriority w:val="99"/>
     <w:pPr>
       <w:pBdr/>
@@ -11862,9 +12724,9 @@
       </w:tcPr>
     </w:tblStylePr>
   </w:style>
-  <w:style w:type="table" w:styleId="724">
+  <w:style w:type="table" w:styleId="726">
     <w:name w:val="Grid Table 3 - Accent 2"/>
-    <w:basedOn w:val="886"/>
+    <w:basedOn w:val="888"/>
     <w:uiPriority w:val="99"/>
     <w:pPr>
       <w:pBdr/>
@@ -12107,9 +12969,9 @@
       </w:tcPr>
     </w:tblStylePr>
   </w:style>
-  <w:style w:type="table" w:styleId="725">
+  <w:style w:type="table" w:styleId="727">
     <w:name w:val="Grid Table 3 - Accent 3"/>
-    <w:basedOn w:val="886"/>
+    <w:basedOn w:val="888"/>
     <w:uiPriority w:val="99"/>
     <w:pPr>
       <w:pBdr/>
@@ -12352,9 +13214,9 @@
       </w:tcPr>
     </w:tblStylePr>
   </w:style>
-  <w:style w:type="table" w:styleId="726">
+  <w:style w:type="table" w:styleId="728">
     <w:name w:val="Grid Table 3 - Accent 4"/>
-    <w:basedOn w:val="886"/>
+    <w:basedOn w:val="888"/>
     <w:uiPriority w:val="99"/>
     <w:pPr>
       <w:pBdr/>
@@ -12597,9 +13459,9 @@
       </w:tcPr>
     </w:tblStylePr>
   </w:style>
-  <w:style w:type="table" w:styleId="727">
+  <w:style w:type="table" w:styleId="729">
     <w:name w:val="Grid Table 3 - Accent 5"/>
-    <w:basedOn w:val="886"/>
+    <w:basedOn w:val="888"/>
     <w:uiPriority w:val="99"/>
     <w:pPr>
       <w:pBdr/>
@@ -12842,9 +13704,9 @@
       </w:tcPr>
     </w:tblStylePr>
   </w:style>
-  <w:style w:type="table" w:styleId="728">
+  <w:style w:type="table" w:styleId="730">
     <w:name w:val="Grid Table 3 - Accent 6"/>
-    <w:basedOn w:val="886"/>
+    <w:basedOn w:val="888"/>
     <w:uiPriority w:val="99"/>
     <w:pPr>
       <w:pBdr/>
@@ -13087,9 +13949,9 @@
       </w:tcPr>
     </w:tblStylePr>
   </w:style>
-  <w:style w:type="table" w:styleId="729">
+  <w:style w:type="table" w:styleId="731">
     <w:name w:val="Grid Table 4"/>
-    <w:basedOn w:val="886"/>
+    <w:basedOn w:val="888"/>
     <w:uiPriority w:val="59"/>
     <w:pPr>
       <w:pBdr/>
@@ -13320,9 +14182,9 @@
       </w:tcPr>
     </w:tblStylePr>
   </w:style>
-  <w:style w:type="table" w:styleId="730">
+  <w:style w:type="table" w:styleId="732">
     <w:name w:val="Grid Table 4 - Accent 1"/>
-    <w:basedOn w:val="886"/>
+    <w:basedOn w:val="888"/>
     <w:uiPriority w:val="59"/>
     <w:pPr>
       <w:pBdr/>
@@ -13553,9 +14415,9 @@
       </w:tcPr>
     </w:tblStylePr>
   </w:style>
-  <w:style w:type="table" w:styleId="731">
+  <w:style w:type="table" w:styleId="733">
     <w:name w:val="Grid Table 4 - Accent 2"/>
-    <w:basedOn w:val="886"/>
+    <w:basedOn w:val="888"/>
     <w:uiPriority w:val="59"/>
     <w:pPr>
       <w:pBdr/>
@@ -13786,9 +14648,9 @@
       </w:tcPr>
     </w:tblStylePr>
   </w:style>
-  <w:style w:type="table" w:styleId="732">
+  <w:style w:type="table" w:styleId="734">
     <w:name w:val="Grid Table 4 - Accent 3"/>
-    <w:basedOn w:val="886"/>
+    <w:basedOn w:val="888"/>
     <w:uiPriority w:val="59"/>
     <w:pPr>
       <w:pBdr/>
@@ -14019,9 +14881,9 @@
       </w:tcPr>
     </w:tblStylePr>
   </w:style>
-  <w:style w:type="table" w:styleId="733">
+  <w:style w:type="table" w:styleId="735">
     <w:name w:val="Grid Table 4 - Accent 4"/>
-    <w:basedOn w:val="886"/>
+    <w:basedOn w:val="888"/>
     <w:uiPriority w:val="59"/>
     <w:pPr>
       <w:pBdr/>
@@ -14252,9 +15114,9 @@
       </w:tcPr>
     </w:tblStylePr>
   </w:style>
-  <w:style w:type="table" w:styleId="734">
+  <w:style w:type="table" w:styleId="736">
     <w:name w:val="Grid Table 4 - Accent 5"/>
-    <w:basedOn w:val="886"/>
+    <w:basedOn w:val="888"/>
     <w:uiPriority w:val="59"/>
     <w:pPr>
       <w:pBdr/>
@@ -14485,9 +15347,9 @@
       </w:tcPr>
     </w:tblStylePr>
   </w:style>
-  <w:style w:type="table" w:styleId="735">
+  <w:style w:type="table" w:styleId="737">
     <w:name w:val="Grid Table 4 - Accent 6"/>
-    <w:basedOn w:val="886"/>
+    <w:basedOn w:val="888"/>
     <w:uiPriority w:val="59"/>
     <w:pPr>
       <w:pBdr/>
@@ -14718,9 +15580,9 @@
       </w:tcPr>
     </w:tblStylePr>
   </w:style>
-  <w:style w:type="table" w:styleId="736">
+  <w:style w:type="table" w:styleId="738">
     <w:name w:val="Grid Table 5 Dark"/>
-    <w:basedOn w:val="886"/>
+    <w:basedOn w:val="888"/>
     <w:uiPriority w:val="99"/>
     <w:pPr>
       <w:pBdr/>
@@ -14946,9 +15808,9 @@
       </w:tcPr>
     </w:tblStylePr>
   </w:style>
-  <w:style w:type="table" w:styleId="737">
+  <w:style w:type="table" w:styleId="739">
     <w:name w:val="Grid Table 5 Dark- Accent 1"/>
-    <w:basedOn w:val="886"/>
+    <w:basedOn w:val="888"/>
     <w:uiPriority w:val="99"/>
     <w:pPr>
       <w:pBdr/>
@@ -15174,9 +16036,9 @@
       </w:tcPr>
     </w:tblStylePr>
   </w:style>
-  <w:style w:type="table" w:styleId="738">
+  <w:style w:type="table" w:styleId="740">
     <w:name w:val="Grid Table 5 Dark - Accent 2"/>
-    <w:basedOn w:val="886"/>
+    <w:basedOn w:val="888"/>
     <w:uiPriority w:val="99"/>
     <w:pPr>
       <w:pBdr/>
@@ -15402,9 +16264,9 @@
       </w:tcPr>
     </w:tblStylePr>
   </w:style>
-  <w:style w:type="table" w:styleId="739">
+  <w:style w:type="table" w:styleId="741">
     <w:name w:val="Grid Table 5 Dark - Accent 3"/>
-    <w:basedOn w:val="886"/>
+    <w:basedOn w:val="888"/>
     <w:uiPriority w:val="99"/>
     <w:pPr>
       <w:pBdr/>
@@ -15630,9 +16492,9 @@
       </w:tcPr>
     </w:tblStylePr>
   </w:style>
-  <w:style w:type="table" w:styleId="740">
+  <w:style w:type="table" w:styleId="742">
     <w:name w:val="Grid Table 5 Dark- Accent 4"/>
-    <w:basedOn w:val="886"/>
+    <w:basedOn w:val="888"/>
     <w:uiPriority w:val="99"/>
     <w:pPr>
       <w:pBdr/>
@@ -15858,9 +16720,9 @@
       </w:tcPr>
     </w:tblStylePr>
   </w:style>
-  <w:style w:type="table" w:styleId="741">
+  <w:style w:type="table" w:styleId="743">
     <w:name w:val="Grid Table 5 Dark - Accent 5"/>
-    <w:basedOn w:val="886"/>
+    <w:basedOn w:val="888"/>
     <w:uiPriority w:val="99"/>
     <w:pPr>
       <w:pBdr/>
@@ -16086,9 +16948,9 @@
       </w:tcPr>
     </w:tblStylePr>
   </w:style>
-  <w:style w:type="table" w:styleId="742">
+  <w:style w:type="table" w:styleId="744">
     <w:name w:val="Grid Table 5 Dark - Accent 6"/>
-    <w:basedOn w:val="886"/>
+    <w:basedOn w:val="888"/>
     <w:uiPriority w:val="99"/>
     <w:pPr>
       <w:pBdr/>
@@ -16314,9 +17176,9 @@
       </w:tcPr>
     </w:tblStylePr>
   </w:style>
-  <w:style w:type="table" w:styleId="743">
+  <w:style w:type="table" w:styleId="745">
     <w:name w:val="Grid Table 6 Colorful"/>
-    <w:basedOn w:val="886"/>
+    <w:basedOn w:val="888"/>
     <w:uiPriority w:val="99"/>
     <w:pPr>
       <w:pBdr/>
@@ -16544,9 +17406,9 @@
       </w:tcPr>
     </w:tblStylePr>
   </w:style>
-  <w:style w:type="table" w:styleId="744">
+  <w:style w:type="table" w:styleId="746">
     <w:name w:val="Grid Table 6 Colorful - Accent 1"/>
-    <w:basedOn w:val="886"/>
+    <w:basedOn w:val="888"/>
     <w:uiPriority w:val="99"/>
     <w:pPr>
       <w:pBdr/>
@@ -16774,9 +17636,9 @@
       </w:tcPr>
     </w:tblStylePr>
   </w:style>
-  <w:style w:type="table" w:styleId="745">
+  <w:style w:type="table" w:styleId="747">
     <w:name w:val="Grid Table 6 Colorful - Accent 2"/>
-    <w:basedOn w:val="886"/>
+    <w:basedOn w:val="888"/>
     <w:uiPriority w:val="99"/>
     <w:pPr>
       <w:pBdr/>
@@ -17004,9 +17866,9 @@
       </w:tcPr>
     </w:tblStylePr>
   </w:style>
-  <w:style w:type="table" w:styleId="746">
+  <w:style w:type="table" w:styleId="748">
     <w:name w:val="Grid Table 6 Colorful - Accent 3"/>
-    <w:basedOn w:val="886"/>
+    <w:basedOn w:val="888"/>
     <w:uiPriority w:val="99"/>
     <w:pPr>
       <w:pBdr/>
@@ -17234,9 +18096,9 @@
       </w:tcPr>
     </w:tblStylePr>
   </w:style>
-  <w:style w:type="table" w:styleId="747">
+  <w:style w:type="table" w:styleId="749">
     <w:name w:val="Grid Table 6 Colorful - Accent 4"/>
-    <w:basedOn w:val="886"/>
+    <w:basedOn w:val="888"/>
     <w:uiPriority w:val="99"/>
     <w:pPr>
       <w:pBdr/>
@@ -17464,9 +18326,9 @@
       </w:tcPr>
     </w:tblStylePr>
   </w:style>
-  <w:style w:type="table" w:styleId="748">
+  <w:style w:type="table" w:styleId="750">
     <w:name w:val="Grid Table 6 Colorful - Accent 5"/>
-    <w:basedOn w:val="886"/>
+    <w:basedOn w:val="888"/>
     <w:uiPriority w:val="99"/>
     <w:pPr>
       <w:pBdr/>
@@ -17694,9 +18556,9 @@
       </w:tcPr>
     </w:tblStylePr>
   </w:style>
-  <w:style w:type="table" w:styleId="749">
+  <w:style w:type="table" w:styleId="751">
     <w:name w:val="Grid Table 6 Colorful - Accent 6"/>
-    <w:basedOn w:val="886"/>
+    <w:basedOn w:val="888"/>
     <w:uiPriority w:val="99"/>
     <w:pPr>
       <w:pBdr/>
@@ -17924,9 +18786,9 @@
       </w:tcPr>
     </w:tblStylePr>
   </w:style>
-  <w:style w:type="table" w:styleId="750">
+  <w:style w:type="table" w:styleId="752">
     <w:name w:val="Grid Table 7 Colorful"/>
-    <w:basedOn w:val="886"/>
+    <w:basedOn w:val="888"/>
     <w:uiPriority w:val="99"/>
     <w:pPr>
       <w:pBdr/>
@@ -18178,9 +19040,9 @@
       </w:tcPr>
     </w:tblStylePr>
   </w:style>
-  <w:style w:type="table" w:styleId="751">
+  <w:style w:type="table" w:styleId="753">
     <w:name w:val="Grid Table 7 Colorful - Accent 1"/>
-    <w:basedOn w:val="886"/>
+    <w:basedOn w:val="888"/>
     <w:uiPriority w:val="99"/>
     <w:pPr>
       <w:pBdr/>
@@ -18432,9 +19294,9 @@
       </w:tcPr>
     </w:tblStylePr>
   </w:style>
-  <w:style w:type="table" w:styleId="752">
+  <w:style w:type="table" w:styleId="754">
     <w:name w:val="Grid Table 7 Colorful - Accent 2"/>
-    <w:basedOn w:val="886"/>
+    <w:basedOn w:val="888"/>
     <w:uiPriority w:val="99"/>
     <w:pPr>
       <w:pBdr/>
@@ -18686,9 +19548,9 @@
       </w:tcPr>
     </w:tblStylePr>
   </w:style>
-  <w:style w:type="table" w:styleId="753">
+  <w:style w:type="table" w:styleId="755">
     <w:name w:val="Grid Table 7 Colorful - Accent 3"/>
-    <w:basedOn w:val="886"/>
+    <w:basedOn w:val="888"/>
     <w:uiPriority w:val="99"/>
     <w:pPr>
       <w:pBdr/>
@@ -18940,9 +19802,9 @@
       </w:tcPr>
     </w:tblStylePr>
   </w:style>
-  <w:style w:type="table" w:styleId="754">
+  <w:style w:type="table" w:styleId="756">
     <w:name w:val="Grid Table 7 Colorful - Accent 4"/>
-    <w:basedOn w:val="886"/>
+    <w:basedOn w:val="888"/>
     <w:uiPriority w:val="99"/>
     <w:pPr>
       <w:pBdr/>
@@ -19194,9 +20056,9 @@
       </w:tcPr>
     </w:tblStylePr>
   </w:style>
-  <w:style w:type="table" w:styleId="755">
+  <w:style w:type="table" w:styleId="757">
     <w:name w:val="Grid Table 7 Colorful - Accent 5"/>
-    <w:basedOn w:val="886"/>
+    <w:basedOn w:val="888"/>
     <w:uiPriority w:val="99"/>
     <w:pPr>
       <w:pBdr/>
@@ -19448,9 +20310,9 @@
       </w:tcPr>
     </w:tblStylePr>
   </w:style>
-  <w:style w:type="table" w:styleId="756">
+  <w:style w:type="table" w:styleId="758">
     <w:name w:val="Grid Table 7 Colorful - Accent 6"/>
-    <w:basedOn w:val="886"/>
+    <w:basedOn w:val="888"/>
     <w:uiPriority w:val="99"/>
     <w:pPr>
       <w:pBdr/>
@@ -19702,9 +20564,9 @@
       </w:tcPr>
     </w:tblStylePr>
   </w:style>
-  <w:style w:type="table" w:styleId="757">
+  <w:style w:type="table" w:styleId="759">
     <w:name w:val="List Table 1 Light"/>
-    <w:basedOn w:val="886"/>
+    <w:basedOn w:val="888"/>
     <w:uiPriority w:val="99"/>
     <w:pPr>
       <w:pBdr/>
@@ -19918,9 +20780,9 @@
       </w:tcPr>
     </w:tblStylePr>
   </w:style>
-  <w:style w:type="table" w:styleId="758">
+  <w:style w:type="table" w:styleId="760">
     <w:name w:val="List Table 1 Light - Accent 1"/>
-    <w:basedOn w:val="886"/>
+    <w:basedOn w:val="888"/>
     <w:uiPriority w:val="99"/>
     <w:pPr>
       <w:pBdr/>
@@ -20134,9 +20996,9 @@
       </w:tcPr>
     </w:tblStylePr>
   </w:style>
-  <w:style w:type="table" w:styleId="759">
+  <w:style w:type="table" w:styleId="761">
     <w:name w:val="List Table 1 Light - Accent 2"/>
-    <w:basedOn w:val="886"/>
+    <w:basedOn w:val="888"/>
     <w:uiPriority w:val="99"/>
     <w:pPr>
       <w:pBdr/>
@@ -20350,9 +21212,9 @@
       </w:tcPr>
     </w:tblStylePr>
   </w:style>
-  <w:style w:type="table" w:styleId="760">
+  <w:style w:type="table" w:styleId="762">
     <w:name w:val="List Table 1 Light - Accent 3"/>
-    <w:basedOn w:val="886"/>
+    <w:basedOn w:val="888"/>
     <w:uiPriority w:val="99"/>
     <w:pPr>
       <w:pBdr/>
@@ -20566,9 +21428,9 @@
       </w:tcPr>
     </w:tblStylePr>
   </w:style>
-  <w:style w:type="table" w:styleId="761">
+  <w:style w:type="table" w:styleId="763">
     <w:name w:val="List Table 1 Light - Accent 4"/>
-    <w:basedOn w:val="886"/>
+    <w:basedOn w:val="888"/>
     <w:uiPriority w:val="99"/>
     <w:pPr>
       <w:pBdr/>
@@ -20782,9 +21644,9 @@
       </w:tcPr>
     </w:tblStylePr>
   </w:style>
-  <w:style w:type="table" w:styleId="762">
+  <w:style w:type="table" w:styleId="764">
     <w:name w:val="List Table 1 Light - Accent 5"/>
-    <w:basedOn w:val="886"/>
+    <w:basedOn w:val="888"/>
     <w:uiPriority w:val="99"/>
     <w:pPr>
       <w:pBdr/>
@@ -20998,9 +21860,9 @@
       </w:tcPr>
     </w:tblStylePr>
   </w:style>
-  <w:style w:type="table" w:styleId="763">
+  <w:style w:type="table" w:styleId="765">
     <w:name w:val="List Table 1 Light - Accent 6"/>
-    <w:basedOn w:val="886"/>
+    <w:basedOn w:val="888"/>
     <w:uiPriority w:val="99"/>
     <w:pPr>
       <w:pBdr/>
@@ -21214,9 +22076,9 @@
       </w:tcPr>
     </w:tblStylePr>
   </w:style>
-  <w:style w:type="table" w:styleId="764">
+  <w:style w:type="table" w:styleId="766">
     <w:name w:val="List Table 2"/>
-    <w:basedOn w:val="886"/>
+    <w:basedOn w:val="888"/>
     <w:uiPriority w:val="99"/>
     <w:pPr>
       <w:pBdr/>
@@ -21452,9 +22314,9 @@
       </w:tcPr>
     </w:tblStylePr>
   </w:style>
-  <w:style w:type="table" w:styleId="765">
+  <w:style w:type="table" w:styleId="767">
     <w:name w:val="List Table 2 - Accent 1"/>
-    <w:basedOn w:val="886"/>
+    <w:basedOn w:val="888"/>
     <w:uiPriority w:val="99"/>
     <w:pPr>
       <w:pBdr/>
@@ -21690,9 +22552,9 @@
       </w:tcPr>
     </w:tblStylePr>
   </w:style>
-  <w:style w:type="table" w:styleId="766">
+  <w:style w:type="table" w:styleId="768">
     <w:name w:val="List Table 2 - Accent 2"/>
-    <w:basedOn w:val="886"/>
+    <w:basedOn w:val="888"/>
     <w:uiPriority w:val="99"/>
     <w:pPr>
       <w:pBdr/>
@@ -21928,9 +22790,9 @@
       </w:tcPr>
     </w:tblStylePr>
   </w:style>
-  <w:style w:type="table" w:styleId="767">
+  <w:style w:type="table" w:styleId="769">
     <w:name w:val="List Table 2 - Accent 3"/>
-    <w:basedOn w:val="886"/>
+    <w:basedOn w:val="888"/>
     <w:uiPriority w:val="99"/>
     <w:pPr>
       <w:pBdr/>
@@ -22166,9 +23028,9 @@
       </w:tcPr>
     </w:tblStylePr>
   </w:style>
-  <w:style w:type="table" w:styleId="768">
+  <w:style w:type="table" w:styleId="770">
     <w:name w:val="List Table 2 - Accent 4"/>
-    <w:basedOn w:val="886"/>
+    <w:basedOn w:val="888"/>
     <w:uiPriority w:val="99"/>
     <w:pPr>
       <w:pBdr/>
@@ -22404,9 +23266,9 @@
       </w:tcPr>
     </w:tblStylePr>
   </w:style>
-  <w:style w:type="table" w:styleId="769">
+  <w:style w:type="table" w:styleId="771">
     <w:name w:val="List Table 2 - Accent 5"/>
-    <w:basedOn w:val="886"/>
+    <w:basedOn w:val="888"/>
     <w:uiPriority w:val="99"/>
     <w:pPr>
       <w:pBdr/>
@@ -22642,9 +23504,9 @@
       </w:tcPr>
     </w:tblStylePr>
   </w:style>
-  <w:style w:type="table" w:styleId="770">
+  <w:style w:type="table" w:styleId="772">
     <w:name w:val="List Table 2 - Accent 6"/>
-    <w:basedOn w:val="886"/>
+    <w:basedOn w:val="888"/>
     <w:uiPriority w:val="99"/>
     <w:pPr>
       <w:pBdr/>
@@ -22880,9 +23742,9 @@
       </w:tcPr>
     </w:tblStylePr>
   </w:style>
-  <w:style w:type="table" w:styleId="771">
+  <w:style w:type="table" w:styleId="773">
     <w:name w:val="List Table 3"/>
-    <w:basedOn w:val="886"/>
+    <w:basedOn w:val="888"/>
     <w:uiPriority w:val="99"/>
     <w:pPr>
       <w:pBdr/>
@@ -23108,9 +23970,9 @@
       </w:tcPr>
     </w:tblStylePr>
   </w:style>
-  <w:style w:type="table" w:styleId="772">
+  <w:style w:type="table" w:styleId="774">
     <w:name w:val="List Table 3 - Accent 1"/>
-    <w:basedOn w:val="886"/>
+    <w:basedOn w:val="888"/>
     <w:uiPriority w:val="99"/>
     <w:pPr>
       <w:pBdr/>
@@ -23336,9 +24198,9 @@
       </w:tcPr>
     </w:tblStylePr>
   </w:style>
-  <w:style w:type="table" w:styleId="773">
+  <w:style w:type="table" w:styleId="775">
     <w:name w:val="List Table 3 - Accent 2"/>
-    <w:basedOn w:val="886"/>
+    <w:basedOn w:val="888"/>
     <w:uiPriority w:val="99"/>
     <w:pPr>
       <w:pBdr/>
@@ -23564,9 +24426,9 @@
       </w:tcPr>
     </w:tblStylePr>
   </w:style>
-  <w:style w:type="table" w:styleId="774">
+  <w:style w:type="table" w:styleId="776">
     <w:name w:val="List Table 3 - Accent 3"/>
-    <w:basedOn w:val="886"/>
+    <w:basedOn w:val="888"/>
     <w:uiPriority w:val="99"/>
     <w:pPr>
       <w:pBdr/>
@@ -23792,9 +24654,9 @@
       </w:tcPr>
     </w:tblStylePr>
   </w:style>
-  <w:style w:type="table" w:styleId="775">
+  <w:style w:type="table" w:styleId="777">
     <w:name w:val="List Table 3 - Accent 4"/>
-    <w:basedOn w:val="886"/>
+    <w:basedOn w:val="888"/>
     <w:uiPriority w:val="99"/>
     <w:pPr>
       <w:pBdr/>
@@ -24020,9 +24882,9 @@
       </w:tcPr>
     </w:tblStylePr>
   </w:style>
-  <w:style w:type="table" w:styleId="776">
+  <w:style w:type="table" w:styleId="778">
     <w:name w:val="List Table 3 - Accent 5"/>
-    <w:basedOn w:val="886"/>
+    <w:basedOn w:val="888"/>
     <w:uiPriority w:val="99"/>
     <w:pPr>
       <w:pBdr/>
@@ -24248,9 +25110,9 @@
       </w:tcPr>
     </w:tblStylePr>
   </w:style>
-  <w:style w:type="table" w:styleId="777">
+  <w:style w:type="table" w:styleId="779">
     <w:name w:val="List Table 3 - Accent 6"/>
-    <w:basedOn w:val="886"/>
+    <w:basedOn w:val="888"/>
     <w:uiPriority w:val="99"/>
     <w:pPr>
       <w:pBdr/>
@@ -24476,9 +25338,9 @@
       </w:tcPr>
     </w:tblStylePr>
   </w:style>
-  <w:style w:type="table" w:styleId="778">
+  <w:style w:type="table" w:styleId="780">
     <w:name w:val="List Table 4"/>
-    <w:basedOn w:val="886"/>
+    <w:basedOn w:val="888"/>
     <w:uiPriority w:val="99"/>
     <w:pPr>
       <w:pBdr/>
@@ -24701,9 +25563,9 @@
       </w:tcPr>
     </w:tblStylePr>
   </w:style>
-  <w:style w:type="table" w:styleId="779">
+  <w:style w:type="table" w:styleId="781">
     <w:name w:val="List Table 4 - Accent 1"/>
-    <w:basedOn w:val="886"/>
+    <w:basedOn w:val="888"/>
     <w:uiPriority w:val="99"/>
     <w:pPr>
       <w:pBdr/>
@@ -24926,9 +25788,9 @@
       </w:tcPr>
     </w:tblStylePr>
   </w:style>
-  <w:style w:type="table" w:styleId="780">
+  <w:style w:type="table" w:styleId="782">
     <w:name w:val="List Table 4 - Accent 2"/>
-    <w:basedOn w:val="886"/>
+    <w:basedOn w:val="888"/>
     <w:uiPriority w:val="99"/>
     <w:pPr>
       <w:pBdr/>
@@ -25151,9 +26013,9 @@
       </w:tcPr>
     </w:tblStylePr>
   </w:style>
-  <w:style w:type="table" w:styleId="781">
+  <w:style w:type="table" w:styleId="783">
     <w:name w:val="List Table 4 - Accent 3"/>
-    <w:basedOn w:val="886"/>
+    <w:basedOn w:val="888"/>
     <w:uiPriority w:val="99"/>
     <w:pPr>
       <w:pBdr/>
@@ -25376,9 +26238,9 @@
       </w:tcPr>
     </w:tblStylePr>
   </w:style>
-  <w:style w:type="table" w:styleId="782">
+  <w:style w:type="table" w:styleId="784">
     <w:name w:val="List Table 4 - Accent 4"/>
-    <w:basedOn w:val="886"/>
+    <w:basedOn w:val="888"/>
     <w:uiPriority w:val="99"/>
     <w:pPr>
       <w:pBdr/>
@@ -25601,9 +26463,9 @@
       </w:tcPr>
     </w:tblStylePr>
   </w:style>
-  <w:style w:type="table" w:styleId="783">
+  <w:style w:type="table" w:styleId="785">
     <w:name w:val="List Table 4 - Accent 5"/>
-    <w:basedOn w:val="886"/>
+    <w:basedOn w:val="888"/>
     <w:uiPriority w:val="99"/>
     <w:pPr>
       <w:pBdr/>
@@ -25826,9 +26688,9 @@
       </w:tcPr>
     </w:tblStylePr>
   </w:style>
-  <w:style w:type="table" w:styleId="784">
+  <w:style w:type="table" w:styleId="786">
     <w:name w:val="List Table 4 - Accent 6"/>
-    <w:basedOn w:val="886"/>
+    <w:basedOn w:val="888"/>
     <w:uiPriority w:val="99"/>
     <w:pPr>
       <w:pBdr/>
@@ -26051,9 +26913,9 @@
       </w:tcPr>
     </w:tblStylePr>
   </w:style>
-  <w:style w:type="table" w:styleId="785">
+  <w:style w:type="table" w:styleId="787">
     <w:name w:val="List Table 5 Dark"/>
-    <w:basedOn w:val="886"/>
+    <w:basedOn w:val="888"/>
     <w:uiPriority w:val="99"/>
     <w:pPr>
       <w:pBdr/>
@@ -26293,9 +27155,9 @@
       </w:tcPr>
     </w:tblStylePr>
   </w:style>
-  <w:style w:type="table" w:styleId="786">
+  <w:style w:type="table" w:styleId="788">
     <w:name w:val="List Table 5 Dark - Accent 1"/>
-    <w:basedOn w:val="886"/>
+    <w:basedOn w:val="888"/>
     <w:uiPriority w:val="99"/>
     <w:pPr>
       <w:pBdr/>
@@ -26535,9 +27397,9 @@
       </w:tcPr>
     </w:tblStylePr>
   </w:style>
-  <w:style w:type="table" w:styleId="787">
+  <w:style w:type="table" w:styleId="789">
     <w:name w:val="List Table 5 Dark - Accent 2"/>
-    <w:basedOn w:val="886"/>
+    <w:basedOn w:val="888"/>
     <w:uiPriority w:val="99"/>
     <w:pPr>
       <w:pBdr/>
@@ -26777,9 +27639,9 @@
       </w:tcPr>
     </w:tblStylePr>
   </w:style>
-  <w:style w:type="table" w:styleId="788">
+  <w:style w:type="table" w:styleId="790">
     <w:name w:val="List Table 5 Dark - Accent 3"/>
-    <w:basedOn w:val="886"/>
+    <w:basedOn w:val="888"/>
     <w:uiPriority w:val="99"/>
     <w:pPr>
       <w:pBdr/>
@@ -27019,9 +27881,9 @@
       </w:tcPr>
     </w:tblStylePr>
   </w:style>
-  <w:style w:type="table" w:styleId="789">
+  <w:style w:type="table" w:styleId="791">
     <w:name w:val="List Table 5 Dark - Accent 4"/>
-    <w:basedOn w:val="886"/>
+    <w:basedOn w:val="888"/>
     <w:uiPriority w:val="99"/>
     <w:pPr>
       <w:pBdr/>
@@ -27261,9 +28123,9 @@
       </w:tcPr>
     </w:tblStylePr>
   </w:style>
-  <w:style w:type="table" w:styleId="790">
+  <w:style w:type="table" w:styleId="792">
     <w:name w:val="List Table 5 Dark - Accent 5"/>
-    <w:basedOn w:val="886"/>
+    <w:basedOn w:val="888"/>
     <w:uiPriority w:val="99"/>
     <w:pPr>
       <w:pBdr/>
@@ -27503,9 +28365,9 @@
       </w:tcPr>
     </w:tblStylePr>
   </w:style>
-  <w:style w:type="table" w:styleId="791">
+  <w:style w:type="table" w:styleId="793">
     <w:name w:val="List Table 5 Dark - Accent 6"/>
-    <w:basedOn w:val="886"/>
+    <w:basedOn w:val="888"/>
     <w:uiPriority w:val="99"/>
     <w:pPr>
       <w:pBdr/>
@@ -27745,9 +28607,9 @@
       </w:tcPr>
     </w:tblStylePr>
   </w:style>
-  <w:style w:type="table" w:styleId="792">
+  <w:style w:type="table" w:styleId="794">
     <w:name w:val="List Table 6 Colorful"/>
-    <w:basedOn w:val="886"/>
+    <w:basedOn w:val="888"/>
     <w:uiPriority w:val="99"/>
     <w:pPr>
       <w:pBdr/>
@@ -27968,9 +28830,9 @@
       </w:tcPr>
     </w:tblStylePr>
   </w:style>
-  <w:style w:type="table" w:styleId="793">
+  <w:style w:type="table" w:styleId="795">
     <w:name w:val="List Table 6 Colorful - Accent 1"/>
-    <w:basedOn w:val="886"/>
+    <w:basedOn w:val="888"/>
     <w:uiPriority w:val="99"/>
     <w:pPr>
       <w:pBdr/>
@@ -28191,9 +29053,9 @@
       </w:tcPr>
     </w:tblStylePr>
   </w:style>
-  <w:style w:type="table" w:styleId="794">
+  <w:style w:type="table" w:styleId="796">
     <w:name w:val="List Table 6 Colorful - Accent 2"/>
-    <w:basedOn w:val="886"/>
+    <w:basedOn w:val="888"/>
     <w:uiPriority w:val="99"/>
     <w:pPr>
       <w:pBdr/>
@@ -28414,9 +29276,9 @@
       </w:tcPr>
     </w:tblStylePr>
   </w:style>
-  <w:style w:type="table" w:styleId="795">
+  <w:style w:type="table" w:styleId="797">
     <w:name w:val="List Table 6 Colorful - Accent 3"/>
-    <w:basedOn w:val="886"/>
+    <w:basedOn w:val="888"/>
     <w:uiPriority w:val="99"/>
     <w:pPr>
       <w:pBdr/>
@@ -28637,9 +29499,9 @@
       </w:tcPr>
     </w:tblStylePr>
   </w:style>
-  <w:style w:type="table" w:styleId="796">
+  <w:style w:type="table" w:styleId="798">
     <w:name w:val="List Table 6 Colorful - Accent 4"/>
-    <w:basedOn w:val="886"/>
+    <w:basedOn w:val="888"/>
     <w:uiPriority w:val="99"/>
     <w:pPr>
       <w:pBdr/>
@@ -28860,9 +29722,9 @@
       </w:tcPr>
     </w:tblStylePr>
   </w:style>
-  <w:style w:type="table" w:styleId="797">
+  <w:style w:type="table" w:styleId="799">
     <w:name w:val="List Table 6 Colorful - Accent 5"/>
-    <w:basedOn w:val="886"/>
+    <w:basedOn w:val="888"/>
     <w:uiPriority w:val="99"/>
     <w:pPr>
       <w:pBdr/>
@@ -29083,9 +29945,9 @@
       </w:tcPr>
     </w:tblStylePr>
   </w:style>
-  <w:style w:type="table" w:styleId="798">
+  <w:style w:type="table" w:styleId="800">
     <w:name w:val="List Table 6 Colorful - Accent 6"/>
-    <w:basedOn w:val="886"/>
+    <w:basedOn w:val="888"/>
     <w:uiPriority w:val="99"/>
     <w:pPr>
       <w:pBdr/>
@@ -29306,9 +30168,9 @@
       </w:tcPr>
     </w:tblStylePr>
   </w:style>
-  <w:style w:type="table" w:styleId="799">
+  <w:style w:type="table" w:styleId="801">
     <w:name w:val="List Table 7 Colorful"/>
-    <w:basedOn w:val="886"/>
+    <w:basedOn w:val="888"/>
     <w:uiPriority w:val="99"/>
     <w:pPr>
       <w:pBdr/>
@@ -29562,9 +30424,9 @@
       </w:tcPr>
     </w:tblStylePr>
   </w:style>
-  <w:style w:type="table" w:styleId="800">
+  <w:style w:type="table" w:styleId="802">
     <w:name w:val="List Table 7 Colorful - Accent 1"/>
-    <w:basedOn w:val="886"/>
+    <w:basedOn w:val="888"/>
     <w:uiPriority w:val="99"/>
     <w:pPr>
       <w:pBdr/>
@@ -29818,9 +30680,9 @@
       </w:tcPr>
     </w:tblStylePr>
   </w:style>
-  <w:style w:type="table" w:styleId="801">
+  <w:style w:type="table" w:styleId="803">
     <w:name w:val="List Table 7 Colorful - Accent 2"/>
-    <w:basedOn w:val="886"/>
+    <w:basedOn w:val="888"/>
     <w:uiPriority w:val="99"/>
     <w:pPr>
       <w:pBdr/>
@@ -30074,9 +30936,9 @@
       </w:tcPr>
     </w:tblStylePr>
   </w:style>
-  <w:style w:type="table" w:styleId="802">
+  <w:style w:type="table" w:styleId="804">
     <w:name w:val="List Table 7 Colorful - Accent 3"/>
-    <w:basedOn w:val="886"/>
+    <w:basedOn w:val="888"/>
     <w:uiPriority w:val="99"/>
     <w:pPr>
       <w:pBdr/>
@@ -30330,9 +31192,9 @@
       </w:tcPr>
     </w:tblStylePr>
   </w:style>
-  <w:style w:type="table" w:styleId="803">
+  <w:style w:type="table" w:styleId="805">
     <w:name w:val="List Table 7 Colorful - Accent 4"/>
-    <w:basedOn w:val="886"/>
+    <w:basedOn w:val="888"/>
     <w:uiPriority w:val="99"/>
     <w:pPr>
       <w:pBdr/>
@@ -30586,9 +31448,9 @@
       </w:tcPr>
     </w:tblStylePr>
   </w:style>
-  <w:style w:type="table" w:styleId="804">
+  <w:style w:type="table" w:styleId="806">
     <w:name w:val="List Table 7 Colorful - Accent 5"/>
-    <w:basedOn w:val="886"/>
+    <w:basedOn w:val="888"/>
     <w:uiPriority w:val="99"/>
     <w:pPr>
       <w:pBdr/>
@@ -30842,9 +31704,9 @@
       </w:tcPr>
     </w:tblStylePr>
   </w:style>
-  <w:style w:type="table" w:styleId="805">
+  <w:style w:type="table" w:styleId="807">
     <w:name w:val="List Table 7 Colorful - Accent 6"/>
-    <w:basedOn w:val="886"/>
+    <w:basedOn w:val="888"/>
     <w:uiPriority w:val="99"/>
     <w:pPr>
       <w:pBdr/>
@@ -31098,9 +31960,9 @@
       </w:tcPr>
     </w:tblStylePr>
   </w:style>
-  <w:style w:type="table" w:styleId="806">
+  <w:style w:type="table" w:styleId="808">
     <w:name w:val="Lined - Accent"/>
-    <w:basedOn w:val="886"/>
+    <w:basedOn w:val="888"/>
     <w:uiPriority w:val="99"/>
     <w:pPr>
       <w:pBdr/>
@@ -31335,9 +32197,9 @@
       </w:tcPr>
     </w:tblStylePr>
   </w:style>
-  <w:style w:type="table" w:styleId="807">
+  <w:style w:type="table" w:styleId="809">
     <w:name w:val="Lined - Accent 1"/>
-    <w:basedOn w:val="886"/>
+    <w:basedOn w:val="888"/>
     <w:uiPriority w:val="99"/>
     <w:pPr>
       <w:pBdr/>
@@ -31572,9 +32434,9 @@
       </w:tcPr>
     </w:tblStylePr>
   </w:style>
-  <w:style w:type="table" w:styleId="808">
+  <w:style w:type="table" w:styleId="810">
     <w:name w:val="Lined - Accent 2"/>
-    <w:basedOn w:val="886"/>
+    <w:basedOn w:val="888"/>
     <w:uiPriority w:val="99"/>
     <w:pPr>
       <w:pBdr/>
@@ -31809,9 +32671,9 @@
       </w:tcPr>
     </w:tblStylePr>
   </w:style>
-  <w:style w:type="table" w:styleId="809">
+  <w:style w:type="table" w:styleId="811">
     <w:name w:val="Lined - Accent 3"/>
-    <w:basedOn w:val="886"/>
+    <w:basedOn w:val="888"/>
     <w:uiPriority w:val="99"/>
     <w:pPr>
       <w:pBdr/>
@@ -32046,9 +32908,9 @@
       </w:tcPr>
     </w:tblStylePr>
   </w:style>
-  <w:style w:type="table" w:styleId="810">
+  <w:style w:type="table" w:styleId="812">
     <w:name w:val="Lined - Accent 4"/>
-    <w:basedOn w:val="886"/>
+    <w:basedOn w:val="888"/>
     <w:uiPriority w:val="99"/>
     <w:pPr>
       <w:pBdr/>
@@ -32283,9 +33145,9 @@
       </w:tcPr>
     </w:tblStylePr>
   </w:style>
-  <w:style w:type="table" w:styleId="811">
+  <w:style w:type="table" w:styleId="813">
     <w:name w:val="Lined - Accent 5"/>
-    <w:basedOn w:val="886"/>
+    <w:basedOn w:val="888"/>
     <w:uiPriority w:val="99"/>
     <w:pPr>
       <w:pBdr/>
@@ -32520,9 +33382,9 @@
       </w:tcPr>
     </w:tblStylePr>
   </w:style>
-  <w:style w:type="table" w:styleId="812">
+  <w:style w:type="table" w:styleId="814">
     <w:name w:val="Lined - Accent 6"/>
-    <w:basedOn w:val="886"/>
+    <w:basedOn w:val="888"/>
     <w:uiPriority w:val="99"/>
     <w:pPr>
       <w:pBdr/>
@@ -32757,9 +33619,9 @@
       </w:tcPr>
     </w:tblStylePr>
   </w:style>
-  <w:style w:type="table" w:styleId="813">
+  <w:style w:type="table" w:styleId="815">
     <w:name w:val="Bordered &amp; Lined - Accent"/>
-    <w:basedOn w:val="886"/>
+    <w:basedOn w:val="888"/>
     <w:uiPriority w:val="99"/>
     <w:pPr>
       <w:pBdr/>
@@ -33001,9 +33863,9 @@
       </w:tcPr>
     </w:tblStylePr>
   </w:style>
-  <w:style w:type="table" w:styleId="814">
+  <w:style w:type="table" w:styleId="816">
     <w:name w:val="Bordered &amp; Lined - Accent 1"/>
-    <w:basedOn w:val="886"/>
+    <w:basedOn w:val="888"/>
     <w:uiPriority w:val="99"/>
     <w:pPr>
       <w:pBdr/>
@@ -33245,9 +34107,9 @@
       </w:tcPr>
     </w:tblStylePr>
   </w:style>
-  <w:style w:type="table" w:styleId="815">
+  <w:style w:type="table" w:styleId="817">
     <w:name w:val="Bordered &amp; Lined - Accent 2"/>
-    <w:basedOn w:val="886"/>
+    <w:basedOn w:val="888"/>
     <w:uiPriority w:val="99"/>
     <w:pPr>
       <w:pBdr/>
@@ -33489,9 +34351,9 @@
       </w:tcPr>
     </w:tblStylePr>
   </w:style>
-  <w:style w:type="table" w:styleId="816">
+  <w:style w:type="table" w:styleId="818">
     <w:name w:val="Bordered &amp; Lined - Accent 3"/>
-    <w:basedOn w:val="886"/>
+    <w:basedOn w:val="888"/>
     <w:uiPriority w:val="99"/>
     <w:pPr>
       <w:pBdr/>
@@ -33733,9 +34595,9 @@
       </w:tcPr>
     </w:tblStylePr>
   </w:style>
-  <w:style w:type="table" w:styleId="817">
+  <w:style w:type="table" w:styleId="819">
     <w:name w:val="Bordered &amp; Lined - Accent 4"/>
-    <w:basedOn w:val="886"/>
+    <w:basedOn w:val="888"/>
     <w:uiPriority w:val="99"/>
     <w:pPr>
       <w:pBdr/>
@@ -33977,9 +34839,9 @@
       </w:tcPr>
     </w:tblStylePr>
   </w:style>
-  <w:style w:type="table" w:styleId="818">
+  <w:style w:type="table" w:styleId="820">
     <w:name w:val="Bordered &amp; Lined - Accent 5"/>
-    <w:basedOn w:val="886"/>
+    <w:basedOn w:val="888"/>
     <w:uiPriority w:val="99"/>
     <w:pPr>
       <w:pBdr/>
@@ -34221,9 +35083,9 @@
       </w:tcPr>
     </w:tblStylePr>
   </w:style>
-  <w:style w:type="table" w:styleId="819">
+  <w:style w:type="table" w:styleId="821">
     <w:name w:val="Bordered &amp; Lined - Accent 6"/>
-    <w:basedOn w:val="886"/>
+    <w:basedOn w:val="888"/>
     <w:uiPriority w:val="99"/>
     <w:pPr>
       <w:pBdr/>
@@ -34465,9 +35327,9 @@
       </w:tcPr>
     </w:tblStylePr>
   </w:style>
-  <w:style w:type="table" w:styleId="820">
+  <w:style w:type="table" w:styleId="822">
     <w:name w:val="Bordered"/>
-    <w:basedOn w:val="886"/>
+    <w:basedOn w:val="888"/>
     <w:uiPriority w:val="99"/>
     <w:pPr>
       <w:pBdr/>
@@ -34696,9 +35558,9 @@
       </w:tcPr>
     </w:tblStylePr>
   </w:style>
-  <w:style w:type="table" w:styleId="821">
+  <w:style w:type="table" w:styleId="823">
     <w:name w:val="Bordered - Accent 1"/>
-    <w:basedOn w:val="886"/>
+    <w:basedOn w:val="888"/>
     <w:uiPriority w:val="99"/>
     <w:pPr>
       <w:pBdr/>
@@ -34927,9 +35789,9 @@
       </w:tcPr>
     </w:tblStylePr>
   </w:style>
-  <w:style w:type="table" w:styleId="822">
+  <w:style w:type="table" w:styleId="824">
     <w:name w:val="Bordered - Accent 2"/>
-    <w:basedOn w:val="886"/>
+    <w:basedOn w:val="888"/>
     <w:uiPriority w:val="99"/>
     <w:pPr>
       <w:pBdr/>
@@ -35158,9 +36020,9 @@
       </w:tcPr>
     </w:tblStylePr>
   </w:style>
-  <w:style w:type="table" w:styleId="823">
+  <w:style w:type="table" w:styleId="825">
     <w:name w:val="Bordered - Accent 3"/>
-    <w:basedOn w:val="886"/>
+    <w:basedOn w:val="888"/>
     <w:uiPriority w:val="99"/>
     <w:pPr>
       <w:pBdr/>
@@ -35389,9 +36251,9 @@
       </w:tcPr>
     </w:tblStylePr>
   </w:style>
-  <w:style w:type="table" w:styleId="824">
+  <w:style w:type="table" w:styleId="826">
     <w:name w:val="Bordered - Accent 4"/>
-    <w:basedOn w:val="886"/>
+    <w:basedOn w:val="888"/>
     <w:uiPriority w:val="99"/>
     <w:pPr>
       <w:pBdr/>
@@ -35620,9 +36482,9 @@
       </w:tcPr>
     </w:tblStylePr>
   </w:style>
-  <w:style w:type="table" w:styleId="825">
+  <w:style w:type="table" w:styleId="827">
     <w:name w:val="Bordered - Accent 5"/>
-    <w:basedOn w:val="886"/>
+    <w:basedOn w:val="888"/>
     <w:uiPriority w:val="99"/>
     <w:pPr>
       <w:pBdr/>
@@ -35851,9 +36713,9 @@
       </w:tcPr>
     </w:tblStylePr>
   </w:style>
-  <w:style w:type="table" w:styleId="826">
+  <w:style w:type="table" w:styleId="828">
     <w:name w:val="Bordered - Accent 6"/>
-    <w:basedOn w:val="886"/>
+    <w:basedOn w:val="888"/>
     <w:uiPriority w:val="99"/>
     <w:pPr>
       <w:pBdr/>
@@ -36082,11 +36944,11 @@
       </w:tcPr>
     </w:tblStylePr>
   </w:style>
-  <w:style w:type="paragraph" w:styleId="827">
+  <w:style w:type="paragraph" w:styleId="829">
     <w:name w:val="Heading 1"/>
-    <w:basedOn w:val="885"/>
-    <w:next w:val="885"/>
-    <w:link w:val="837"/>
+    <w:basedOn w:val="887"/>
+    <w:next w:val="887"/>
+    <w:link w:val="839"/>
     <w:uiPriority w:val="9"/>
     <w:qFormat/>
     <w:pPr>
@@ -36104,11 +36966,11 @@
       <w:szCs w:val="40"/>
     </w:rPr>
   </w:style>
-  <w:style w:type="paragraph" w:styleId="828">
+  <w:style w:type="paragraph" w:styleId="830">
     <w:name w:val="Heading 2"/>
-    <w:basedOn w:val="885"/>
-    <w:next w:val="885"/>
-    <w:link w:val="838"/>
+    <w:basedOn w:val="887"/>
+    <w:next w:val="887"/>
+    <w:link w:val="840"/>
     <w:uiPriority w:val="9"/>
     <w:unhideWhenUsed/>
     <w:qFormat/>
@@ -36127,11 +36989,11 @@
       <w:szCs w:val="32"/>
     </w:rPr>
   </w:style>
-  <w:style w:type="paragraph" w:styleId="829">
+  <w:style w:type="paragraph" w:styleId="831">
     <w:name w:val="Heading 3"/>
-    <w:basedOn w:val="885"/>
-    <w:next w:val="885"/>
-    <w:link w:val="839"/>
+    <w:basedOn w:val="887"/>
+    <w:next w:val="887"/>
+    <w:link w:val="841"/>
     <w:uiPriority w:val="9"/>
     <w:unhideWhenUsed/>
     <w:qFormat/>
@@ -36150,11 +37012,11 @@
       <w:szCs w:val="28"/>
     </w:rPr>
   </w:style>
-  <w:style w:type="paragraph" w:styleId="830">
+  <w:style w:type="paragraph" w:styleId="832">
     <w:name w:val="Heading 4"/>
-    <w:basedOn w:val="885"/>
-    <w:next w:val="885"/>
-    <w:link w:val="840"/>
+    <w:basedOn w:val="887"/>
+    <w:next w:val="887"/>
+    <w:link w:val="842"/>
     <w:uiPriority w:val="9"/>
     <w:unhideWhenUsed/>
     <w:qFormat/>
@@ -36173,11 +37035,11 @@
       <w:color w:val="0f4761" w:themeColor="accent1" w:themeShade="BF"/>
     </w:rPr>
   </w:style>
-  <w:style w:type="paragraph" w:styleId="831">
+  <w:style w:type="paragraph" w:styleId="833">
     <w:name w:val="Heading 5"/>
-    <w:basedOn w:val="885"/>
-    <w:next w:val="885"/>
-    <w:link w:val="841"/>
+    <w:basedOn w:val="887"/>
+    <w:next w:val="887"/>
+    <w:link w:val="843"/>
     <w:uiPriority w:val="9"/>
     <w:unhideWhenUsed/>
     <w:qFormat/>
@@ -36194,11 +37056,11 @@
       <w:color w:val="0f4761" w:themeColor="accent1" w:themeShade="BF"/>
     </w:rPr>
   </w:style>
-  <w:style w:type="paragraph" w:styleId="832">
+  <w:style w:type="paragraph" w:styleId="834">
     <w:name w:val="Heading 6"/>
-    <w:basedOn w:val="885"/>
-    <w:next w:val="885"/>
-    <w:link w:val="842"/>
+    <w:basedOn w:val="887"/>
+    <w:next w:val="887"/>
+    <w:link w:val="844"/>
     <w:uiPriority w:val="9"/>
     <w:unhideWhenUsed/>
     <w:qFormat/>
@@ -36217,11 +37079,11 @@
       <w:color w:val="595959" w:themeColor="text1" w:themeTint="A6"/>
     </w:rPr>
   </w:style>
-  <w:style w:type="paragraph" w:styleId="833">
+  <w:style w:type="paragraph" w:styleId="835">
     <w:name w:val="Heading 7"/>
-    <w:basedOn w:val="885"/>
-    <w:next w:val="885"/>
-    <w:link w:val="843"/>
+    <w:basedOn w:val="887"/>
+    <w:next w:val="887"/>
+    <w:link w:val="845"/>
     <w:uiPriority w:val="9"/>
     <w:unhideWhenUsed/>
     <w:qFormat/>
@@ -36238,11 +37100,11 @@
       <w:color w:val="595959" w:themeColor="text1" w:themeTint="A6"/>
     </w:rPr>
   </w:style>
-  <w:style w:type="paragraph" w:styleId="834">
+  <w:style w:type="paragraph" w:styleId="836">
     <w:name w:val="Heading 8"/>
-    <w:basedOn w:val="885"/>
-    <w:next w:val="885"/>
-    <w:link w:val="844"/>
+    <w:basedOn w:val="887"/>
+    <w:next w:val="887"/>
+    <w:link w:val="846"/>
     <w:uiPriority w:val="9"/>
     <w:unhideWhenUsed/>
     <w:qFormat/>
@@ -36261,11 +37123,11 @@
       <w:color w:val="272727" w:themeColor="text1" w:themeTint="D8"/>
     </w:rPr>
   </w:style>
-  <w:style w:type="paragraph" w:styleId="835">
+  <w:style w:type="paragraph" w:styleId="837">
     <w:name w:val="Heading 9"/>
-    <w:basedOn w:val="885"/>
-    <w:next w:val="885"/>
-    <w:link w:val="845"/>
+    <w:basedOn w:val="887"/>
+    <w:next w:val="887"/>
+    <w:link w:val="847"/>
     <w:uiPriority w:val="9"/>
     <w:unhideWhenUsed/>
     <w:qFormat/>
@@ -36284,7 +37146,7 @@
       <w:color w:val="272727" w:themeColor="text1" w:themeTint="D8"/>
     </w:rPr>
   </w:style>
-  <w:style w:type="character" w:styleId="836" w:default="1">
+  <w:style w:type="character" w:styleId="838" w:default="1">
     <w:name w:val="Default Paragraph Font"/>
     <w:uiPriority w:val="1"/>
     <w:semiHidden/>
@@ -36295,10 +37157,10 @@
       <w:ind/>
     </w:pPr>
   </w:style>
-  <w:style w:type="character" w:styleId="837">
+  <w:style w:type="character" w:styleId="839">
     <w:name w:val="Heading 1 Char"/>
-    <w:basedOn w:val="836"/>
-    <w:link w:val="827"/>
+    <w:basedOn w:val="838"/>
+    <w:link w:val="829"/>
     <w:uiPriority w:val="9"/>
     <w:pPr>
       <w:pBdr/>
@@ -36312,10 +37174,10 @@
       <w:szCs w:val="40"/>
     </w:rPr>
   </w:style>
-  <w:style w:type="character" w:styleId="838">
+  <w:style w:type="character" w:styleId="840">
     <w:name w:val="Heading 2 Char"/>
-    <w:basedOn w:val="836"/>
-    <w:link w:val="828"/>
+    <w:basedOn w:val="838"/>
+    <w:link w:val="830"/>
     <w:uiPriority w:val="9"/>
     <w:pPr>
       <w:pBdr/>
@@ -36329,10 +37191,10 @@
       <w:szCs w:val="32"/>
     </w:rPr>
   </w:style>
-  <w:style w:type="character" w:styleId="839">
+  <w:style w:type="character" w:styleId="841">
     <w:name w:val="Heading 3 Char"/>
-    <w:basedOn w:val="836"/>
-    <w:link w:val="829"/>
+    <w:basedOn w:val="838"/>
+    <w:link w:val="831"/>
     <w:uiPriority w:val="9"/>
     <w:pPr>
       <w:pBdr/>
@@ -36346,10 +37208,10 @@
       <w:szCs w:val="28"/>
     </w:rPr>
   </w:style>
-  <w:style w:type="character" w:styleId="840">
+  <w:style w:type="character" w:styleId="842">
     <w:name w:val="Heading 4 Char"/>
-    <w:basedOn w:val="836"/>
-    <w:link w:val="830"/>
+    <w:basedOn w:val="838"/>
+    <w:link w:val="832"/>
     <w:uiPriority w:val="9"/>
     <w:pPr>
       <w:pBdr/>
@@ -36363,10 +37225,10 @@
       <w:color w:val="0f4761" w:themeColor="accent1" w:themeShade="BF"/>
     </w:rPr>
   </w:style>
-  <w:style w:type="character" w:styleId="841">
+  <w:style w:type="character" w:styleId="843">
     <w:name w:val="Heading 5 Char"/>
-    <w:basedOn w:val="836"/>
-    <w:link w:val="831"/>
+    <w:basedOn w:val="838"/>
+    <w:link w:val="833"/>
     <w:uiPriority w:val="9"/>
     <w:pPr>
       <w:pBdr/>
@@ -36378,10 +37240,10 @@
       <w:color w:val="0f4761" w:themeColor="accent1" w:themeShade="BF"/>
     </w:rPr>
   </w:style>
-  <w:style w:type="character" w:styleId="842">
+  <w:style w:type="character" w:styleId="844">
     <w:name w:val="Heading 6 Char"/>
-    <w:basedOn w:val="836"/>
-    <w:link w:val="832"/>
+    <w:basedOn w:val="838"/>
+    <w:link w:val="834"/>
     <w:uiPriority w:val="9"/>
     <w:pPr>
       <w:pBdr/>
@@ -36395,10 +37257,10 @@
       <w:color w:val="595959" w:themeColor="text1" w:themeTint="A6"/>
     </w:rPr>
   </w:style>
-  <w:style w:type="character" w:styleId="843">
+  <w:style w:type="character" w:styleId="845">
     <w:name w:val="Heading 7 Char"/>
-    <w:basedOn w:val="836"/>
-    <w:link w:val="833"/>
+    <w:basedOn w:val="838"/>
+    <w:link w:val="835"/>
     <w:uiPriority w:val="9"/>
     <w:pPr>
       <w:pBdr/>
@@ -36410,10 +37272,10 @@
       <w:color w:val="595959" w:themeColor="text1" w:themeTint="A6"/>
     </w:rPr>
   </w:style>
-  <w:style w:type="character" w:styleId="844">
+  <w:style w:type="character" w:styleId="846">
     <w:name w:val="Heading 8 Char"/>
-    <w:basedOn w:val="836"/>
-    <w:link w:val="834"/>
+    <w:basedOn w:val="838"/>
+    <w:link w:val="836"/>
     <w:uiPriority w:val="9"/>
     <w:pPr>
       <w:pBdr/>
@@ -36427,10 +37289,10 @@
       <w:color w:val="272727" w:themeColor="text1" w:themeTint="D8"/>
     </w:rPr>
   </w:style>
-  <w:style w:type="character" w:styleId="845">
+  <w:style w:type="character" w:styleId="847">
     <w:name w:val="Heading 9 Char"/>
-    <w:basedOn w:val="836"/>
-    <w:link w:val="835"/>
+    <w:basedOn w:val="838"/>
+    <w:link w:val="837"/>
     <w:uiPriority w:val="9"/>
     <w:pPr>
       <w:pBdr/>
@@ -36444,11 +37306,11 @@
       <w:color w:val="272727" w:themeColor="text1" w:themeTint="D8"/>
     </w:rPr>
   </w:style>
-  <w:style w:type="paragraph" w:styleId="846">
+  <w:style w:type="paragraph" w:styleId="848">
     <w:name w:val="Title"/>
-    <w:basedOn w:val="885"/>
-    <w:next w:val="885"/>
-    <w:link w:val="847"/>
+    <w:basedOn w:val="887"/>
+    <w:next w:val="887"/>
+    <w:link w:val="849"/>
     <w:uiPriority w:val="10"/>
     <w:qFormat/>
     <w:pPr>
@@ -36464,10 +37326,10 @@
       <w:szCs w:val="56"/>
     </w:rPr>
   </w:style>
-  <w:style w:type="character" w:styleId="847">
+  <w:style w:type="character" w:styleId="849">
     <w:name w:val="Title Char"/>
-    <w:basedOn w:val="836"/>
-    <w:link w:val="846"/>
+    <w:basedOn w:val="838"/>
+    <w:link w:val="848"/>
     <w:uiPriority w:val="10"/>
     <w:pPr>
       <w:pBdr/>
@@ -36481,11 +37343,11 @@
       <w:szCs w:val="56"/>
     </w:rPr>
   </w:style>
-  <w:style w:type="paragraph" w:styleId="848">
+  <w:style w:type="paragraph" w:styleId="850">
     <w:name w:val="Subtitle"/>
-    <w:basedOn w:val="885"/>
-    <w:next w:val="885"/>
-    <w:link w:val="849"/>
+    <w:basedOn w:val="887"/>
+    <w:next w:val="887"/>
+    <w:link w:val="851"/>
     <w:uiPriority w:val="11"/>
     <w:qFormat/>
     <w:pPr>
@@ -36503,10 +37365,10 @@
       <w:szCs w:val="28"/>
     </w:rPr>
   </w:style>
-  <w:style w:type="character" w:styleId="849">
+  <w:style w:type="character" w:styleId="851">
     <w:name w:val="Subtitle Char"/>
-    <w:basedOn w:val="836"/>
-    <w:link w:val="848"/>
+    <w:basedOn w:val="838"/>
+    <w:link w:val="850"/>
     <w:uiPriority w:val="11"/>
     <w:pPr>
       <w:pBdr/>
@@ -36520,11 +37382,11 @@
       <w:szCs w:val="28"/>
     </w:rPr>
   </w:style>
-  <w:style w:type="paragraph" w:styleId="850">
+  <w:style w:type="paragraph" w:styleId="852">
     <w:name w:val="Quote"/>
-    <w:basedOn w:val="885"/>
-    <w:next w:val="885"/>
-    <w:link w:val="851"/>
+    <w:basedOn w:val="887"/>
+    <w:next w:val="887"/>
+    <w:link w:val="853"/>
     <w:uiPriority w:val="29"/>
     <w:qFormat/>
     <w:pPr>
@@ -36539,10 +37401,10 @@
       <w:color w:val="404040" w:themeColor="text1" w:themeTint="BF"/>
     </w:rPr>
   </w:style>
-  <w:style w:type="character" w:styleId="851">
+  <w:style w:type="character" w:styleId="853">
     <w:name w:val="Quote Char"/>
-    <w:basedOn w:val="836"/>
-    <w:link w:val="850"/>
+    <w:basedOn w:val="838"/>
+    <w:link w:val="852"/>
     <w:uiPriority w:val="29"/>
     <w:pPr>
       <w:pBdr/>
@@ -36555,9 +37417,9 @@
       <w:color w:val="404040" w:themeColor="text1" w:themeTint="BF"/>
     </w:rPr>
   </w:style>
-  <w:style w:type="character" w:styleId="852">
+  <w:style w:type="character" w:styleId="854">
     <w:name w:val="Intense Emphasis"/>
-    <w:basedOn w:val="836"/>
+    <w:basedOn w:val="838"/>
     <w:uiPriority w:val="21"/>
     <w:qFormat/>
     <w:pPr>
@@ -36571,11 +37433,11 @@
       <w:color w:val="0f4761" w:themeColor="accent1" w:themeShade="BF"/>
     </w:rPr>
   </w:style>
-  <w:style w:type="paragraph" w:styleId="853">
+  <w:style w:type="paragraph" w:styleId="855">
     <w:name w:val="Intense Quote"/>
-    <w:basedOn w:val="885"/>
-    <w:next w:val="885"/>
-    <w:link w:val="854"/>
+    <w:basedOn w:val="887"/>
+    <w:next w:val="887"/>
+    <w:link w:val="856"/>
     <w:uiPriority w:val="30"/>
     <w:qFormat/>
     <w:pPr>
@@ -36593,10 +37455,10 @@
       <w:color w:val="0f4761" w:themeColor="accent1" w:themeShade="BF"/>
     </w:rPr>
   </w:style>
-  <w:style w:type="character" w:styleId="854">
+  <w:style w:type="character" w:styleId="856">
     <w:name w:val="Intense Quote Char"/>
-    <w:basedOn w:val="836"/>
-    <w:link w:val="853"/>
+    <w:basedOn w:val="838"/>
+    <w:link w:val="855"/>
     <w:uiPriority w:val="30"/>
     <w:pPr>
       <w:pBdr/>
@@ -36609,9 +37471,9 @@
       <w:color w:val="0f4761" w:themeColor="accent1" w:themeShade="BF"/>
     </w:rPr>
   </w:style>
-  <w:style w:type="character" w:styleId="855">
+  <w:style w:type="character" w:styleId="857">
     <w:name w:val="Intense Reference"/>
-    <w:basedOn w:val="836"/>
+    <w:basedOn w:val="838"/>
     <w:uiPriority w:val="32"/>
     <w:qFormat/>
     <w:pPr>
@@ -36627,9 +37489,9 @@
       <w:spacing w:val="5"/>
     </w:rPr>
   </w:style>
-  <w:style w:type="character" w:styleId="856">
+  <w:style w:type="character" w:styleId="858">
     <w:name w:val="Subtle Emphasis"/>
-    <w:basedOn w:val="836"/>
+    <w:basedOn w:val="838"/>
     <w:uiPriority w:val="19"/>
     <w:qFormat/>
     <w:pPr>
@@ -36643,9 +37505,9 @@
       <w:color w:val="404040" w:themeColor="text1" w:themeTint="BF"/>
     </w:rPr>
   </w:style>
-  <w:style w:type="character" w:styleId="857">
+  <w:style w:type="character" w:styleId="859">
     <w:name w:val="Emphasis"/>
-    <w:basedOn w:val="836"/>
+    <w:basedOn w:val="838"/>
     <w:uiPriority w:val="20"/>
     <w:qFormat/>
     <w:pPr>
@@ -36658,9 +37520,9 @@
       <w:iCs/>
     </w:rPr>
   </w:style>
-  <w:style w:type="character" w:styleId="858">
+  <w:style w:type="character" w:styleId="860">
     <w:name w:val="Strong"/>
-    <w:basedOn w:val="836"/>
+    <w:basedOn w:val="838"/>
     <w:uiPriority w:val="22"/>
     <w:qFormat/>
     <w:pPr>
@@ -36673,9 +37535,9 @@
       <w:bCs/>
     </w:rPr>
   </w:style>
-  <w:style w:type="character" w:styleId="859">
+  <w:style w:type="character" w:styleId="861">
     <w:name w:val="Subtle Reference"/>
-    <w:basedOn w:val="836"/>
+    <w:basedOn w:val="838"/>
     <w:uiPriority w:val="31"/>
     <w:qFormat/>
     <w:pPr>
@@ -36688,9 +37550,9 @@
       <w:color w:val="5a5a5a" w:themeColor="text1" w:themeTint="A5"/>
     </w:rPr>
   </w:style>
-  <w:style w:type="character" w:styleId="860">
+  <w:style w:type="character" w:styleId="862">
     <w:name w:val="Book Title"/>
-    <w:basedOn w:val="836"/>
+    <w:basedOn w:val="838"/>
     <w:uiPriority w:val="33"/>
     <w:qFormat/>
     <w:pPr>
@@ -36706,36 +37568,9 @@
       <w:spacing w:val="5"/>
     </w:rPr>
   </w:style>
-  <w:style w:type="paragraph" w:styleId="861">
+  <w:style w:type="paragraph" w:styleId="863">
     <w:name w:val="Header"/>
-    <w:basedOn w:val="885"/>
-    <w:link w:val="862"/>
-    <w:uiPriority w:val="99"/>
-    <w:unhideWhenUsed/>
-    <w:pPr>
-      <w:pBdr/>
-      <w:tabs>
-        <w:tab w:val="center" w:leader="none" w:pos="4844"/>
-        <w:tab w:val="right" w:leader="none" w:pos="9689"/>
-      </w:tabs>
-      <w:spacing w:after="0" w:line="240" w:lineRule="auto"/>
-      <w:ind/>
-    </w:pPr>
-  </w:style>
-  <w:style w:type="character" w:styleId="862">
-    <w:name w:val="Header Char"/>
-    <w:basedOn w:val="836"/>
-    <w:link w:val="861"/>
-    <w:uiPriority w:val="99"/>
-    <w:pPr>
-      <w:pBdr/>
-      <w:spacing/>
-      <w:ind/>
-    </w:pPr>
-  </w:style>
-  <w:style w:type="paragraph" w:styleId="863">
-    <w:name w:val="Footer"/>
-    <w:basedOn w:val="885"/>
+    <w:basedOn w:val="887"/>
     <w:link w:val="864"/>
     <w:uiPriority w:val="99"/>
     <w:unhideWhenUsed/>
@@ -36750,8 +37585,8 @@
     </w:pPr>
   </w:style>
   <w:style w:type="character" w:styleId="864">
-    <w:name w:val="Footer Char"/>
-    <w:basedOn w:val="836"/>
+    <w:name w:val="Header Char"/>
+    <w:basedOn w:val="838"/>
     <w:link w:val="863"/>
     <w:uiPriority w:val="99"/>
     <w:pPr>
@@ -36761,9 +37596,36 @@
     </w:pPr>
   </w:style>
   <w:style w:type="paragraph" w:styleId="865">
+    <w:name w:val="Footer"/>
+    <w:basedOn w:val="887"/>
+    <w:link w:val="866"/>
+    <w:uiPriority w:val="99"/>
+    <w:unhideWhenUsed/>
+    <w:pPr>
+      <w:pBdr/>
+      <w:tabs>
+        <w:tab w:val="center" w:leader="none" w:pos="4844"/>
+        <w:tab w:val="right" w:leader="none" w:pos="9689"/>
+      </w:tabs>
+      <w:spacing w:after="0" w:line="240" w:lineRule="auto"/>
+      <w:ind/>
+    </w:pPr>
+  </w:style>
+  <w:style w:type="character" w:styleId="866">
+    <w:name w:val="Footer Char"/>
+    <w:basedOn w:val="838"/>
+    <w:link w:val="865"/>
+    <w:uiPriority w:val="99"/>
+    <w:pPr>
+      <w:pBdr/>
+      <w:spacing/>
+      <w:ind/>
+    </w:pPr>
+  </w:style>
+  <w:style w:type="paragraph" w:styleId="867">
     <w:name w:val="Caption"/>
-    <w:basedOn w:val="885"/>
-    <w:next w:val="885"/>
+    <w:basedOn w:val="887"/>
+    <w:next w:val="887"/>
     <w:uiPriority w:val="35"/>
     <w:unhideWhenUsed/>
     <w:qFormat/>
@@ -36780,10 +37642,10 @@
       <w:szCs w:val="18"/>
     </w:rPr>
   </w:style>
-  <w:style w:type="paragraph" w:styleId="866">
+  <w:style w:type="paragraph" w:styleId="868">
     <w:name w:val="footnote text"/>
-    <w:basedOn w:val="885"/>
-    <w:link w:val="867"/>
+    <w:basedOn w:val="887"/>
+    <w:link w:val="869"/>
     <w:uiPriority w:val="99"/>
     <w:semiHidden/>
     <w:unhideWhenUsed/>
@@ -36797,10 +37659,10 @@
       <w:szCs w:val="20"/>
     </w:rPr>
   </w:style>
-  <w:style w:type="character" w:styleId="867">
+  <w:style w:type="character" w:styleId="869">
     <w:name w:val="Footnote Text Char"/>
-    <w:basedOn w:val="836"/>
-    <w:link w:val="866"/>
+    <w:basedOn w:val="838"/>
+    <w:link w:val="868"/>
     <w:uiPriority w:val="99"/>
     <w:semiHidden/>
     <w:pPr>
@@ -36813,9 +37675,9 @@
       <w:szCs w:val="20"/>
     </w:rPr>
   </w:style>
-  <w:style w:type="character" w:styleId="868">
+  <w:style w:type="character" w:styleId="870">
     <w:name w:val="footnote reference"/>
-    <w:basedOn w:val="836"/>
+    <w:basedOn w:val="838"/>
     <w:uiPriority w:val="99"/>
     <w:semiHidden/>
     <w:unhideWhenUsed/>
@@ -36828,10 +37690,10 @@
       <w:vertAlign w:val="superscript"/>
     </w:rPr>
   </w:style>
-  <w:style w:type="paragraph" w:styleId="869">
+  <w:style w:type="paragraph" w:styleId="871">
     <w:name w:val="endnote text"/>
-    <w:basedOn w:val="885"/>
-    <w:link w:val="870"/>
+    <w:basedOn w:val="887"/>
+    <w:link w:val="872"/>
     <w:uiPriority w:val="99"/>
     <w:semiHidden/>
     <w:unhideWhenUsed/>
@@ -36845,10 +37707,10 @@
       <w:szCs w:val="20"/>
     </w:rPr>
   </w:style>
-  <w:style w:type="character" w:styleId="870">
+  <w:style w:type="character" w:styleId="872">
     <w:name w:val="Endnote Text Char"/>
-    <w:basedOn w:val="836"/>
-    <w:link w:val="869"/>
+    <w:basedOn w:val="838"/>
+    <w:link w:val="871"/>
     <w:uiPriority w:val="99"/>
     <w:semiHidden/>
     <w:pPr>
@@ -36861,9 +37723,9 @@
       <w:szCs w:val="20"/>
     </w:rPr>
   </w:style>
-  <w:style w:type="character" w:styleId="871">
+  <w:style w:type="character" w:styleId="873">
     <w:name w:val="endnote reference"/>
-    <w:basedOn w:val="836"/>
+    <w:basedOn w:val="838"/>
     <w:uiPriority w:val="99"/>
     <w:semiHidden/>
     <w:unhideWhenUsed/>
@@ -36876,9 +37738,9 @@
       <w:vertAlign w:val="superscript"/>
     </w:rPr>
   </w:style>
-  <w:style w:type="character" w:styleId="872">
+  <w:style w:type="character" w:styleId="874">
     <w:name w:val="Hyperlink"/>
-    <w:basedOn w:val="836"/>
+    <w:basedOn w:val="838"/>
     <w:uiPriority w:val="99"/>
     <w:unhideWhenUsed/>
     <w:pPr>
@@ -36891,9 +37753,9 @@
       <w:u w:val="single"/>
     </w:rPr>
   </w:style>
-  <w:style w:type="character" w:styleId="873">
+  <w:style w:type="character" w:styleId="875">
     <w:name w:val="FollowedHyperlink"/>
-    <w:basedOn w:val="836"/>
+    <w:basedOn w:val="838"/>
     <w:uiPriority w:val="99"/>
     <w:semiHidden/>
     <w:unhideWhenUsed/>
@@ -36907,10 +37769,10 @@
       <w:u w:val="single"/>
     </w:rPr>
   </w:style>
-  <w:style w:type="paragraph" w:styleId="874">
+  <w:style w:type="paragraph" w:styleId="876">
     <w:name w:val="toc 1"/>
-    <w:basedOn w:val="885"/>
-    <w:next w:val="885"/>
+    <w:basedOn w:val="887"/>
+    <w:next w:val="887"/>
     <w:uiPriority w:val="39"/>
     <w:unhideWhenUsed/>
     <w:pPr>
@@ -36919,10 +37781,10 @@
       <w:ind/>
     </w:pPr>
   </w:style>
-  <w:style w:type="paragraph" w:styleId="875">
+  <w:style w:type="paragraph" w:styleId="877">
     <w:name w:val="toc 2"/>
-    <w:basedOn w:val="885"/>
-    <w:next w:val="885"/>
+    <w:basedOn w:val="887"/>
+    <w:next w:val="887"/>
     <w:uiPriority w:val="39"/>
     <w:unhideWhenUsed/>
     <w:pPr>
@@ -36931,10 +37793,10 @@
       <w:ind w:left="220"/>
     </w:pPr>
   </w:style>
-  <w:style w:type="paragraph" w:styleId="876">
+  <w:style w:type="paragraph" w:styleId="878">
     <w:name w:val="toc 3"/>
-    <w:basedOn w:val="885"/>
-    <w:next w:val="885"/>
+    <w:basedOn w:val="887"/>
+    <w:next w:val="887"/>
     <w:uiPriority w:val="39"/>
     <w:unhideWhenUsed/>
     <w:pPr>
@@ -36943,10 +37805,10 @@
       <w:ind w:left="440"/>
     </w:pPr>
   </w:style>
-  <w:style w:type="paragraph" w:styleId="877">
+  <w:style w:type="paragraph" w:styleId="879">
     <w:name w:val="toc 4"/>
-    <w:basedOn w:val="885"/>
-    <w:next w:val="885"/>
+    <w:basedOn w:val="887"/>
+    <w:next w:val="887"/>
     <w:uiPriority w:val="39"/>
     <w:unhideWhenUsed/>
     <w:pPr>
@@ -36955,10 +37817,10 @@
       <w:ind w:left="660"/>
     </w:pPr>
   </w:style>
-  <w:style w:type="paragraph" w:styleId="878">
+  <w:style w:type="paragraph" w:styleId="880">
     <w:name w:val="toc 5"/>
-    <w:basedOn w:val="885"/>
-    <w:next w:val="885"/>
+    <w:basedOn w:val="887"/>
+    <w:next w:val="887"/>
     <w:uiPriority w:val="39"/>
     <w:unhideWhenUsed/>
     <w:pPr>
@@ -36967,10 +37829,10 @@
       <w:ind w:left="880"/>
     </w:pPr>
   </w:style>
-  <w:style w:type="paragraph" w:styleId="879">
+  <w:style w:type="paragraph" w:styleId="881">
     <w:name w:val="toc 6"/>
-    <w:basedOn w:val="885"/>
-    <w:next w:val="885"/>
+    <w:basedOn w:val="887"/>
+    <w:next w:val="887"/>
     <w:uiPriority w:val="39"/>
     <w:unhideWhenUsed/>
     <w:pPr>
@@ -36979,10 +37841,10 @@
       <w:ind w:left="1100"/>
     </w:pPr>
   </w:style>
-  <w:style w:type="paragraph" w:styleId="880">
+  <w:style w:type="paragraph" w:styleId="882">
     <w:name w:val="toc 7"/>
-    <w:basedOn w:val="885"/>
-    <w:next w:val="885"/>
+    <w:basedOn w:val="887"/>
+    <w:next w:val="887"/>
     <w:uiPriority w:val="39"/>
     <w:unhideWhenUsed/>
     <w:pPr>
@@ -36991,10 +37853,10 @@
       <w:ind w:left="1320"/>
     </w:pPr>
   </w:style>
-  <w:style w:type="paragraph" w:styleId="881">
+  <w:style w:type="paragraph" w:styleId="883">
     <w:name w:val="toc 8"/>
-    <w:basedOn w:val="885"/>
-    <w:next w:val="885"/>
+    <w:basedOn w:val="887"/>
+    <w:next w:val="887"/>
     <w:uiPriority w:val="39"/>
     <w:unhideWhenUsed/>
     <w:pPr>
@@ -37003,10 +37865,10 @@
       <w:ind w:left="1540"/>
     </w:pPr>
   </w:style>
-  <w:style w:type="paragraph" w:styleId="882">
+  <w:style w:type="paragraph" w:styleId="884">
     <w:name w:val="toc 9"/>
-    <w:basedOn w:val="885"/>
-    <w:next w:val="885"/>
+    <w:basedOn w:val="887"/>
+    <w:next w:val="887"/>
     <w:uiPriority w:val="39"/>
     <w:unhideWhenUsed/>
     <w:pPr>
@@ -37015,7 +37877,7 @@
       <w:ind w:left="1760"/>
     </w:pPr>
   </w:style>
-  <w:style w:type="paragraph" w:styleId="883">
+  <w:style w:type="paragraph" w:styleId="885">
     <w:name w:val="TOC Heading"/>
     <w:uiPriority w:val="39"/>
     <w:unhideWhenUsed/>
@@ -37025,10 +37887,10 @@
       <w:ind/>
     </w:pPr>
   </w:style>
-  <w:style w:type="paragraph" w:styleId="884">
+  <w:style w:type="paragraph" w:styleId="886">
     <w:name w:val="table of figures"/>
-    <w:basedOn w:val="885"/>
-    <w:next w:val="885"/>
+    <w:basedOn w:val="887"/>
+    <w:next w:val="887"/>
     <w:uiPriority w:val="99"/>
     <w:unhideWhenUsed/>
     <w:pPr>
@@ -37037,7 +37899,7 @@
       <w:ind/>
     </w:pPr>
   </w:style>
-  <w:style w:type="paragraph" w:styleId="885" w:default="1">
+  <w:style w:type="paragraph" w:styleId="887" w:default="1">
     <w:name w:val="Normal"/>
     <w:qFormat/>
     <w:pPr>
@@ -37046,7 +37908,7 @@
       <w:ind/>
     </w:pPr>
   </w:style>
-  <w:style w:type="table" w:styleId="886" w:default="1">
+  <w:style w:type="table" w:styleId="888" w:default="1">
     <w:name w:val="Normal Table"/>
     <w:uiPriority w:val="99"/>
     <w:semiHidden/>
@@ -37239,7 +38101,7 @@
       </w:tcPr>
     </w:tblStylePr>
   </w:style>
-  <w:style w:type="numbering" w:styleId="887" w:default="1">
+  <w:style w:type="numbering" w:styleId="889" w:default="1">
     <w:name w:val="No List"/>
     <w:uiPriority w:val="99"/>
     <w:semiHidden/>
@@ -37250,9 +38112,9 @@
       <w:ind/>
     </w:pPr>
   </w:style>
-  <w:style w:type="paragraph" w:styleId="888">
+  <w:style w:type="paragraph" w:styleId="890">
     <w:name w:val="No Spacing"/>
-    <w:basedOn w:val="885"/>
+    <w:basedOn w:val="887"/>
     <w:uiPriority w:val="1"/>
     <w:qFormat/>
     <w:pPr>
@@ -37261,9 +38123,9 @@
       <w:ind/>
     </w:pPr>
   </w:style>
-  <w:style w:type="paragraph" w:styleId="889">
+  <w:style w:type="paragraph" w:styleId="891">
     <w:name w:val="List Paragraph"/>
-    <w:basedOn w:val="885"/>
+    <w:basedOn w:val="887"/>
     <w:uiPriority w:val="34"/>
     <w:qFormat/>
     <w:pPr>

--- a/java.docx
+++ b/java.docx
@@ -271,7 +271,7 @@
     </w:p>
     <w:p>
       <w:pPr>
-        <w:pStyle w:val="891"/>
+        <w:pStyle w:val="899"/>
         <w:numPr>
           <w:ilvl w:val="0"/>
           <w:numId w:val="1"/>
@@ -318,7 +318,7 @@
     </w:p>
     <w:p>
       <w:pPr>
-        <w:pStyle w:val="891"/>
+        <w:pStyle w:val="899"/>
         <w:numPr>
           <w:ilvl w:val="0"/>
           <w:numId w:val="1"/>
@@ -5780,7 +5780,7 @@
     </w:p>
     <w:p>
       <w:pPr>
-        <w:pStyle w:val="891"/>
+        <w:pStyle w:val="899"/>
         <w:numPr>
           <w:ilvl w:val="0"/>
           <w:numId w:val="3"/>
@@ -5819,7 +5819,7 @@
     </w:p>
     <w:p>
       <w:pPr>
-        <w:pStyle w:val="891"/>
+        <w:pStyle w:val="899"/>
         <w:numPr>
           <w:ilvl w:val="0"/>
           <w:numId w:val="3"/>
@@ -5858,7 +5858,7 @@
     </w:p>
     <w:p>
       <w:pPr>
-        <w:pStyle w:val="891"/>
+        <w:pStyle w:val="899"/>
         <w:numPr>
           <w:ilvl w:val="0"/>
           <w:numId w:val="3"/>
@@ -5894,10 +5894,17 @@
           <w:highlight w:val="none"/>
         </w:rPr>
       </w:r>
+      <w:r>
+        <w:rPr>
+          <w:b w:val="0"/>
+          <w:bCs w:val="0"/>
+          <w:highlight w:val="none"/>
+        </w:rPr>
+      </w:r>
     </w:p>
     <w:p>
       <w:pPr>
-        <w:pStyle w:val="891"/>
+        <w:pStyle w:val="899"/>
         <w:numPr>
           <w:ilvl w:val="0"/>
           <w:numId w:val="3"/>
@@ -5926,6 +5933,13 @@
           <w:highlight w:val="none"/>
         </w:rPr>
       </w:r>
+      <w:r>
+        <w:rPr>
+          <w:b w:val="0"/>
+          <w:bCs w:val="0"/>
+          <w:highlight w:val="none"/>
+        </w:rPr>
+      </w:r>
     </w:p>
     <w:p>
       <w:pPr>
@@ -5953,6 +5967,13 @@
           <w:highlight w:val="none"/>
         </w:rPr>
       </w:r>
+      <w:r>
+        <w:rPr>
+          <w:b w:val="0"/>
+          <w:bCs w:val="0"/>
+          <w:highlight w:val="none"/>
+        </w:rPr>
+      </w:r>
     </w:p>
     <w:p>
       <w:pPr>
@@ -5980,6 +6001,13 @@
           <w:highlight w:val="none"/>
         </w:rPr>
       </w:r>
+      <w:r>
+        <w:rPr>
+          <w:b w:val="0"/>
+          <w:bCs w:val="0"/>
+          <w:highlight w:val="none"/>
+        </w:rPr>
+      </w:r>
     </w:p>
     <w:p>
       <w:pPr>
@@ -6006,6 +6034,13 @@
           <w:highlight w:val="none"/>
         </w:rPr>
       </w:r>
+      <w:r>
+        <w:rPr>
+          <w:b w:val="0"/>
+          <w:bCs w:val="0"/>
+          <w:highlight w:val="none"/>
+        </w:rPr>
+      </w:r>
     </w:p>
     <w:p>
       <w:pPr>
@@ -6032,6 +6067,13 @@
           <w:highlight w:val="none"/>
         </w:rPr>
       </w:r>
+      <w:r>
+        <w:rPr>
+          <w:b w:val="0"/>
+          <w:bCs w:val="0"/>
+          <w:highlight w:val="none"/>
+        </w:rPr>
+      </w:r>
     </w:p>
     <w:p>
       <w:pPr>
@@ -6066,17 +6108,8 @@
       </w:r>
       <w:r>
         <w:rPr>
-          <w:b w:val="0"/>
-          <w:bCs w:val="0"/>
-          <w:highlight w:val="none"/>
-        </w:rPr>
-      </w:r>
-      <w:r/>
-      <w:r>
-        <w:rPr>
           <w:b/>
           <w:bCs/>
-          <w:highlight w:val="none"/>
         </w:rPr>
       </w:r>
     </w:p>
@@ -6196,7 +6229,6 @@
         </w:rPr>
         <w:t xml:space="preserve">6.higher order  functions</w:t>
       </w:r>
-      <w:r/>
       <w:r>
         <w:rPr>
           <w:b w:val="0"/>
@@ -6245,6 +6277,13 @@
           <w:highlight w:val="none"/>
         </w:rPr>
       </w:r>
+      <w:r>
+        <w:rPr>
+          <w:b w:val="0"/>
+          <w:bCs w:val="0"/>
+          <w:highlight w:val="none"/>
+        </w:rPr>
+      </w:r>
     </w:p>
     <w:p>
       <w:pPr>
@@ -6272,6 +6311,13 @@
           <w:highlight w:val="none"/>
         </w:rPr>
       </w:r>
+      <w:r>
+        <w:rPr>
+          <w:b w:val="0"/>
+          <w:bCs w:val="0"/>
+          <w:highlight w:val="none"/>
+        </w:rPr>
+      </w:r>
     </w:p>
     <w:p>
       <w:pPr>
@@ -6306,13 +6352,6 @@
           <w:highlight w:val="none"/>
         </w:rPr>
       </w:r>
-      <w:r>
-        <w:rPr>
-          <w:b w:val="0"/>
-          <w:bCs w:val="0"/>
-          <w:highlight w:val="none"/>
-        </w:rPr>
-      </w:r>
     </w:p>
     <w:p>
       <w:pPr>
@@ -6340,6 +6379,13 @@
           <w:highlight w:val="none"/>
         </w:rPr>
       </w:r>
+      <w:r>
+        <w:rPr>
+          <w:b w:val="0"/>
+          <w:bCs w:val="0"/>
+          <w:highlight w:val="none"/>
+        </w:rPr>
+      </w:r>
     </w:p>
     <w:p>
       <w:pPr>
@@ -6367,6 +6413,13 @@
           <w:highlight w:val="none"/>
         </w:rPr>
       </w:r>
+      <w:r>
+        <w:rPr>
+          <w:b w:val="0"/>
+          <w:bCs w:val="0"/>
+          <w:highlight w:val="none"/>
+        </w:rPr>
+      </w:r>
     </w:p>
     <w:p>
       <w:pPr>
@@ -6393,6 +6446,13 @@
           <w:highlight w:val="none"/>
         </w:rPr>
       </w:r>
+      <w:r>
+        <w:rPr>
+          <w:b w:val="0"/>
+          <w:bCs w:val="0"/>
+          <w:highlight w:val="none"/>
+        </w:rPr>
+      </w:r>
     </w:p>
     <w:p>
       <w:pPr>
@@ -6419,6 +6479,13 @@
           <w:highlight w:val="none"/>
         </w:rPr>
       </w:r>
+      <w:r>
+        <w:rPr>
+          <w:b w:val="0"/>
+          <w:bCs w:val="0"/>
+          <w:highlight w:val="none"/>
+        </w:rPr>
+      </w:r>
     </w:p>
     <w:p>
       <w:pPr>
@@ -6445,6 +6512,13 @@
           <w:highlight w:val="none"/>
         </w:rPr>
       </w:r>
+      <w:r>
+        <w:rPr>
+          <w:b w:val="0"/>
+          <w:bCs w:val="0"/>
+          <w:highlight w:val="none"/>
+        </w:rPr>
+      </w:r>
     </w:p>
     <w:p>
       <w:pPr>
@@ -6470,14 +6544,14 @@
           <w:bCs w:val="0"/>
           <w:highlight w:val="none"/>
         </w:rPr>
-      </w:r>
-      <w:r>
-        <w:rPr>
-          <w:b w:val="0"/>
-          <w:bCs w:val="0"/>
-          <w:highlight w:val="none"/>
-        </w:rPr>
         <w:t xml:space="preserve">Note:</w:t>
+      </w:r>
+      <w:r>
+        <w:rPr>
+          <w:b w:val="0"/>
+          <w:bCs w:val="0"/>
+          <w:highlight w:val="none"/>
+        </w:rPr>
       </w:r>
       <w:r>
         <w:rPr>
@@ -6529,6 +6603,13 @@
           <w:highlight w:val="none"/>
         </w:rPr>
       </w:r>
+      <w:r>
+        <w:rPr>
+          <w:b w:val="0"/>
+          <w:bCs w:val="0"/>
+          <w:highlight w:val="none"/>
+        </w:rPr>
+      </w:r>
     </w:p>
     <w:p>
       <w:pPr>
@@ -6555,6 +6636,13 @@
           <w:highlight w:val="none"/>
         </w:rPr>
       </w:r>
+      <w:r>
+        <w:rPr>
+          <w:b w:val="0"/>
+          <w:bCs w:val="0"/>
+          <w:highlight w:val="none"/>
+        </w:rPr>
+      </w:r>
     </w:p>
     <w:p>
       <w:pPr>
@@ -6799,24 +6887,2330 @@
         <w:spacing/>
         <w:ind/>
         <w:rPr>
-          <w:b w:val="0"/>
-          <w:bCs w:val="0"/>
-          <w:highlight w:val="none"/>
-        </w:rPr>
-      </w:pPr>
-      <w:r>
-        <w:rPr>
-          <w:b w:val="0"/>
-          <w:bCs w:val="0"/>
-          <w:highlight w:val="none"/>
-        </w:rPr>
-      </w:r>
-      <w:r>
-        <w:rPr>
-          <w:b w:val="0"/>
-          <w:bCs w:val="0"/>
-          <w:highlight w:val="none"/>
-        </w:rPr>
+          <w:b/>
+          <w:bCs/>
+          <w:highlight w:val="none"/>
+        </w:rPr>
+      </w:pPr>
+      <w:r>
+        <w:rPr>
+          <w:b/>
+          <w:bCs/>
+          <w:highlight w:val="none"/>
+        </w:rPr>
+      </w:r>
+      <w:r>
+        <w:rPr>
+          <w:b/>
+          <w:bCs/>
+          <w:highlight w:val="none"/>
+        </w:rPr>
+      </w:r>
+      <w:r>
+        <w:rPr>
+          <w:b/>
+          <w:bCs/>
+          <w:highlight w:val="none"/>
+        </w:rPr>
+      </w:r>
+    </w:p>
+    <w:p>
+      <w:pPr>
+        <w:pBdr/>
+        <w:spacing/>
+        <w:ind/>
+        <w:rPr>
+          <w:b/>
+          <w:bCs/>
+          <w:highlight w:val="none"/>
+        </w:rPr>
+      </w:pPr>
+      <w:r>
+        <w:rPr>
+          <w:b/>
+          <w:bCs/>
+          <w:highlight w:val="none"/>
+        </w:rPr>
+      </w:r>
+      <w:r>
+        <w:rPr>
+          <w:b/>
+          <w:bCs/>
+          <w:highlight w:val="none"/>
+        </w:rPr>
+        <w:t xml:space="preserve">Arrays:</w:t>
+      </w:r>
+      <w:r>
+        <w:rPr>
+          <w:b/>
+          <w:bCs/>
+          <w:highlight w:val="none"/>
+        </w:rPr>
+      </w:r>
+      <w:r>
+        <w:rPr>
+          <w:b/>
+          <w:bCs/>
+          <w:highlight w:val="none"/>
+        </w:rPr>
+      </w:r>
+    </w:p>
+    <w:p>
+      <w:pPr>
+        <w:pBdr/>
+        <w:spacing/>
+        <w:ind/>
+        <w:rPr>
+          <w:b w:val="0"/>
+          <w:bCs w:val="0"/>
+          <w:highlight w:val="none"/>
+        </w:rPr>
+      </w:pPr>
+      <w:r>
+        <w:rPr>
+          <w:b w:val="0"/>
+          <w:bCs w:val="0"/>
+          <w:highlight w:val="none"/>
+        </w:rPr>
+      </w:r>
+      <w:r>
+        <w:rPr>
+          <w:b w:val="0"/>
+          <w:bCs w:val="0"/>
+          <w:highlight w:val="none"/>
+        </w:rPr>
+        <w:t xml:space="preserve">What is object?</w:t>
+      </w:r>
+      <w:r>
+        <w:rPr>
+          <w:b w:val="0"/>
+          <w:bCs w:val="0"/>
+          <w:highlight w:val="none"/>
+        </w:rPr>
+      </w:r>
+      <w:r>
+        <w:rPr>
+          <w:b w:val="0"/>
+          <w:bCs w:val="0"/>
+          <w:highlight w:val="none"/>
+        </w:rPr>
+      </w:r>
+    </w:p>
+    <w:p>
+      <w:pPr>
+        <w:pStyle w:val="899"/>
+        <w:numPr>
+          <w:ilvl w:val="0"/>
+          <w:numId w:val="5"/>
+        </w:numPr>
+        <w:pBdr/>
+        <w:spacing/>
+        <w:ind/>
+        <w:rPr>
+          <w:b w:val="0"/>
+          <w:bCs w:val="0"/>
+          <w:highlight w:val="none"/>
+        </w:rPr>
+      </w:pPr>
+      <w:r>
+        <w:rPr>
+          <w:b w:val="0"/>
+          <w:bCs w:val="0"/>
+          <w:highlight w:val="none"/>
+        </w:rPr>
+        <w:t xml:space="preserve">Object is the entity which contains states and behaviors. </w:t>
+      </w:r>
+      <w:r>
+        <w:rPr>
+          <w:b w:val="0"/>
+          <w:bCs w:val="0"/>
+          <w:highlight w:val="none"/>
+        </w:rPr>
+      </w:r>
+      <w:r>
+        <w:rPr>
+          <w:b w:val="0"/>
+          <w:bCs w:val="0"/>
+          <w:highlight w:val="none"/>
+        </w:rPr>
+      </w:r>
+    </w:p>
+    <w:p>
+      <w:pPr>
+        <w:pStyle w:val="899"/>
+        <w:numPr>
+          <w:ilvl w:val="0"/>
+          <w:numId w:val="5"/>
+        </w:numPr>
+        <w:pBdr/>
+        <w:spacing/>
+        <w:ind/>
+        <w:rPr>
+          <w:b w:val="0"/>
+          <w:bCs w:val="0"/>
+          <w:highlight w:val="none"/>
+        </w:rPr>
+      </w:pPr>
+      <w:r>
+        <w:rPr>
+          <w:b w:val="0"/>
+          <w:bCs w:val="0"/>
+          <w:highlight w:val="none"/>
+        </w:rPr>
+        <w:t xml:space="preserve">States:- properties,</w:t>
+      </w:r>
+      <w:r>
+        <w:rPr>
+          <w:b w:val="0"/>
+          <w:bCs w:val="0"/>
+          <w:highlight w:val="none"/>
+        </w:rPr>
+        <w:t xml:space="preserve"> </w:t>
+      </w:r>
+      <w:r>
+        <w:rPr>
+          <w:b w:val="0"/>
+          <w:bCs w:val="0"/>
+          <w:highlight w:val="none"/>
+        </w:rPr>
+        <w:t xml:space="preserve">behavior –func</w:t>
+      </w:r>
+      <w:r>
+        <w:rPr>
+          <w:b w:val="0"/>
+          <w:bCs w:val="0"/>
+          <w:highlight w:val="none"/>
+        </w:rPr>
+        <w:t xml:space="preserve">tionality.</w:t>
+      </w:r>
+      <w:r>
+        <w:rPr>
+          <w:b w:val="0"/>
+          <w:bCs w:val="0"/>
+          <w:highlight w:val="none"/>
+        </w:rPr>
+      </w:r>
+      <w:r>
+        <w:rPr>
+          <w:b w:val="0"/>
+          <w:bCs w:val="0"/>
+          <w:highlight w:val="none"/>
+        </w:rPr>
+      </w:r>
+    </w:p>
+    <w:p>
+      <w:pPr>
+        <w:pStyle w:val="899"/>
+        <w:numPr>
+          <w:ilvl w:val="0"/>
+          <w:numId w:val="5"/>
+        </w:numPr>
+        <w:pBdr/>
+        <w:spacing/>
+        <w:ind/>
+        <w:rPr>
+          <w:b w:val="0"/>
+          <w:bCs w:val="0"/>
+          <w:highlight w:val="none"/>
+        </w:rPr>
+      </w:pPr>
+      <w:r>
+        <w:rPr>
+          <w:b w:val="0"/>
+          <w:bCs w:val="0"/>
+          <w:highlight w:val="none"/>
+        </w:rPr>
+        <w:t xml:space="preserve">Object is an entity to store the values in the form key and value pair.</w:t>
+      </w:r>
+      <w:r>
+        <w:rPr>
+          <w:b w:val="0"/>
+          <w:bCs w:val="0"/>
+          <w:highlight w:val="none"/>
+        </w:rPr>
+      </w:r>
+      <w:r>
+        <w:rPr>
+          <w:b w:val="0"/>
+          <w:bCs w:val="0"/>
+          <w:highlight w:val="none"/>
+        </w:rPr>
+      </w:r>
+    </w:p>
+    <w:p>
+      <w:pPr>
+        <w:pBdr/>
+        <w:spacing/>
+        <w:ind/>
+        <w:rPr>
+          <w:b w:val="0"/>
+          <w:bCs w:val="0"/>
+          <w:highlight w:val="none"/>
+        </w:rPr>
+      </w:pPr>
+      <w:r>
+        <w:rPr>
+          <w:b w:val="0"/>
+          <w:bCs w:val="0"/>
+          <w:highlight w:val="none"/>
+        </w:rPr>
+        <w:t xml:space="preserve">Syntax:- </w:t>
+      </w:r>
+      <w:r>
+        <w:rPr>
+          <w:b w:val="0"/>
+          <w:bCs w:val="0"/>
+          <w:highlight w:val="none"/>
+        </w:rPr>
+        <w:t xml:space="preserve"> </w:t>
+      </w:r>
+      <w:r>
+        <w:rPr>
+          <w:b w:val="0"/>
+          <w:bCs w:val="0"/>
+          <w:highlight w:val="none"/>
+        </w:rPr>
+        <w:t xml:space="preserve">let obj = {};</w:t>
+      </w:r>
+      <w:r>
+        <w:rPr>
+          <w:b w:val="0"/>
+          <w:bCs w:val="0"/>
+          <w:highlight w:val="none"/>
+        </w:rPr>
+      </w:r>
+      <w:r>
+        <w:rPr>
+          <w:b w:val="0"/>
+          <w:bCs w:val="0"/>
+          <w:highlight w:val="none"/>
+        </w:rPr>
+      </w:r>
+    </w:p>
+    <w:p>
+      <w:pPr>
+        <w:pBdr/>
+        <w:spacing/>
+        <w:ind/>
+        <w:rPr>
+          <w:b w:val="0"/>
+          <w:bCs w:val="0"/>
+          <w:highlight w:val="none"/>
+        </w:rPr>
+      </w:pPr>
+      <w:r>
+        <w:rPr>
+          <w:b w:val="0"/>
+          <w:bCs w:val="0"/>
+          <w:highlight w:val="none"/>
+        </w:rPr>
+        <w:t xml:space="preserve">Ex:- let userdetails ={</w:t>
+      </w:r>
+      <w:r>
+        <w:rPr>
+          <w:b w:val="0"/>
+          <w:bCs w:val="0"/>
+          <w:highlight w:val="none"/>
+        </w:rPr>
+      </w:r>
+      <w:r>
+        <w:rPr>
+          <w:b w:val="0"/>
+          <w:bCs w:val="0"/>
+          <w:highlight w:val="none"/>
+        </w:rPr>
+      </w:r>
+    </w:p>
+    <w:p>
+      <w:pPr>
+        <w:pBdr/>
+        <w:spacing/>
+        <w:ind/>
+        <w:rPr>
+          <w:b w:val="0"/>
+          <w:bCs w:val="0"/>
+          <w:highlight w:val="none"/>
+        </w:rPr>
+      </w:pPr>
+      <w:r>
+        <w:rPr>
+          <w:b w:val="0"/>
+          <w:bCs w:val="0"/>
+          <w:highlight w:val="none"/>
+        </w:rPr>
+        <w:tab/>
+        <w:t xml:space="preserve">Name:”sam”,</w:t>
+      </w:r>
+      <w:r>
+        <w:rPr>
+          <w:b w:val="0"/>
+          <w:bCs w:val="0"/>
+          <w:highlight w:val="none"/>
+        </w:rPr>
+      </w:r>
+      <w:r>
+        <w:rPr>
+          <w:b w:val="0"/>
+          <w:bCs w:val="0"/>
+          <w:highlight w:val="none"/>
+        </w:rPr>
+      </w:r>
+    </w:p>
+    <w:p>
+      <w:pPr>
+        <w:pBdr/>
+        <w:spacing/>
+        <w:ind/>
+        <w:rPr>
+          <w:b w:val="0"/>
+          <w:bCs w:val="0"/>
+          <w:highlight w:val="none"/>
+        </w:rPr>
+      </w:pPr>
+      <w:r>
+        <w:rPr>
+          <w:b w:val="0"/>
+          <w:bCs w:val="0"/>
+          <w:highlight w:val="none"/>
+        </w:rPr>
+        <w:tab/>
+        <w:t xml:space="preserve">Age:23</w:t>
+      </w:r>
+      <w:r>
+        <w:rPr>
+          <w:b w:val="0"/>
+          <w:bCs w:val="0"/>
+          <w:highlight w:val="none"/>
+        </w:rPr>
+      </w:r>
+      <w:r>
+        <w:rPr>
+          <w:b w:val="0"/>
+          <w:bCs w:val="0"/>
+          <w:highlight w:val="none"/>
+        </w:rPr>
+      </w:r>
+    </w:p>
+    <w:p>
+      <w:pPr>
+        <w:pBdr/>
+        <w:spacing/>
+        <w:ind/>
+        <w:rPr>
+          <w:b w:val="0"/>
+          <w:bCs w:val="0"/>
+          <w:highlight w:val="none"/>
+        </w:rPr>
+      </w:pPr>
+      <w:r>
+        <w:rPr>
+          <w:b w:val="0"/>
+          <w:bCs w:val="0"/>
+          <w:highlight w:val="none"/>
+        </w:rPr>
+        <w:tab/>
+        <w:t xml:space="preserve">}</w:t>
+      </w:r>
+      <w:r>
+        <w:rPr>
+          <w:b w:val="0"/>
+          <w:bCs w:val="0"/>
+          <w:highlight w:val="none"/>
+        </w:rPr>
+      </w:r>
+      <w:r>
+        <w:rPr>
+          <w:b w:val="0"/>
+          <w:bCs w:val="0"/>
+          <w:highlight w:val="none"/>
+        </w:rPr>
+      </w:r>
+    </w:p>
+    <w:p>
+      <w:pPr>
+        <w:pBdr/>
+        <w:spacing/>
+        <w:ind/>
+        <w:rPr>
+          <w:b w:val="0"/>
+          <w:bCs w:val="0"/>
+          <w:highlight w:val="none"/>
+        </w:rPr>
+      </w:pPr>
+      <w:r>
+        <w:rPr>
+          <w:b w:val="0"/>
+          <w:bCs w:val="0"/>
+          <w:highlight w:val="none"/>
+        </w:rPr>
+      </w:r>
+      <w:r>
+        <w:rPr>
+          <w:b w:val="0"/>
+          <w:bCs w:val="0"/>
+          <w:highlight w:val="none"/>
+        </w:rPr>
+      </w:r>
+      <w:r>
+        <w:rPr>
+          <w:b w:val="0"/>
+          <w:bCs w:val="0"/>
+          <w:highlight w:val="none"/>
+        </w:rPr>
+      </w:r>
+    </w:p>
+    <w:p>
+      <w:pPr>
+        <w:pBdr/>
+        <w:spacing/>
+        <w:ind/>
+        <w:rPr>
+          <w:b w:val="0"/>
+          <w:bCs w:val="0"/>
+          <w:highlight w:val="none"/>
+        </w:rPr>
+      </w:pPr>
+      <w:r>
+        <w:rPr>
+          <w:b w:val="0"/>
+          <w:bCs w:val="0"/>
+          <w:highlight w:val="none"/>
+        </w:rPr>
+        <w:t xml:space="preserve">Note:- </w:t>
+      </w:r>
+      <w:r>
+        <w:rPr>
+          <w:b w:val="0"/>
+          <w:bCs w:val="0"/>
+          <w:highlight w:val="none"/>
+        </w:rPr>
+        <w:t xml:space="preserve">js is the mainly the object – based langu</w:t>
+      </w:r>
+      <w:r>
+        <w:rPr>
+          <w:b w:val="0"/>
+          <w:bCs w:val="0"/>
+          <w:highlight w:val="none"/>
+        </w:rPr>
+        <w:t xml:space="preserve">age till 2015(es6).</w:t>
+      </w:r>
+      <w:r>
+        <w:rPr>
+          <w:b w:val="0"/>
+          <w:bCs w:val="0"/>
+          <w:highlight w:val="none"/>
+        </w:rPr>
+      </w:r>
+      <w:r>
+        <w:rPr>
+          <w:b w:val="0"/>
+          <w:bCs w:val="0"/>
+          <w:highlight w:val="none"/>
+        </w:rPr>
+      </w:r>
+    </w:p>
+    <w:p>
+      <w:pPr>
+        <w:pStyle w:val="899"/>
+        <w:numPr>
+          <w:ilvl w:val="0"/>
+          <w:numId w:val="7"/>
+        </w:numPr>
+        <w:pBdr/>
+        <w:spacing/>
+        <w:ind/>
+        <w:rPr>
+          <w:b w:val="0"/>
+          <w:bCs w:val="0"/>
+          <w:highlight w:val="none"/>
+        </w:rPr>
+      </w:pPr>
+      <w:r>
+        <w:rPr>
+          <w:b w:val="0"/>
+          <w:bCs w:val="0"/>
+          <w:highlight w:val="none"/>
+        </w:rPr>
+        <w:t xml:space="preserve">After es6 the features they added oops concept.</w:t>
+      </w:r>
+      <w:r>
+        <w:rPr>
+          <w:b w:val="0"/>
+          <w:bCs w:val="0"/>
+          <w:highlight w:val="none"/>
+        </w:rPr>
+      </w:r>
+      <w:r>
+        <w:rPr>
+          <w:b w:val="0"/>
+          <w:bCs w:val="0"/>
+          <w:highlight w:val="none"/>
+        </w:rPr>
+      </w:r>
+    </w:p>
+    <w:p>
+      <w:pPr>
+        <w:pBdr/>
+        <w:spacing/>
+        <w:ind/>
+        <w:rPr>
+          <w:b w:val="0"/>
+          <w:bCs w:val="0"/>
+          <w:highlight w:val="none"/>
+        </w:rPr>
+      </w:pPr>
+      <w:r>
+        <w:rPr>
+          <w:b w:val="0"/>
+          <w:bCs w:val="0"/>
+          <w:highlight w:val="none"/>
+        </w:rPr>
+      </w:r>
+      <w:r>
+        <w:rPr>
+          <w:b w:val="0"/>
+          <w:bCs w:val="0"/>
+          <w:highlight w:val="none"/>
+        </w:rPr>
+      </w:r>
+      <w:r>
+        <w:rPr>
+          <w:b w:val="0"/>
+          <w:bCs w:val="0"/>
+          <w:highlight w:val="none"/>
+        </w:rPr>
+      </w:r>
+    </w:p>
+    <w:p>
+      <w:pPr>
+        <w:pBdr/>
+        <w:spacing/>
+        <w:ind/>
+        <w:rPr>
+          <w:b/>
+          <w:bCs/>
+          <w:highlight w:val="none"/>
+        </w:rPr>
+      </w:pPr>
+      <w:r>
+        <w:rPr>
+          <w:b/>
+          <w:bCs/>
+          <w:highlight w:val="none"/>
+        </w:rPr>
+      </w:r>
+      <w:r>
+        <w:rPr>
+          <w:b/>
+          <w:bCs/>
+          <w:highlight w:val="none"/>
+        </w:rPr>
+        <w:t xml:space="preserve">Json:-</w:t>
+      </w:r>
+      <w:r>
+        <w:rPr>
+          <w:b/>
+          <w:bCs/>
+          <w:highlight w:val="none"/>
+        </w:rPr>
+      </w:r>
+      <w:r>
+        <w:rPr>
+          <w:b/>
+          <w:bCs/>
+          <w:highlight w:val="none"/>
+        </w:rPr>
+      </w:r>
+    </w:p>
+    <w:p>
+      <w:pPr>
+        <w:pBdr/>
+        <w:spacing/>
+        <w:ind/>
+        <w:rPr>
+          <w:b w:val="0"/>
+          <w:bCs w:val="0"/>
+          <w:highlight w:val="none"/>
+        </w:rPr>
+      </w:pPr>
+      <w:r>
+        <w:rPr>
+          <w:b w:val="0"/>
+          <w:bCs w:val="0"/>
+          <w:highlight w:val="none"/>
+        </w:rPr>
+      </w:r>
+      <w:r>
+        <w:rPr>
+          <w:b w:val="0"/>
+          <w:bCs w:val="0"/>
+          <w:highlight w:val="none"/>
+        </w:rPr>
+      </w:r>
+      <w:r>
+        <w:rPr>
+          <w:b w:val="0"/>
+          <w:bCs w:val="0"/>
+          <w:highlight w:val="none"/>
+        </w:rPr>
+      </w:r>
+    </w:p>
+    <w:p>
+      <w:pPr>
+        <w:pBdr/>
+        <w:spacing/>
+        <w:ind/>
+        <w:rPr>
+          <w:b w:val="0"/>
+          <w:bCs w:val="0"/>
+          <w:highlight w:val="none"/>
+        </w:rPr>
+      </w:pPr>
+      <w:r>
+        <w:rPr>
+          <w:b w:val="0"/>
+          <w:bCs w:val="0"/>
+          <w:highlight w:val="none"/>
+        </w:rPr>
+        <w:t xml:space="preserve">Json.stringify():- it is used to convert the js object(object) into the json object (string)</w:t>
+      </w:r>
+      <w:r>
+        <w:rPr>
+          <w:b w:val="0"/>
+          <w:bCs w:val="0"/>
+          <w:highlight w:val="none"/>
+        </w:rPr>
+      </w:r>
+      <w:r>
+        <w:rPr>
+          <w:b w:val="0"/>
+          <w:bCs w:val="0"/>
+          <w:highlight w:val="none"/>
+        </w:rPr>
+      </w:r>
+    </w:p>
+    <w:p>
+      <w:pPr>
+        <w:pBdr/>
+        <w:spacing/>
+        <w:ind/>
+        <w:rPr>
+          <w:b w:val="0"/>
+          <w:bCs w:val="0"/>
+          <w:highlight w:val="none"/>
+        </w:rPr>
+      </w:pPr>
+      <w:r>
+        <w:rPr>
+          <w:b w:val="0"/>
+          <w:bCs w:val="0"/>
+          <w:highlight w:val="none"/>
+        </w:rPr>
+        <w:t xml:space="preserve">Json.parse():- it is used to convert the json object(string) into the js object(object)</w:t>
+      </w:r>
+      <w:r>
+        <w:rPr>
+          <w:b w:val="0"/>
+          <w:bCs w:val="0"/>
+          <w:highlight w:val="none"/>
+        </w:rPr>
+      </w:r>
+      <w:r>
+        <w:rPr>
+          <w:b w:val="0"/>
+          <w:bCs w:val="0"/>
+          <w:highlight w:val="none"/>
+        </w:rPr>
+      </w:r>
+    </w:p>
+    <w:p>
+      <w:pPr>
+        <w:pBdr/>
+        <w:spacing/>
+        <w:ind/>
+        <w:rPr>
+          <w:b/>
+          <w:bCs/>
+          <w:highlight w:val="none"/>
+        </w:rPr>
+      </w:pPr>
+      <w:r>
+        <w:rPr>
+          <w:b/>
+          <w:bCs/>
+          <w:highlight w:val="none"/>
+        </w:rPr>
+        <w:t xml:space="preserve">Asynchronous in java script:</w:t>
+      </w:r>
+      <w:r>
+        <w:rPr>
+          <w:b/>
+          <w:bCs/>
+          <w:highlight w:val="none"/>
+        </w:rPr>
+      </w:r>
+      <w:r>
+        <w:rPr>
+          <w:b/>
+          <w:bCs/>
+          <w:highlight w:val="none"/>
+        </w:rPr>
+      </w:r>
+    </w:p>
+    <w:p>
+      <w:pPr>
+        <w:pBdr/>
+        <w:spacing/>
+        <w:ind/>
+        <w:rPr>
+          <w:b w:val="0"/>
+          <w:bCs w:val="0"/>
+          <w:highlight w:val="none"/>
+        </w:rPr>
+      </w:pPr>
+      <w:r>
+        <w:rPr>
+          <w:b w:val="0"/>
+          <w:bCs w:val="0"/>
+          <w:highlight w:val="none"/>
+        </w:rPr>
+        <w:t xml:space="preserve">To perform the multiple tasks at a time</w:t>
+      </w:r>
+      <w:r>
+        <w:rPr>
+          <w:b w:val="0"/>
+          <w:bCs w:val="0"/>
+          <w:highlight w:val="none"/>
+        </w:rPr>
+      </w:r>
+      <w:r>
+        <w:rPr>
+          <w:b w:val="0"/>
+          <w:bCs w:val="0"/>
+          <w:highlight w:val="none"/>
+        </w:rPr>
+      </w:r>
+    </w:p>
+    <w:p>
+      <w:pPr>
+        <w:pBdr/>
+        <w:spacing/>
+        <w:ind/>
+        <w:rPr>
+          <w:b w:val="0"/>
+          <w:bCs w:val="0"/>
+          <w:highlight w:val="none"/>
+        </w:rPr>
+      </w:pPr>
+      <w:r>
+        <w:rPr>
+          <w:b w:val="0"/>
+          <w:bCs w:val="0"/>
+          <w:highlight w:val="none"/>
+        </w:rPr>
+        <w:t xml:space="preserve">1.setTimeout(): it is wed api</w:t>
+      </w:r>
+      <w:r>
+        <w:rPr>
+          <w:b w:val="0"/>
+          <w:bCs w:val="0"/>
+          <w:highlight w:val="none"/>
+        </w:rPr>
+        <w:t xml:space="preserve"> used to perform the ansyc operations with certain time</w:t>
+      </w:r>
+      <w:r>
+        <w:rPr>
+          <w:b w:val="0"/>
+          <w:bCs w:val="0"/>
+          <w:highlight w:val="none"/>
+        </w:rPr>
+      </w:r>
+      <w:r>
+        <w:rPr>
+          <w:b w:val="0"/>
+          <w:bCs w:val="0"/>
+          <w:highlight w:val="none"/>
+        </w:rPr>
+      </w:r>
+    </w:p>
+    <w:p>
+      <w:pPr>
+        <w:pBdr/>
+        <w:spacing/>
+        <w:ind/>
+        <w:rPr>
+          <w:b w:val="0"/>
+          <w:bCs w:val="0"/>
+          <w:highlight w:val="none"/>
+        </w:rPr>
+      </w:pPr>
+      <w:r>
+        <w:rPr>
+          <w:b w:val="0"/>
+          <w:bCs w:val="0"/>
+          <w:highlight w:val="none"/>
+        </w:rPr>
+        <w:t xml:space="preserve">Syntax: setTimeout(callbackfn , timeout)</w:t>
+      </w:r>
+      <w:r>
+        <w:rPr>
+          <w:b w:val="0"/>
+          <w:bCs w:val="0"/>
+          <w:highlight w:val="none"/>
+        </w:rPr>
+        <w:t xml:space="preserve">;</w:t>
+      </w:r>
+      <w:r>
+        <w:rPr>
+          <w:b w:val="0"/>
+          <w:bCs w:val="0"/>
+          <w:highlight w:val="none"/>
+        </w:rPr>
+      </w:r>
+      <w:r>
+        <w:rPr>
+          <w:b w:val="0"/>
+          <w:bCs w:val="0"/>
+          <w:highlight w:val="none"/>
+        </w:rPr>
+      </w:r>
+    </w:p>
+    <w:p>
+      <w:pPr>
+        <w:pBdr/>
+        <w:spacing/>
+        <w:ind/>
+        <w:rPr>
+          <w:b w:val="0"/>
+          <w:bCs w:val="0"/>
+          <w:highlight w:val="none"/>
+        </w:rPr>
+      </w:pPr>
+      <w:r>
+        <w:rPr>
+          <w:b w:val="0"/>
+          <w:bCs w:val="0"/>
+          <w:highlight w:val="none"/>
+        </w:rPr>
+        <w:t xml:space="preserve">2.setIntervel()</w:t>
+      </w:r>
+      <w:r>
+        <w:rPr>
+          <w:b w:val="0"/>
+          <w:bCs w:val="0"/>
+          <w:highlight w:val="none"/>
+        </w:rPr>
+        <w:t xml:space="preserve">: it is wed api used to perform ansy operations at every interval time</w:t>
+      </w:r>
+      <w:r>
+        <w:rPr>
+          <w:b w:val="0"/>
+          <w:bCs w:val="0"/>
+          <w:highlight w:val="none"/>
+        </w:rPr>
+      </w:r>
+      <w:r>
+        <w:rPr>
+          <w:b w:val="0"/>
+          <w:bCs w:val="0"/>
+          <w:highlight w:val="none"/>
+        </w:rPr>
+      </w:r>
+    </w:p>
+    <w:p>
+      <w:pPr>
+        <w:pBdr/>
+        <w:spacing/>
+        <w:ind w:right="0" w:firstLine="0" w:left="0"/>
+        <w:rPr>
+          <w:b w:val="0"/>
+          <w:bCs w:val="0"/>
+          <w:highlight w:val="none"/>
+        </w:rPr>
+      </w:pPr>
+      <w:r>
+        <w:rPr>
+          <w:b w:val="0"/>
+          <w:bCs w:val="0"/>
+          <w:highlight w:val="none"/>
+        </w:rPr>
+        <w:t xml:space="preserve">Syntax: setInterval(</w:t>
+      </w:r>
+      <w:r>
+        <w:rPr>
+          <w:b w:val="0"/>
+          <w:bCs w:val="0"/>
+          <w:highlight w:val="none"/>
+        </w:rPr>
+        <w:t xml:space="preserve">callbackfn , timeout)</w:t>
+      </w:r>
+      <w:r>
+        <w:rPr>
+          <w:b w:val="0"/>
+          <w:bCs w:val="0"/>
+          <w:highlight w:val="none"/>
+        </w:rPr>
+      </w:r>
+      <w:r>
+        <w:rPr>
+          <w:b w:val="0"/>
+          <w:bCs w:val="0"/>
+          <w:highlight w:val="none"/>
+        </w:rPr>
+      </w:r>
+    </w:p>
+    <w:p>
+      <w:pPr>
+        <w:pBdr/>
+        <w:tabs>
+          <w:tab w:val="left" w:leader="none" w:pos="2072"/>
+        </w:tabs>
+        <w:spacing/>
+        <w:ind/>
+        <w:rPr>
+          <w:b w:val="0"/>
+          <w:bCs w:val="0"/>
+          <w:highlight w:val="none"/>
+        </w:rPr>
+      </w:pPr>
+      <w:r>
+        <w:rPr>
+          <w:b w:val="0"/>
+          <w:bCs w:val="0"/>
+          <w:highlight w:val="none"/>
+        </w:rPr>
+        <w:t xml:space="preserve">3.promise: is an object which represent eventual completion or </w:t>
+      </w:r>
+      <w:r>
+        <w:rPr>
+          <w:b w:val="0"/>
+          <w:bCs w:val="0"/>
+          <w:highlight w:val="none"/>
+        </w:rPr>
+        <w:t xml:space="preserve">fail</w:t>
+      </w:r>
+      <w:r>
+        <w:rPr>
+          <w:b w:val="0"/>
+          <w:bCs w:val="0"/>
+          <w:highlight w:val="none"/>
+        </w:rPr>
+      </w:r>
+      <w:r>
+        <w:rPr>
+          <w:b w:val="0"/>
+          <w:bCs w:val="0"/>
+          <w:highlight w:val="none"/>
+        </w:rPr>
+      </w:r>
+    </w:p>
+    <w:p>
+      <w:pPr>
+        <w:pBdr/>
+        <w:tabs>
+          <w:tab w:val="left" w:leader="none" w:pos="2072"/>
+        </w:tabs>
+        <w:spacing/>
+        <w:ind/>
+        <w:rPr>
+          <w:b w:val="0"/>
+          <w:bCs w:val="0"/>
+          <w:highlight w:val="none"/>
+        </w:rPr>
+      </w:pPr>
+      <w:r>
+        <w:rPr>
+          <w:b w:val="0"/>
+          <w:bCs w:val="0"/>
+          <w:highlight w:val="none"/>
+        </w:rPr>
+        <w:tab/>
+        <w:t xml:space="preserve">States of promise</w:t>
+      </w:r>
+      <w:r>
+        <w:rPr>
+          <w:b w:val="0"/>
+          <w:bCs w:val="0"/>
+          <w:highlight w:val="none"/>
+        </w:rPr>
+        <w:t xml:space="preserve">:-</w:t>
+      </w:r>
+      <w:r>
+        <w:rPr>
+          <w:b w:val="0"/>
+          <w:bCs w:val="0"/>
+          <w:highlight w:val="none"/>
+        </w:rPr>
+      </w:r>
+      <w:r>
+        <w:rPr>
+          <w:b w:val="0"/>
+          <w:bCs w:val="0"/>
+          <w:highlight w:val="none"/>
+        </w:rPr>
+      </w:r>
+    </w:p>
+    <w:p>
+      <w:pPr>
+        <w:pBdr/>
+        <w:tabs>
+          <w:tab w:val="left" w:leader="none" w:pos="2072"/>
+        </w:tabs>
+        <w:spacing/>
+        <w:ind/>
+        <w:rPr>
+          <w:b w:val="0"/>
+          <w:bCs w:val="0"/>
+          <w:highlight w:val="none"/>
+        </w:rPr>
+      </w:pPr>
+      <w:r>
+        <w:rPr>
+          <w:b w:val="0"/>
+          <w:bCs w:val="0"/>
+          <w:highlight w:val="none"/>
+        </w:rPr>
+        <w:tab/>
+        <w:t xml:space="preserve">1.pending</w:t>
+      </w:r>
+      <w:r>
+        <w:rPr>
+          <w:b w:val="0"/>
+          <w:bCs w:val="0"/>
+          <w:highlight w:val="none"/>
+        </w:rPr>
+        <w:t xml:space="preserve"> state</w:t>
+      </w:r>
+      <w:r>
+        <w:rPr>
+          <w:b w:val="0"/>
+          <w:bCs w:val="0"/>
+          <w:highlight w:val="none"/>
+        </w:rPr>
+      </w:r>
+      <w:r>
+        <w:rPr>
+          <w:b w:val="0"/>
+          <w:bCs w:val="0"/>
+          <w:highlight w:val="none"/>
+        </w:rPr>
+      </w:r>
+    </w:p>
+    <w:p>
+      <w:pPr>
+        <w:pBdr/>
+        <w:tabs>
+          <w:tab w:val="left" w:leader="none" w:pos="2072"/>
+        </w:tabs>
+        <w:spacing/>
+        <w:ind/>
+        <w:rPr>
+          <w:b w:val="0"/>
+          <w:bCs w:val="0"/>
+          <w:highlight w:val="none"/>
+        </w:rPr>
+      </w:pPr>
+      <w:r>
+        <w:rPr>
+          <w:b w:val="0"/>
+          <w:bCs w:val="0"/>
+          <w:highlight w:val="none"/>
+        </w:rPr>
+        <w:tab/>
+        <w:t xml:space="preserve">2.fulfilled</w:t>
+      </w:r>
+      <w:r>
+        <w:rPr>
+          <w:b w:val="0"/>
+          <w:bCs w:val="0"/>
+          <w:highlight w:val="none"/>
+        </w:rPr>
+        <w:t xml:space="preserve"> state</w:t>
+      </w:r>
+      <w:r>
+        <w:rPr>
+          <w:b w:val="0"/>
+          <w:bCs w:val="0"/>
+          <w:highlight w:val="none"/>
+        </w:rPr>
+      </w:r>
+      <w:r>
+        <w:rPr>
+          <w:b w:val="0"/>
+          <w:bCs w:val="0"/>
+          <w:highlight w:val="none"/>
+        </w:rPr>
+      </w:r>
+    </w:p>
+    <w:p>
+      <w:pPr>
+        <w:pBdr/>
+        <w:tabs>
+          <w:tab w:val="left" w:leader="none" w:pos="2072"/>
+        </w:tabs>
+        <w:spacing/>
+        <w:ind/>
+        <w:rPr>
+          <w:b w:val="0"/>
+          <w:bCs w:val="0"/>
+          <w:highlight w:val="none"/>
+        </w:rPr>
+      </w:pPr>
+      <w:r>
+        <w:rPr>
+          <w:b w:val="0"/>
+          <w:bCs w:val="0"/>
+          <w:highlight w:val="none"/>
+        </w:rPr>
+        <w:tab/>
+        <w:t xml:space="preserve">3.rejected </w:t>
+      </w:r>
+      <w:r>
+        <w:rPr>
+          <w:b w:val="0"/>
+          <w:bCs w:val="0"/>
+          <w:highlight w:val="none"/>
+        </w:rPr>
+        <w:t xml:space="preserve">state</w:t>
+      </w:r>
+      <w:r>
+        <w:rPr>
+          <w:b w:val="0"/>
+          <w:bCs w:val="0"/>
+          <w:highlight w:val="none"/>
+        </w:rPr>
+      </w:r>
+      <w:r>
+        <w:rPr>
+          <w:b w:val="0"/>
+          <w:bCs w:val="0"/>
+          <w:highlight w:val="none"/>
+        </w:rPr>
+      </w:r>
+    </w:p>
+    <w:p>
+      <w:pPr>
+        <w:pBdr/>
+        <w:tabs>
+          <w:tab w:val="left" w:leader="none" w:pos="2072"/>
+        </w:tabs>
+        <w:spacing/>
+        <w:ind/>
+        <w:rPr>
+          <w:b w:val="0"/>
+          <w:bCs w:val="0"/>
+          <w:highlight w:val="none"/>
+        </w:rPr>
+      </w:pPr>
+      <w:r>
+        <w:rPr>
+          <w:b w:val="0"/>
+          <w:bCs w:val="0"/>
+          <w:highlight w:val="none"/>
+        </w:rPr>
+        <w:t xml:space="preserve">Syntax:- let x = new Promise((resolve ,reject)=&gt;{});</w:t>
+      </w:r>
+      <w:r>
+        <w:rPr>
+          <w:b w:val="0"/>
+          <w:bCs w:val="0"/>
+          <w:highlight w:val="none"/>
+        </w:rPr>
+      </w:r>
+      <w:r>
+        <w:rPr>
+          <w:b w:val="0"/>
+          <w:bCs w:val="0"/>
+          <w:highlight w:val="none"/>
+        </w:rPr>
+      </w:r>
+    </w:p>
+    <w:p>
+      <w:pPr>
+        <w:pBdr/>
+        <w:tabs>
+          <w:tab w:val="left" w:leader="none" w:pos="2072"/>
+        </w:tabs>
+        <w:spacing/>
+        <w:ind/>
+        <w:rPr>
+          <w:b w:val="0"/>
+          <w:bCs w:val="0"/>
+          <w:highlight w:val="none"/>
+        </w:rPr>
+      </w:pPr>
+      <w:r>
+        <w:rPr>
+          <w:b w:val="0"/>
+          <w:bCs w:val="0"/>
+          <w:highlight w:val="none"/>
+        </w:rPr>
+        <w:tab/>
+        <w:t xml:space="preserve">To execute the promise we have instance methods:-</w:t>
+      </w:r>
+      <w:r>
+        <w:rPr>
+          <w:b w:val="0"/>
+          <w:bCs w:val="0"/>
+          <w:highlight w:val="none"/>
+        </w:rPr>
+      </w:r>
+      <w:r>
+        <w:rPr>
+          <w:b w:val="0"/>
+          <w:bCs w:val="0"/>
+          <w:highlight w:val="none"/>
+        </w:rPr>
+      </w:r>
+    </w:p>
+    <w:p>
+      <w:pPr>
+        <w:pBdr/>
+        <w:tabs>
+          <w:tab w:val="left" w:leader="none" w:pos="2072"/>
+        </w:tabs>
+        <w:spacing/>
+        <w:ind/>
+        <w:rPr>
+          <w:b w:val="0"/>
+          <w:bCs w:val="0"/>
+          <w:highlight w:val="none"/>
+        </w:rPr>
+      </w:pPr>
+      <w:r>
+        <w:rPr>
+          <w:b w:val="0"/>
+          <w:bCs w:val="0"/>
+          <w:highlight w:val="none"/>
+        </w:rPr>
+        <w:tab/>
+        <w:tab/>
+        <w:tab/>
+        <w:t xml:space="preserve">1.then()</w:t>
+      </w:r>
+      <w:r>
+        <w:rPr>
+          <w:b w:val="0"/>
+          <w:bCs w:val="0"/>
+          <w:highlight w:val="none"/>
+        </w:rPr>
+        <w:t xml:space="preserve">:- it is used to execute</w:t>
+      </w:r>
+      <w:r>
+        <w:rPr>
+          <w:b w:val="0"/>
+          <w:bCs w:val="0"/>
+          <w:highlight w:val="none"/>
+        </w:rPr>
+      </w:r>
+      <w:r>
+        <w:rPr>
+          <w:b w:val="0"/>
+          <w:bCs w:val="0"/>
+          <w:highlight w:val="none"/>
+        </w:rPr>
+      </w:r>
+    </w:p>
+    <w:p>
+      <w:pPr>
+        <w:pBdr/>
+        <w:tabs>
+          <w:tab w:val="left" w:leader="none" w:pos="2072"/>
+        </w:tabs>
+        <w:spacing/>
+        <w:ind/>
+        <w:rPr>
+          <w:b w:val="0"/>
+          <w:bCs w:val="0"/>
+          <w:highlight w:val="none"/>
+        </w:rPr>
+      </w:pPr>
+      <w:r>
+        <w:rPr>
+          <w:b w:val="0"/>
+          <w:bCs w:val="0"/>
+          <w:highlight w:val="none"/>
+        </w:rPr>
+        <w:tab/>
+        <w:tab/>
+        <w:tab/>
+        <w:t xml:space="preserve">2.catch()</w:t>
+      </w:r>
+      <w:r>
+        <w:rPr>
+          <w:b w:val="0"/>
+          <w:bCs w:val="0"/>
+          <w:highlight w:val="none"/>
+        </w:rPr>
+        <w:t xml:space="preserve">:-it is used to execute rejected state results.</w:t>
+      </w:r>
+      <w:r>
+        <w:rPr>
+          <w:b w:val="0"/>
+          <w:bCs w:val="0"/>
+          <w:highlight w:val="none"/>
+        </w:rPr>
+      </w:r>
+      <w:r>
+        <w:rPr>
+          <w:b w:val="0"/>
+          <w:bCs w:val="0"/>
+          <w:highlight w:val="none"/>
+        </w:rPr>
+      </w:r>
+    </w:p>
+    <w:p>
+      <w:pPr>
+        <w:pBdr/>
+        <w:tabs>
+          <w:tab w:val="left" w:leader="none" w:pos="2072"/>
+        </w:tabs>
+        <w:spacing/>
+        <w:ind/>
+        <w:rPr>
+          <w:b w:val="0"/>
+          <w:bCs w:val="0"/>
+          <w:highlight w:val="none"/>
+        </w:rPr>
+      </w:pPr>
+      <w:r>
+        <w:rPr>
+          <w:b w:val="0"/>
+          <w:bCs w:val="0"/>
+          <w:highlight w:val="none"/>
+        </w:rPr>
+        <w:tab/>
+        <w:tab/>
+        <w:tab/>
+        <w:t xml:space="preserve">3.finally()</w:t>
+      </w:r>
+      <w:r>
+        <w:rPr>
+          <w:b w:val="0"/>
+          <w:bCs w:val="0"/>
+          <w:highlight w:val="none"/>
+        </w:rPr>
+        <w:t xml:space="preserve">:- once promise is settled it will print for both  </w:t>
+      </w:r>
+      <w:r>
+        <w:rPr>
+          <w:b w:val="0"/>
+          <w:bCs w:val="0"/>
+          <w:highlight w:val="none"/>
+        </w:rPr>
+      </w:r>
+      <w:r>
+        <w:rPr>
+          <w:b w:val="0"/>
+          <w:bCs w:val="0"/>
+          <w:highlight w:val="none"/>
+        </w:rPr>
+      </w:r>
+    </w:p>
+    <w:p>
+      <w:pPr>
+        <w:pBdr/>
+        <w:tabs>
+          <w:tab w:val="left" w:leader="none" w:pos="2072"/>
+        </w:tabs>
+        <w:spacing/>
+        <w:ind/>
+        <w:rPr>
+          <w:b w:val="0"/>
+          <w:bCs w:val="0"/>
+          <w:highlight w:val="none"/>
+        </w:rPr>
+      </w:pPr>
+      <w:r>
+        <w:rPr>
+          <w:b w:val="0"/>
+          <w:bCs w:val="0"/>
+          <w:highlight w:val="none"/>
+        </w:rPr>
+      </w:r>
+      <w:r>
+        <w:rPr>
+          <w:b w:val="0"/>
+          <w:bCs w:val="0"/>
+          <w:highlight w:val="none"/>
+        </w:rPr>
+        <w:tab/>
+      </w:r>
+      <w:r>
+        <w:rPr>
+          <w:b w:val="0"/>
+          <w:bCs w:val="0"/>
+          <w:highlight w:val="none"/>
+        </w:rPr>
+      </w:r>
+      <w:r>
+        <w:rPr>
+          <w:b w:val="0"/>
+          <w:bCs w:val="0"/>
+          <w:highlight w:val="none"/>
+        </w:rPr>
+      </w:r>
+    </w:p>
+    <w:p>
+      <w:pPr>
+        <w:pBdr/>
+        <w:spacing/>
+        <w:ind/>
+        <w:rPr>
+          <w:b w:val="0"/>
+          <w:bCs w:val="0"/>
+          <w:highlight w:val="none"/>
+        </w:rPr>
+      </w:pPr>
+      <w:r>
+        <w:rPr>
+          <w:b w:val="0"/>
+          <w:bCs w:val="0"/>
+          <w:highlight w:val="none"/>
+        </w:rPr>
+        <w:t xml:space="preserve">4.async &amp; await</w:t>
+      </w:r>
+      <w:r>
+        <w:rPr>
+          <w:b w:val="0"/>
+          <w:bCs w:val="0"/>
+          <w:highlight w:val="none"/>
+        </w:rPr>
+      </w:r>
+      <w:r>
+        <w:rPr>
+          <w:b w:val="0"/>
+          <w:bCs w:val="0"/>
+          <w:highlight w:val="none"/>
+        </w:rPr>
+        <w:t xml:space="preserve">:</w:t>
+      </w:r>
+      <w:r>
+        <w:rPr>
+          <w:b w:val="0"/>
+          <w:bCs w:val="0"/>
+          <w:highlight w:val="none"/>
+        </w:rPr>
+      </w:r>
+    </w:p>
+    <w:p>
+      <w:pPr>
+        <w:pBdr/>
+        <w:spacing/>
+        <w:ind/>
+        <w:rPr>
+          <w:b w:val="0"/>
+          <w:bCs w:val="0"/>
+          <w:highlight w:val="none"/>
+        </w:rPr>
+      </w:pPr>
+      <w:r>
+        <w:rPr>
+          <w:b w:val="0"/>
+          <w:bCs w:val="0"/>
+          <w:highlight w:val="none"/>
+        </w:rPr>
+        <w:t xml:space="preserve">Async :- asnyc keyword converts synchronous function into asynchronous function and starts the promise</w:t>
+      </w:r>
+      <w:r>
+        <w:rPr>
+          <w:b w:val="0"/>
+          <w:bCs w:val="0"/>
+          <w:highlight w:val="none"/>
+        </w:rPr>
+      </w:r>
+    </w:p>
+    <w:p>
+      <w:pPr>
+        <w:pBdr/>
+        <w:spacing/>
+        <w:ind/>
+        <w:rPr>
+          <w:b w:val="0"/>
+          <w:bCs w:val="0"/>
+          <w:highlight w:val="none"/>
+        </w:rPr>
+      </w:pPr>
+      <w:r>
+        <w:rPr>
+          <w:b w:val="0"/>
+          <w:bCs w:val="0"/>
+          <w:highlight w:val="none"/>
+        </w:rPr>
+        <w:t xml:space="preserve">Await:- this keyword makes the function </w:t>
+      </w:r>
+      <w:r>
+        <w:rPr>
+          <w:b w:val="0"/>
+          <w:bCs w:val="0"/>
+          <w:highlight w:val="none"/>
+        </w:rPr>
+      </w:r>
+      <w:r>
+        <w:rPr>
+          <w:b w:val="0"/>
+          <w:bCs w:val="0"/>
+          <w:highlight w:val="none"/>
+        </w:rPr>
+      </w:r>
+    </w:p>
+    <w:p>
+      <w:pPr>
+        <w:pBdr/>
+        <w:spacing/>
+        <w:ind/>
+        <w:rPr>
+          <w:b w:val="0"/>
+          <w:bCs w:val="0"/>
+          <w:highlight w:val="none"/>
+        </w:rPr>
+      </w:pPr>
+      <w:r>
+        <w:rPr>
+          <w:b w:val="0"/>
+          <w:bCs w:val="0"/>
+          <w:highlight w:val="none"/>
+        </w:rPr>
+      </w:r>
+      <w:r>
+        <w:rPr>
+          <w:b w:val="0"/>
+          <w:bCs w:val="0"/>
+          <w:highlight w:val="none"/>
+        </w:rPr>
+        <w:t xml:space="preserve">Note: java script is by </w:t>
+      </w:r>
+      <w:r>
+        <w:rPr>
+          <w:b w:val="0"/>
+          <w:bCs w:val="0"/>
+          <w:highlight w:val="none"/>
+        </w:rPr>
+        <w:t xml:space="preserve">default “synchronous(single threaded)”.</w:t>
+      </w:r>
+      <w:r>
+        <w:rPr>
+          <w:b w:val="0"/>
+          <w:bCs w:val="0"/>
+          <w:highlight w:val="none"/>
+        </w:rPr>
+      </w:r>
+      <w:r>
+        <w:rPr>
+          <w:b w:val="0"/>
+          <w:bCs w:val="0"/>
+          <w:highlight w:val="none"/>
+        </w:rPr>
+      </w:r>
+    </w:p>
+    <w:p>
+      <w:pPr>
+        <w:pBdr/>
+        <w:spacing/>
+        <w:ind/>
+        <w:rPr>
+          <w:b w:val="0"/>
+          <w:bCs w:val="0"/>
+          <w:highlight w:val="none"/>
+        </w:rPr>
+      </w:pPr>
+      <w:r>
+        <w:rPr>
+          <w:b w:val="0"/>
+          <w:bCs w:val="0"/>
+          <w:highlight w:val="none"/>
+        </w:rPr>
+      </w:r>
+      <w:r>
+        <w:rPr>
+          <w:b w:val="0"/>
+          <w:bCs w:val="0"/>
+          <w:highlight w:val="none"/>
+        </w:rPr>
+      </w:r>
+      <w:r>
+        <w:rPr>
+          <w:b w:val="0"/>
+          <w:bCs w:val="0"/>
+          <w:highlight w:val="none"/>
+        </w:rPr>
+      </w:r>
+    </w:p>
+    <w:p>
+      <w:pPr>
+        <w:pBdr/>
+        <w:spacing/>
+        <w:ind/>
+        <w:rPr>
+          <w:b w:val="0"/>
+          <w:bCs w:val="0"/>
+          <w:highlight w:val="none"/>
+        </w:rPr>
+      </w:pPr>
+      <w:r>
+        <w:rPr>
+          <w:b w:val="0"/>
+          <w:bCs w:val="0"/>
+          <w:highlight w:val="none"/>
+        </w:rPr>
+        <w:t xml:space="preserve">Create – post</w:t>
+      </w:r>
+      <w:r>
+        <w:rPr>
+          <w:b w:val="0"/>
+          <w:bCs w:val="0"/>
+          <w:highlight w:val="none"/>
+        </w:rPr>
+      </w:r>
+      <w:r>
+        <w:rPr>
+          <w:b w:val="0"/>
+          <w:bCs w:val="0"/>
+          <w:highlight w:val="none"/>
+        </w:rPr>
+      </w:r>
+    </w:p>
+    <w:p>
+      <w:pPr>
+        <w:pBdr/>
+        <w:spacing/>
+        <w:ind/>
+        <w:rPr>
+          <w:b w:val="0"/>
+          <w:bCs w:val="0"/>
+          <w:highlight w:val="none"/>
+        </w:rPr>
+      </w:pPr>
+      <w:r>
+        <w:rPr>
+          <w:b w:val="0"/>
+          <w:bCs w:val="0"/>
+          <w:highlight w:val="none"/>
+        </w:rPr>
+        <w:t xml:space="preserve">Read – get</w:t>
+      </w:r>
+      <w:r>
+        <w:rPr>
+          <w:b w:val="0"/>
+          <w:bCs w:val="0"/>
+          <w:highlight w:val="none"/>
+        </w:rPr>
+      </w:r>
+      <w:r>
+        <w:rPr>
+          <w:b w:val="0"/>
+          <w:bCs w:val="0"/>
+          <w:highlight w:val="none"/>
+        </w:rPr>
+      </w:r>
+    </w:p>
+    <w:p>
+      <w:pPr>
+        <w:pBdr/>
+        <w:spacing/>
+        <w:ind/>
+        <w:rPr>
+          <w:b w:val="0"/>
+          <w:bCs w:val="0"/>
+          <w:highlight w:val="none"/>
+        </w:rPr>
+      </w:pPr>
+      <w:r>
+        <w:rPr>
+          <w:b w:val="0"/>
+          <w:bCs w:val="0"/>
+          <w:highlight w:val="none"/>
+        </w:rPr>
+        <w:t xml:space="preserve">Update – put</w:t>
+      </w:r>
+      <w:r>
+        <w:rPr>
+          <w:b w:val="0"/>
+          <w:bCs w:val="0"/>
+          <w:highlight w:val="none"/>
+        </w:rPr>
+      </w:r>
+      <w:r>
+        <w:rPr>
+          <w:b w:val="0"/>
+          <w:bCs w:val="0"/>
+          <w:highlight w:val="none"/>
+        </w:rPr>
+      </w:r>
+    </w:p>
+    <w:p>
+      <w:pPr>
+        <w:pBdr/>
+        <w:spacing/>
+        <w:ind/>
+        <w:rPr>
+          <w:b w:val="0"/>
+          <w:bCs w:val="0"/>
+          <w:highlight w:val="none"/>
+        </w:rPr>
+      </w:pPr>
+      <w:r>
+        <w:rPr>
+          <w:b w:val="0"/>
+          <w:bCs w:val="0"/>
+          <w:highlight w:val="none"/>
+        </w:rPr>
+        <w:t xml:space="preserve">Delete - delete</w:t>
+      </w:r>
+      <w:r>
+        <w:rPr>
+          <w:b w:val="0"/>
+          <w:bCs w:val="0"/>
+          <w:highlight w:val="none"/>
+        </w:rPr>
+      </w:r>
+      <w:r>
+        <w:rPr>
+          <w:b w:val="0"/>
+          <w:bCs w:val="0"/>
+          <w:highlight w:val="none"/>
+        </w:rPr>
+      </w:r>
+    </w:p>
+    <w:p>
+      <w:pPr>
+        <w:pBdr/>
+        <w:spacing/>
+        <w:ind/>
+        <w:rPr>
+          <w:b w:val="0"/>
+          <w:bCs w:val="0"/>
+          <w:highlight w:val="none"/>
+        </w:rPr>
+      </w:pPr>
+      <w:r>
+        <w:rPr>
+          <w:b w:val="0"/>
+          <w:bCs w:val="0"/>
+          <w:highlight w:val="none"/>
+        </w:rPr>
+      </w:r>
+      <w:r>
+        <w:rPr>
+          <w:b w:val="0"/>
+          <w:bCs w:val="0"/>
+          <w:highlight w:val="none"/>
+        </w:rPr>
+      </w:r>
+    </w:p>
+    <w:p>
+      <w:pPr>
+        <w:pBdr/>
+        <w:spacing/>
+        <w:ind/>
+        <w:rPr>
+          <w:b/>
+          <w:bCs/>
+          <w:highlight w:val="none"/>
+        </w:rPr>
+      </w:pPr>
+      <w:r>
+        <w:rPr>
+          <w:b/>
+          <w:bCs/>
+          <w:highlight w:val="none"/>
+        </w:rPr>
+        <w:t xml:space="preserve">DOM:-</w:t>
+      </w:r>
+      <w:r>
+        <w:rPr>
+          <w:b/>
+          <w:bCs/>
+          <w:highlight w:val="none"/>
+        </w:rPr>
+      </w:r>
+    </w:p>
+    <w:p>
+      <w:pPr>
+        <w:pStyle w:val="899"/>
+        <w:numPr>
+          <w:ilvl w:val="0"/>
+          <w:numId w:val="8"/>
+        </w:numPr>
+        <w:pBdr/>
+        <w:spacing/>
+        <w:ind/>
+        <w:rPr>
+          <w:b w:val="0"/>
+          <w:bCs w:val="0"/>
+          <w:highlight w:val="none"/>
+        </w:rPr>
+      </w:pPr>
+      <w:r>
+        <w:rPr>
+          <w:b w:val="0"/>
+          <w:bCs w:val="0"/>
+          <w:highlight w:val="none"/>
+        </w:rPr>
+      </w:r>
+      <w:r>
+        <w:rPr>
+          <w:b w:val="0"/>
+          <w:bCs w:val="0"/>
+          <w:highlight w:val="none"/>
+        </w:rPr>
+        <w:t xml:space="preserve">Full form: </w:t>
+      </w:r>
+      <w:r>
+        <w:rPr>
+          <w:b w:val="0"/>
+          <w:bCs w:val="0"/>
+          <w:highlight w:val="none"/>
+        </w:rPr>
+      </w:r>
+      <w:r>
+        <w:rPr>
+          <w:b w:val="0"/>
+          <w:bCs w:val="0"/>
+          <w:highlight w:val="none"/>
+        </w:rPr>
+        <w:t xml:space="preserve">Document object model.</w:t>
+      </w:r>
+      <w:r>
+        <w:rPr>
+          <w:b w:val="0"/>
+          <w:bCs w:val="0"/>
+          <w:highlight w:val="none"/>
+        </w:rPr>
+      </w:r>
+      <w:r>
+        <w:rPr>
+          <w:b w:val="0"/>
+          <w:bCs w:val="0"/>
+          <w:highlight w:val="none"/>
+        </w:rPr>
+      </w:r>
+    </w:p>
+    <w:p>
+      <w:pPr>
+        <w:pStyle w:val="899"/>
+        <w:numPr>
+          <w:ilvl w:val="0"/>
+          <w:numId w:val="8"/>
+        </w:numPr>
+        <w:pBdr/>
+        <w:spacing/>
+        <w:ind/>
+        <w:rPr>
+          <w:b w:val="0"/>
+          <w:bCs w:val="0"/>
+          <w:highlight w:val="none"/>
+        </w:rPr>
+      </w:pPr>
+      <w:r>
+        <w:rPr>
+          <w:b w:val="0"/>
+          <w:bCs w:val="0"/>
+          <w:highlight w:val="none"/>
+        </w:rPr>
+      </w:r>
+      <w:r>
+        <w:rPr>
+          <w:b w:val="0"/>
+          <w:bCs w:val="0"/>
+          <w:highlight w:val="none"/>
+        </w:rPr>
+        <w:t xml:space="preserve">It  is a wed api </w:t>
+      </w:r>
+      <w:r>
+        <w:rPr>
+          <w:b w:val="0"/>
+          <w:bCs w:val="0"/>
+          <w:highlight w:val="none"/>
+        </w:rPr>
+        <w:t xml:space="preserve">used to manipulate the HTML content.</w:t>
+      </w:r>
+      <w:r>
+        <w:rPr>
+          <w:b w:val="0"/>
+          <w:bCs w:val="0"/>
+          <w:highlight w:val="none"/>
+        </w:rPr>
+      </w:r>
+    </w:p>
+    <w:p>
+      <w:pPr>
+        <w:pStyle w:val="899"/>
+        <w:numPr>
+          <w:ilvl w:val="0"/>
+          <w:numId w:val="8"/>
+        </w:numPr>
+        <w:pBdr/>
+        <w:spacing/>
+        <w:ind/>
+        <w:rPr>
+          <w:b w:val="0"/>
+          <w:bCs w:val="0"/>
+          <w:highlight w:val="none"/>
+        </w:rPr>
+      </w:pPr>
+      <w:r>
+        <w:rPr>
+          <w:b w:val="0"/>
+          <w:bCs w:val="0"/>
+          <w:highlight w:val="none"/>
+        </w:rPr>
+        <w:t xml:space="preserve">It is used to add ,remove ,update the content in the HTML document.</w:t>
+      </w:r>
+      <w:r>
+        <w:rPr>
+          <w:b w:val="0"/>
+          <w:bCs w:val="0"/>
+          <w:highlight w:val="none"/>
+        </w:rPr>
+      </w:r>
+    </w:p>
+    <w:p>
+      <w:pPr>
+        <w:pBdr/>
+        <w:spacing/>
+        <w:ind/>
+        <w:rPr>
+          <w:b w:val="0"/>
+          <w:bCs w:val="0"/>
+          <w:highlight w:val="none"/>
+        </w:rPr>
+      </w:pPr>
+      <w:r>
+        <w:rPr>
+          <w:b w:val="0"/>
+          <w:bCs w:val="0"/>
+          <w:highlight w:val="none"/>
+        </w:rPr>
+        <w:t xml:space="preserve">DOM Methods:-</w:t>
+      </w:r>
+      <w:r>
+        <w:rPr>
+          <w:b w:val="0"/>
+          <w:bCs w:val="0"/>
+          <w:highlight w:val="none"/>
+        </w:rPr>
+      </w:r>
+    </w:p>
+    <w:p>
+      <w:pPr>
+        <w:pBdr/>
+        <w:spacing/>
+        <w:ind/>
+        <w:rPr>
+          <w:b w:val="0"/>
+          <w:bCs w:val="0"/>
+          <w:highlight w:val="none"/>
+        </w:rPr>
+      </w:pPr>
+      <w:r>
+        <w:rPr>
+          <w:b w:val="0"/>
+          <w:bCs w:val="0"/>
+          <w:highlight w:val="none"/>
+        </w:rPr>
+        <w:t xml:space="preserve">1.document.getElementById(“”);</w:t>
+      </w:r>
+      <w:r>
+        <w:rPr>
+          <w:b w:val="0"/>
+          <w:bCs w:val="0"/>
+          <w:highlight w:val="none"/>
+        </w:rPr>
+        <w:t xml:space="preserve">  : -  it is used to select he HTML element based on “id attribute“</w:t>
+      </w:r>
+      <w:r>
+        <w:rPr>
+          <w:b w:val="0"/>
+          <w:bCs w:val="0"/>
+          <w:highlight w:val="none"/>
+        </w:rPr>
+      </w:r>
+    </w:p>
+    <w:p>
+      <w:pPr>
+        <w:pBdr/>
+        <w:spacing/>
+        <w:ind/>
+        <w:rPr>
+          <w:b w:val="0"/>
+          <w:bCs w:val="0"/>
+          <w:highlight w:val="none"/>
+        </w:rPr>
+      </w:pPr>
+      <w:r>
+        <w:rPr>
+          <w:b w:val="0"/>
+          <w:bCs w:val="0"/>
+          <w:highlight w:val="none"/>
+        </w:rPr>
+        <w:t xml:space="preserve"> Value.</w:t>
+      </w:r>
+      <w:r>
+        <w:rPr>
+          <w:b w:val="0"/>
+          <w:bCs w:val="0"/>
+          <w:highlight w:val="none"/>
+        </w:rPr>
+      </w:r>
+    </w:p>
+    <w:p>
+      <w:pPr>
+        <w:pBdr/>
+        <w:spacing/>
+        <w:ind/>
+        <w:rPr>
+          <w:b w:val="0"/>
+          <w:bCs w:val="0"/>
+          <w:highlight w:val="none"/>
+        </w:rPr>
+      </w:pPr>
+      <w:r>
+        <w:rPr>
+          <w:b w:val="0"/>
+          <w:bCs w:val="0"/>
+          <w:highlight w:val="none"/>
+        </w:rPr>
+        <w:t xml:space="preserve">2.document.getElementsByClassName(“”);  : – it is used to select HTML element based on “class attribute “ value.</w:t>
+      </w:r>
+      <w:r>
+        <w:rPr>
+          <w:b w:val="0"/>
+          <w:bCs w:val="0"/>
+          <w:highlight w:val="none"/>
+        </w:rPr>
+      </w:r>
+      <w:r/>
+    </w:p>
+    <w:p>
+      <w:pPr>
+        <w:pBdr/>
+        <w:spacing/>
+        <w:ind/>
+        <w:rPr>
+          <w:b w:val="0"/>
+          <w:bCs w:val="0"/>
+          <w:highlight w:val="none"/>
+        </w:rPr>
+      </w:pPr>
+      <w:r>
+        <w:rPr>
+          <w:b w:val="0"/>
+          <w:bCs w:val="0"/>
+          <w:highlight w:val="none"/>
+        </w:rPr>
+        <w:t xml:space="preserve">— with class attribute we can select multiple elements.</w:t>
+      </w:r>
+      <w:r>
+        <w:rPr>
+          <w:b w:val="0"/>
+          <w:bCs w:val="0"/>
+          <w:highlight w:val="none"/>
+        </w:rPr>
+      </w:r>
+      <w:r>
+        <w:rPr>
+          <w:b w:val="0"/>
+          <w:bCs w:val="0"/>
+          <w:highlight w:val="none"/>
+        </w:rPr>
+      </w:r>
+      <w:r>
+        <w:rPr>
+          <w:b w:val="0"/>
+          <w:bCs w:val="0"/>
+          <w:highlight w:val="none"/>
+        </w:rPr>
+      </w:r>
+      <w:r>
+        <w:rPr>
+          <w:b w:val="0"/>
+          <w:bCs w:val="0"/>
+          <w:highlight w:val="none"/>
+        </w:rPr>
+      </w:r>
+    </w:p>
+    <w:p>
+      <w:pPr>
+        <w:pBdr/>
+        <w:spacing/>
+        <w:ind/>
+        <w:rPr>
+          <w:b w:val="0"/>
+          <w:bCs w:val="0"/>
+          <w:highlight w:val="none"/>
+        </w:rPr>
+      </w:pPr>
+      <w:r>
+        <w:rPr>
+          <w:b w:val="0"/>
+          <w:bCs w:val="0"/>
+          <w:highlight w:val="none"/>
+        </w:rPr>
+        <w:t xml:space="preserve">3.document.getElementsBy</w:t>
+      </w:r>
+      <w:r>
+        <w:rPr>
+          <w:b w:val="0"/>
+          <w:bCs w:val="0"/>
+          <w:highlight w:val="none"/>
+        </w:rPr>
+        <w:t xml:space="preserve">TagName(“”); : – it is used to select HTML elements based on their tag names.</w:t>
+      </w:r>
+      <w:r>
+        <w:rPr>
+          <w:b w:val="0"/>
+          <w:bCs w:val="0"/>
+          <w:highlight w:val="none"/>
+        </w:rPr>
+      </w:r>
+    </w:p>
+    <w:p>
+      <w:pPr>
+        <w:pBdr/>
+        <w:spacing/>
+        <w:ind/>
+        <w:rPr>
+          <w:b w:val="0"/>
+          <w:bCs w:val="0"/>
+          <w:highlight w:val="none"/>
+        </w:rPr>
+      </w:pPr>
+      <w:r>
+        <w:rPr>
+          <w:b w:val="0"/>
+          <w:bCs w:val="0"/>
+          <w:highlight w:val="none"/>
+        </w:rPr>
+        <w:t xml:space="preserve">4.document.getElementsByName(“”); : – it is used to select HTML element based on “name attribute”.</w:t>
+      </w:r>
+      <w:r>
+        <w:rPr>
+          <w:b w:val="0"/>
+          <w:bCs w:val="0"/>
+          <w:highlight w:val="none"/>
+        </w:rPr>
+      </w:r>
+    </w:p>
+    <w:p>
+      <w:pPr>
+        <w:pBdr/>
+        <w:spacing/>
+        <w:ind/>
+        <w:rPr>
+          <w:b w:val="0"/>
+          <w:bCs w:val="0"/>
+          <w:highlight w:val="none"/>
+        </w:rPr>
+      </w:pPr>
+      <w:r>
+        <w:rPr>
+          <w:b w:val="0"/>
+          <w:bCs w:val="0"/>
+          <w:highlight w:val="none"/>
+        </w:rPr>
+      </w:r>
+      <w:r>
+        <w:rPr>
+          <w:b w:val="0"/>
+          <w:bCs w:val="0"/>
+          <w:highlight w:val="none"/>
+        </w:rPr>
+      </w:r>
+    </w:p>
+    <w:p>
+      <w:pPr>
+        <w:pStyle w:val="899"/>
+        <w:numPr>
+          <w:ilvl w:val="0"/>
+          <w:numId w:val="9"/>
+        </w:numPr>
+        <w:pBdr/>
+        <w:spacing/>
+        <w:ind/>
+        <w:rPr>
+          <w:b w:val="0"/>
+          <w:bCs w:val="0"/>
+          <w:highlight w:val="none"/>
+        </w:rPr>
+      </w:pPr>
+      <w:r>
+        <w:rPr>
+          <w:b w:val="0"/>
+          <w:bCs w:val="0"/>
+          <w:highlight w:val="none"/>
+        </w:rPr>
+        <w:t xml:space="preserve">Below method</w:t>
+      </w:r>
+      <w:r>
+        <w:rPr>
+          <w:b w:val="0"/>
+          <w:bCs w:val="0"/>
+          <w:highlight w:val="none"/>
+        </w:rPr>
+        <w:t xml:space="preserve"> used to select HTML element based on “CSS selectors”</w:t>
+      </w:r>
+      <w:r>
+        <w:rPr>
+          <w:b w:val="0"/>
+          <w:bCs w:val="0"/>
+          <w:highlight w:val="none"/>
+        </w:rPr>
+      </w:r>
+    </w:p>
+    <w:p>
+      <w:pPr>
+        <w:pBdr/>
+        <w:spacing/>
+        <w:ind/>
+        <w:rPr>
+          <w:b w:val="0"/>
+          <w:bCs w:val="0"/>
+          <w:highlight w:val="none"/>
+        </w:rPr>
+      </w:pPr>
+      <w:r>
+        <w:rPr>
+          <w:b w:val="0"/>
+          <w:bCs w:val="0"/>
+          <w:highlight w:val="none"/>
+        </w:rPr>
+        <w:t xml:space="preserve">5.document.querySelector(“”);</w:t>
+      </w:r>
+      <w:r>
+        <w:rPr>
+          <w:b w:val="0"/>
+          <w:bCs w:val="0"/>
+          <w:highlight w:val="none"/>
+        </w:rPr>
+        <w:t xml:space="preserve"> : – this method is used to selsct only one element.</w:t>
+      </w:r>
+      <w:r>
+        <w:rPr>
+          <w:b w:val="0"/>
+          <w:bCs w:val="0"/>
+          <w:highlight w:val="none"/>
+        </w:rPr>
+      </w:r>
+    </w:p>
+    <w:p>
+      <w:pPr>
+        <w:pBdr/>
+        <w:spacing/>
+        <w:ind/>
+        <w:rPr>
+          <w:b w:val="0"/>
+          <w:bCs w:val="0"/>
+          <w:highlight w:val="none"/>
+        </w:rPr>
+      </w:pPr>
+      <w:r>
+        <w:rPr>
+          <w:b w:val="0"/>
+          <w:bCs w:val="0"/>
+          <w:highlight w:val="none"/>
+        </w:rPr>
+        <w:t xml:space="preserve">6.document.querySelectorAll(); : – this method is used to </w:t>
       </w:r>
       <w:r>
         <w:rPr>
@@ -7344,6 +9738,882 @@
       <w:suff w:val="tab"/>
     </w:lvl>
   </w:abstractNum>
+  <w:abstractNum w:abstractNumId="3">
+    <w:lvl w:ilvl="0">
+      <w:isLgl w:val="false"/>
+      <w:lvlJc w:val="left"/>
+      <w:lvlText w:val="–"/>
+      <w:numFmt w:val="bullet"/>
+      <w:pPr>
+        <w:pBdr/>
+        <w:spacing/>
+        <w:ind w:hanging="360" w:left="709"/>
+      </w:pPr>
+      <w:rPr>
+        <w:rFonts w:hint="default" w:ascii="Arial" w:hAnsi="Arial" w:eastAsia="Arial" w:cs="Arial"/>
+      </w:rPr>
+      <w:start w:val="1"/>
+      <w:suff w:val="tab"/>
+    </w:lvl>
+    <w:lvl w:ilvl="1">
+      <w:isLgl w:val="false"/>
+      <w:lvlJc w:val="left"/>
+      <w:lvlText w:val="o"/>
+      <w:numFmt w:val="bullet"/>
+      <w:pPr>
+        <w:pBdr/>
+        <w:spacing/>
+        <w:ind w:hanging="360" w:left="1429"/>
+      </w:pPr>
+      <w:rPr>
+        <w:rFonts w:hint="default" w:ascii="Courier New" w:hAnsi="Courier New" w:eastAsia="Courier New" w:cs="Courier New"/>
+      </w:rPr>
+      <w:start w:val="1"/>
+      <w:suff w:val="tab"/>
+    </w:lvl>
+    <w:lvl w:ilvl="2">
+      <w:isLgl w:val="false"/>
+      <w:lvlJc w:val="left"/>
+      <w:lvlText w:val="§"/>
+      <w:numFmt w:val="bullet"/>
+      <w:pPr>
+        <w:pBdr/>
+        <w:spacing/>
+        <w:ind w:hanging="360" w:left="2149"/>
+      </w:pPr>
+      <w:rPr>
+        <w:rFonts w:hint="default" w:ascii="Wingdings" w:hAnsi="Wingdings" w:eastAsia="Wingdings" w:cs="Wingdings"/>
+      </w:rPr>
+      <w:start w:val="1"/>
+      <w:suff w:val="tab"/>
+    </w:lvl>
+    <w:lvl w:ilvl="3">
+      <w:isLgl w:val="false"/>
+      <w:lvlJc w:val="left"/>
+      <w:lvlText w:val="·"/>
+      <w:numFmt w:val="bullet"/>
+      <w:pPr>
+        <w:pBdr/>
+        <w:spacing/>
+        <w:ind w:hanging="360" w:left="2869"/>
+      </w:pPr>
+      <w:rPr>
+        <w:rFonts w:hint="default" w:ascii="Symbol" w:hAnsi="Symbol" w:eastAsia="Symbol" w:cs="Symbol"/>
+      </w:rPr>
+      <w:start w:val="1"/>
+      <w:suff w:val="tab"/>
+    </w:lvl>
+    <w:lvl w:ilvl="4">
+      <w:isLgl w:val="false"/>
+      <w:lvlJc w:val="left"/>
+      <w:lvlText w:val="o"/>
+      <w:numFmt w:val="bullet"/>
+      <w:pPr>
+        <w:pBdr/>
+        <w:spacing/>
+        <w:ind w:hanging="360" w:left="3589"/>
+      </w:pPr>
+      <w:rPr>
+        <w:rFonts w:hint="default" w:ascii="Courier New" w:hAnsi="Courier New" w:eastAsia="Courier New" w:cs="Courier New"/>
+      </w:rPr>
+      <w:start w:val="1"/>
+      <w:suff w:val="tab"/>
+    </w:lvl>
+    <w:lvl w:ilvl="5">
+      <w:isLgl w:val="false"/>
+      <w:lvlJc w:val="left"/>
+      <w:lvlText w:val="§"/>
+      <w:numFmt w:val="bullet"/>
+      <w:pPr>
+        <w:pBdr/>
+        <w:spacing/>
+        <w:ind w:hanging="360" w:left="4309"/>
+      </w:pPr>
+      <w:rPr>
+        <w:rFonts w:hint="default" w:ascii="Wingdings" w:hAnsi="Wingdings" w:eastAsia="Wingdings" w:cs="Wingdings"/>
+      </w:rPr>
+      <w:start w:val="1"/>
+      <w:suff w:val="tab"/>
+    </w:lvl>
+    <w:lvl w:ilvl="6">
+      <w:isLgl w:val="false"/>
+      <w:lvlJc w:val="left"/>
+      <w:lvlText w:val="·"/>
+      <w:numFmt w:val="bullet"/>
+      <w:pPr>
+        <w:pBdr/>
+        <w:spacing/>
+        <w:ind w:hanging="360" w:left="5029"/>
+      </w:pPr>
+      <w:rPr>
+        <w:rFonts w:hint="default" w:ascii="Symbol" w:hAnsi="Symbol" w:eastAsia="Symbol" w:cs="Symbol"/>
+      </w:rPr>
+      <w:start w:val="1"/>
+      <w:suff w:val="tab"/>
+    </w:lvl>
+    <w:lvl w:ilvl="7">
+      <w:isLgl w:val="false"/>
+      <w:lvlJc w:val="left"/>
+      <w:lvlText w:val="o"/>
+      <w:numFmt w:val="bullet"/>
+      <w:pPr>
+        <w:pBdr/>
+        <w:spacing/>
+        <w:ind w:hanging="360" w:left="5749"/>
+      </w:pPr>
+      <w:rPr>
+        <w:rFonts w:hint="default" w:ascii="Courier New" w:hAnsi="Courier New" w:eastAsia="Courier New" w:cs="Courier New"/>
+      </w:rPr>
+      <w:start w:val="1"/>
+      <w:suff w:val="tab"/>
+    </w:lvl>
+    <w:lvl w:ilvl="8">
+      <w:isLgl w:val="false"/>
+      <w:lvlJc w:val="left"/>
+      <w:lvlText w:val="§"/>
+      <w:numFmt w:val="bullet"/>
+      <w:pPr>
+        <w:pBdr/>
+        <w:spacing/>
+        <w:ind w:hanging="360" w:left="6469"/>
+      </w:pPr>
+      <w:rPr>
+        <w:rFonts w:hint="default" w:ascii="Wingdings" w:hAnsi="Wingdings" w:eastAsia="Wingdings" w:cs="Wingdings"/>
+      </w:rPr>
+      <w:start w:val="1"/>
+      <w:suff w:val="tab"/>
+    </w:lvl>
+  </w:abstractNum>
+  <w:abstractNum w:abstractNumId="4">
+    <w:lvl w:ilvl="0">
+      <w:isLgl w:val="false"/>
+      <w:lvlJc w:val="left"/>
+      <w:lvlText w:val="–"/>
+      <w:numFmt w:val="bullet"/>
+      <w:pPr>
+        <w:pBdr/>
+        <w:spacing/>
+        <w:ind w:hanging="360" w:left="709"/>
+      </w:pPr>
+      <w:rPr>
+        <w:rFonts w:hint="default" w:ascii="Arial" w:hAnsi="Arial" w:eastAsia="Arial" w:cs="Arial"/>
+      </w:rPr>
+      <w:start w:val="1"/>
+      <w:suff w:val="tab"/>
+    </w:lvl>
+    <w:lvl w:ilvl="1">
+      <w:isLgl w:val="false"/>
+      <w:lvlJc w:val="left"/>
+      <w:lvlText w:val="o"/>
+      <w:numFmt w:val="bullet"/>
+      <w:pPr>
+        <w:pBdr/>
+        <w:spacing/>
+        <w:ind w:hanging="360" w:left="1429"/>
+      </w:pPr>
+      <w:rPr>
+        <w:rFonts w:hint="default" w:ascii="Courier New" w:hAnsi="Courier New" w:eastAsia="Courier New" w:cs="Courier New"/>
+      </w:rPr>
+      <w:start w:val="1"/>
+      <w:suff w:val="tab"/>
+    </w:lvl>
+    <w:lvl w:ilvl="2">
+      <w:isLgl w:val="false"/>
+      <w:lvlJc w:val="left"/>
+      <w:lvlText w:val="§"/>
+      <w:numFmt w:val="bullet"/>
+      <w:pPr>
+        <w:pBdr/>
+        <w:spacing/>
+        <w:ind w:hanging="360" w:left="2149"/>
+      </w:pPr>
+      <w:rPr>
+        <w:rFonts w:hint="default" w:ascii="Wingdings" w:hAnsi="Wingdings" w:eastAsia="Wingdings" w:cs="Wingdings"/>
+      </w:rPr>
+      <w:start w:val="1"/>
+      <w:suff w:val="tab"/>
+    </w:lvl>
+    <w:lvl w:ilvl="3">
+      <w:isLgl w:val="false"/>
+      <w:lvlJc w:val="left"/>
+      <w:lvlText w:val="·"/>
+      <w:numFmt w:val="bullet"/>
+      <w:pPr>
+        <w:pBdr/>
+        <w:spacing/>
+        <w:ind w:hanging="360" w:left="2869"/>
+      </w:pPr>
+      <w:rPr>
+        <w:rFonts w:hint="default" w:ascii="Symbol" w:hAnsi="Symbol" w:eastAsia="Symbol" w:cs="Symbol"/>
+      </w:rPr>
+      <w:start w:val="1"/>
+      <w:suff w:val="tab"/>
+    </w:lvl>
+    <w:lvl w:ilvl="4">
+      <w:isLgl w:val="false"/>
+      <w:lvlJc w:val="left"/>
+      <w:lvlText w:val="o"/>
+      <w:numFmt w:val="bullet"/>
+      <w:pPr>
+        <w:pBdr/>
+        <w:spacing/>
+        <w:ind w:hanging="360" w:left="3589"/>
+      </w:pPr>
+      <w:rPr>
+        <w:rFonts w:hint="default" w:ascii="Courier New" w:hAnsi="Courier New" w:eastAsia="Courier New" w:cs="Courier New"/>
+      </w:rPr>
+      <w:start w:val="1"/>
+      <w:suff w:val="tab"/>
+    </w:lvl>
+    <w:lvl w:ilvl="5">
+      <w:isLgl w:val="false"/>
+      <w:lvlJc w:val="left"/>
+      <w:lvlText w:val="§"/>
+      <w:numFmt w:val="bullet"/>
+      <w:pPr>
+        <w:pBdr/>
+        <w:spacing/>
+        <w:ind w:hanging="360" w:left="4309"/>
+      </w:pPr>
+      <w:rPr>
+        <w:rFonts w:hint="default" w:ascii="Wingdings" w:hAnsi="Wingdings" w:eastAsia="Wingdings" w:cs="Wingdings"/>
+      </w:rPr>
+      <w:start w:val="1"/>
+      <w:suff w:val="tab"/>
+    </w:lvl>
+    <w:lvl w:ilvl="6">
+      <w:isLgl w:val="false"/>
+      <w:lvlJc w:val="left"/>
+      <w:lvlText w:val="·"/>
+      <w:numFmt w:val="bullet"/>
+      <w:pPr>
+        <w:pBdr/>
+        <w:spacing/>
+        <w:ind w:hanging="360" w:left="5029"/>
+      </w:pPr>
+      <w:rPr>
+        <w:rFonts w:hint="default" w:ascii="Symbol" w:hAnsi="Symbol" w:eastAsia="Symbol" w:cs="Symbol"/>
+      </w:rPr>
+      <w:start w:val="1"/>
+      <w:suff w:val="tab"/>
+    </w:lvl>
+    <w:lvl w:ilvl="7">
+      <w:isLgl w:val="false"/>
+      <w:lvlJc w:val="left"/>
+      <w:lvlText w:val="o"/>
+      <w:numFmt w:val="bullet"/>
+      <w:pPr>
+        <w:pBdr/>
+        <w:spacing/>
+        <w:ind w:hanging="360" w:left="5749"/>
+      </w:pPr>
+      <w:rPr>
+        <w:rFonts w:hint="default" w:ascii="Courier New" w:hAnsi="Courier New" w:eastAsia="Courier New" w:cs="Courier New"/>
+      </w:rPr>
+      <w:start w:val="1"/>
+      <w:suff w:val="tab"/>
+    </w:lvl>
+    <w:lvl w:ilvl="8">
+      <w:isLgl w:val="false"/>
+      <w:lvlJc w:val="left"/>
+      <w:lvlText w:val="§"/>
+      <w:numFmt w:val="bullet"/>
+      <w:pPr>
+        <w:pBdr/>
+        <w:spacing/>
+        <w:ind w:hanging="360" w:left="6469"/>
+      </w:pPr>
+      <w:rPr>
+        <w:rFonts w:hint="default" w:ascii="Wingdings" w:hAnsi="Wingdings" w:eastAsia="Wingdings" w:cs="Wingdings"/>
+      </w:rPr>
+      <w:start w:val="1"/>
+      <w:suff w:val="tab"/>
+    </w:lvl>
+  </w:abstractNum>
+  <w:abstractNum w:abstractNumId="5">
+    <w:lvl w:ilvl="0">
+      <w:isLgl w:val="false"/>
+      <w:lvlJc w:val="left"/>
+      <w:lvlText w:val="–"/>
+      <w:numFmt w:val="bullet"/>
+      <w:pPr>
+        <w:pBdr/>
+        <w:spacing/>
+        <w:ind w:hanging="360" w:left="709"/>
+      </w:pPr>
+      <w:rPr>
+        <w:rFonts w:hint="default" w:ascii="Arial" w:hAnsi="Arial" w:eastAsia="Arial" w:cs="Arial"/>
+      </w:rPr>
+      <w:start w:val="1"/>
+      <w:suff w:val="tab"/>
+    </w:lvl>
+    <w:lvl w:ilvl="1">
+      <w:isLgl w:val="false"/>
+      <w:lvlJc w:val="left"/>
+      <w:lvlText w:val="o"/>
+      <w:numFmt w:val="bullet"/>
+      <w:pPr>
+        <w:pBdr/>
+        <w:spacing/>
+        <w:ind w:hanging="360" w:left="1429"/>
+      </w:pPr>
+      <w:rPr>
+        <w:rFonts w:hint="default" w:ascii="Courier New" w:hAnsi="Courier New" w:eastAsia="Courier New" w:cs="Courier New"/>
+      </w:rPr>
+      <w:start w:val="1"/>
+      <w:suff w:val="tab"/>
+    </w:lvl>
+    <w:lvl w:ilvl="2">
+      <w:isLgl w:val="false"/>
+      <w:lvlJc w:val="left"/>
+      <w:lvlText w:val="§"/>
+      <w:numFmt w:val="bullet"/>
+      <w:pPr>
+        <w:pBdr/>
+        <w:spacing/>
+        <w:ind w:hanging="360" w:left="2149"/>
+      </w:pPr>
+      <w:rPr>
+        <w:rFonts w:hint="default" w:ascii="Wingdings" w:hAnsi="Wingdings" w:eastAsia="Wingdings" w:cs="Wingdings"/>
+      </w:rPr>
+      <w:start w:val="1"/>
+      <w:suff w:val="tab"/>
+    </w:lvl>
+    <w:lvl w:ilvl="3">
+      <w:isLgl w:val="false"/>
+      <w:lvlJc w:val="left"/>
+      <w:lvlText w:val="·"/>
+      <w:numFmt w:val="bullet"/>
+      <w:pPr>
+        <w:pBdr/>
+        <w:spacing/>
+        <w:ind w:hanging="360" w:left="2869"/>
+      </w:pPr>
+      <w:rPr>
+        <w:rFonts w:hint="default" w:ascii="Symbol" w:hAnsi="Symbol" w:eastAsia="Symbol" w:cs="Symbol"/>
+      </w:rPr>
+      <w:start w:val="1"/>
+      <w:suff w:val="tab"/>
+    </w:lvl>
+    <w:lvl w:ilvl="4">
+      <w:isLgl w:val="false"/>
+      <w:lvlJc w:val="left"/>
+      <w:lvlText w:val="o"/>
+      <w:numFmt w:val="bullet"/>
+      <w:pPr>
+        <w:pBdr/>
+        <w:spacing/>
+        <w:ind w:hanging="360" w:left="3589"/>
+      </w:pPr>
+      <w:rPr>
+        <w:rFonts w:hint="default" w:ascii="Courier New" w:hAnsi="Courier New" w:eastAsia="Courier New" w:cs="Courier New"/>
+      </w:rPr>
+      <w:start w:val="1"/>
+      <w:suff w:val="tab"/>
+    </w:lvl>
+    <w:lvl w:ilvl="5">
+      <w:isLgl w:val="false"/>
+      <w:lvlJc w:val="left"/>
+      <w:lvlText w:val="§"/>
+      <w:numFmt w:val="bullet"/>
+      <w:pPr>
+        <w:pBdr/>
+        <w:spacing/>
+        <w:ind w:hanging="360" w:left="4309"/>
+      </w:pPr>
+      <w:rPr>
+        <w:rFonts w:hint="default" w:ascii="Wingdings" w:hAnsi="Wingdings" w:eastAsia="Wingdings" w:cs="Wingdings"/>
+      </w:rPr>
+      <w:start w:val="1"/>
+      <w:suff w:val="tab"/>
+    </w:lvl>
+    <w:lvl w:ilvl="6">
+      <w:isLgl w:val="false"/>
+      <w:lvlJc w:val="left"/>
+      <w:lvlText w:val="·"/>
+      <w:numFmt w:val="bullet"/>
+      <w:pPr>
+        <w:pBdr/>
+        <w:spacing/>
+        <w:ind w:hanging="360" w:left="5029"/>
+      </w:pPr>
+      <w:rPr>
+        <w:rFonts w:hint="default" w:ascii="Symbol" w:hAnsi="Symbol" w:eastAsia="Symbol" w:cs="Symbol"/>
+      </w:rPr>
+      <w:start w:val="1"/>
+      <w:suff w:val="tab"/>
+    </w:lvl>
+    <w:lvl w:ilvl="7">
+      <w:isLgl w:val="false"/>
+      <w:lvlJc w:val="left"/>
+      <w:lvlText w:val="o"/>
+      <w:numFmt w:val="bullet"/>
+      <w:pPr>
+        <w:pBdr/>
+        <w:spacing/>
+        <w:ind w:hanging="360" w:left="5749"/>
+      </w:pPr>
+      <w:rPr>
+        <w:rFonts w:hint="default" w:ascii="Courier New" w:hAnsi="Courier New" w:eastAsia="Courier New" w:cs="Courier New"/>
+      </w:rPr>
+      <w:start w:val="1"/>
+      <w:suff w:val="tab"/>
+    </w:lvl>
+    <w:lvl w:ilvl="8">
+      <w:isLgl w:val="false"/>
+      <w:lvlJc w:val="left"/>
+      <w:lvlText w:val="§"/>
+      <w:numFmt w:val="bullet"/>
+      <w:pPr>
+        <w:pBdr/>
+        <w:spacing/>
+        <w:ind w:hanging="360" w:left="6469"/>
+      </w:pPr>
+      <w:rPr>
+        <w:rFonts w:hint="default" w:ascii="Wingdings" w:hAnsi="Wingdings" w:eastAsia="Wingdings" w:cs="Wingdings"/>
+      </w:rPr>
+      <w:start w:val="1"/>
+      <w:suff w:val="tab"/>
+    </w:lvl>
+  </w:abstractNum>
+  <w:abstractNum w:abstractNumId="6">
+    <w:lvl w:ilvl="0">
+      <w:isLgl w:val="false"/>
+      <w:lvlJc w:val="left"/>
+      <w:lvlText w:val="–"/>
+      <w:numFmt w:val="bullet"/>
+      <w:pPr>
+        <w:pBdr/>
+        <w:spacing/>
+        <w:ind w:hanging="360" w:left="709"/>
+      </w:pPr>
+      <w:rPr>
+        <w:rFonts w:hint="default" w:ascii="Arial" w:hAnsi="Arial" w:eastAsia="Arial" w:cs="Arial"/>
+      </w:rPr>
+      <w:start w:val="1"/>
+      <w:suff w:val="tab"/>
+    </w:lvl>
+    <w:lvl w:ilvl="1">
+      <w:isLgl w:val="false"/>
+      <w:lvlJc w:val="left"/>
+      <w:lvlText w:val="o"/>
+      <w:numFmt w:val="bullet"/>
+      <w:pPr>
+        <w:pBdr/>
+        <w:spacing/>
+        <w:ind w:hanging="360" w:left="1429"/>
+      </w:pPr>
+      <w:rPr>
+        <w:rFonts w:hint="default" w:ascii="Courier New" w:hAnsi="Courier New" w:eastAsia="Courier New" w:cs="Courier New"/>
+      </w:rPr>
+      <w:start w:val="1"/>
+      <w:suff w:val="tab"/>
+    </w:lvl>
+    <w:lvl w:ilvl="2">
+      <w:isLgl w:val="false"/>
+      <w:lvlJc w:val="left"/>
+      <w:lvlText w:val="§"/>
+      <w:numFmt w:val="bullet"/>
+      <w:pPr>
+        <w:pBdr/>
+        <w:spacing/>
+        <w:ind w:hanging="360" w:left="2149"/>
+      </w:pPr>
+      <w:rPr>
+        <w:rFonts w:hint="default" w:ascii="Wingdings" w:hAnsi="Wingdings" w:eastAsia="Wingdings" w:cs="Wingdings"/>
+      </w:rPr>
+      <w:start w:val="1"/>
+      <w:suff w:val="tab"/>
+    </w:lvl>
+    <w:lvl w:ilvl="3">
+      <w:isLgl w:val="false"/>
+      <w:lvlJc w:val="left"/>
+      <w:lvlText w:val="·"/>
+      <w:numFmt w:val="bullet"/>
+      <w:pPr>
+        <w:pBdr/>
+        <w:spacing/>
+        <w:ind w:hanging="360" w:left="2869"/>
+      </w:pPr>
+      <w:rPr>
+        <w:rFonts w:hint="default" w:ascii="Symbol" w:hAnsi="Symbol" w:eastAsia="Symbol" w:cs="Symbol"/>
+      </w:rPr>
+      <w:start w:val="1"/>
+      <w:suff w:val="tab"/>
+    </w:lvl>
+    <w:lvl w:ilvl="4">
+      <w:isLgl w:val="false"/>
+      <w:lvlJc w:val="left"/>
+      <w:lvlText w:val="o"/>
+      <w:numFmt w:val="bullet"/>
+      <w:pPr>
+        <w:pBdr/>
+        <w:spacing/>
+        <w:ind w:hanging="360" w:left="3589"/>
+      </w:pPr>
+      <w:rPr>
+        <w:rFonts w:hint="default" w:ascii="Courier New" w:hAnsi="Courier New" w:eastAsia="Courier New" w:cs="Courier New"/>
+      </w:rPr>
+      <w:start w:val="1"/>
+      <w:suff w:val="tab"/>
+    </w:lvl>
+    <w:lvl w:ilvl="5">
+      <w:isLgl w:val="false"/>
+      <w:lvlJc w:val="left"/>
+      <w:lvlText w:val="§"/>
+      <w:numFmt w:val="bullet"/>
+      <w:pPr>
+        <w:pBdr/>
+        <w:spacing/>
+        <w:ind w:hanging="360" w:left="4309"/>
+      </w:pPr>
+      <w:rPr>
+        <w:rFonts w:hint="default" w:ascii="Wingdings" w:hAnsi="Wingdings" w:eastAsia="Wingdings" w:cs="Wingdings"/>
+      </w:rPr>
+      <w:start w:val="1"/>
+      <w:suff w:val="tab"/>
+    </w:lvl>
+    <w:lvl w:ilvl="6">
+      <w:isLgl w:val="false"/>
+      <w:lvlJc w:val="left"/>
+      <w:lvlText w:val="·"/>
+      <w:numFmt w:val="bullet"/>
+      <w:pPr>
+        <w:pBdr/>
+        <w:spacing/>
+        <w:ind w:hanging="360" w:left="5029"/>
+      </w:pPr>
+      <w:rPr>
+        <w:rFonts w:hint="default" w:ascii="Symbol" w:hAnsi="Symbol" w:eastAsia="Symbol" w:cs="Symbol"/>
+      </w:rPr>
+      <w:start w:val="1"/>
+      <w:suff w:val="tab"/>
+    </w:lvl>
+    <w:lvl w:ilvl="7">
+      <w:isLgl w:val="false"/>
+      <w:lvlJc w:val="left"/>
+      <w:lvlText w:val="o"/>
+      <w:numFmt w:val="bullet"/>
+      <w:pPr>
+        <w:pBdr/>
+        <w:spacing/>
+        <w:ind w:hanging="360" w:left="5749"/>
+      </w:pPr>
+      <w:rPr>
+        <w:rFonts w:hint="default" w:ascii="Courier New" w:hAnsi="Courier New" w:eastAsia="Courier New" w:cs="Courier New"/>
+      </w:rPr>
+      <w:start w:val="1"/>
+      <w:suff w:val="tab"/>
+    </w:lvl>
+    <w:lvl w:ilvl="8">
+      <w:isLgl w:val="false"/>
+      <w:lvlJc w:val="left"/>
+      <w:lvlText w:val="§"/>
+      <w:numFmt w:val="bullet"/>
+      <w:pPr>
+        <w:pBdr/>
+        <w:spacing/>
+        <w:ind w:hanging="360" w:left="6469"/>
+      </w:pPr>
+      <w:rPr>
+        <w:rFonts w:hint="default" w:ascii="Wingdings" w:hAnsi="Wingdings" w:eastAsia="Wingdings" w:cs="Wingdings"/>
+      </w:rPr>
+      <w:start w:val="1"/>
+      <w:suff w:val="tab"/>
+    </w:lvl>
+  </w:abstractNum>
+  <w:abstractNum w:abstractNumId="7">
+    <w:lvl w:ilvl="0">
+      <w:isLgl w:val="false"/>
+      <w:lvlJc w:val="left"/>
+      <w:lvlText w:val="·"/>
+      <w:numFmt w:val="bullet"/>
+      <w:pPr>
+        <w:pBdr/>
+        <w:spacing/>
+        <w:ind w:hanging="360" w:left="709"/>
+      </w:pPr>
+      <w:rPr>
+        <w:rFonts w:hint="default" w:ascii="Symbol" w:hAnsi="Symbol" w:eastAsia="Symbol" w:cs="Symbol"/>
+      </w:rPr>
+      <w:start w:val="1"/>
+      <w:suff w:val="tab"/>
+    </w:lvl>
+    <w:lvl w:ilvl="1">
+      <w:isLgl w:val="false"/>
+      <w:lvlJc w:val="left"/>
+      <w:lvlText w:val="o"/>
+      <w:numFmt w:val="bullet"/>
+      <w:pPr>
+        <w:pBdr/>
+        <w:spacing/>
+        <w:ind w:hanging="360" w:left="1429"/>
+      </w:pPr>
+      <w:rPr>
+        <w:rFonts w:hint="default" w:ascii="Courier New" w:hAnsi="Courier New" w:eastAsia="Courier New" w:cs="Courier New"/>
+      </w:rPr>
+      <w:start w:val="1"/>
+      <w:suff w:val="tab"/>
+    </w:lvl>
+    <w:lvl w:ilvl="2">
+      <w:isLgl w:val="false"/>
+      <w:lvlJc w:val="left"/>
+      <w:lvlText w:val="§"/>
+      <w:numFmt w:val="bullet"/>
+      <w:pPr>
+        <w:pBdr/>
+        <w:spacing/>
+        <w:ind w:hanging="360" w:left="2149"/>
+      </w:pPr>
+      <w:rPr>
+        <w:rFonts w:hint="default" w:ascii="Wingdings" w:hAnsi="Wingdings" w:eastAsia="Wingdings" w:cs="Wingdings"/>
+      </w:rPr>
+      <w:start w:val="1"/>
+      <w:suff w:val="tab"/>
+    </w:lvl>
+    <w:lvl w:ilvl="3">
+      <w:isLgl w:val="false"/>
+      <w:lvlJc w:val="left"/>
+      <w:lvlText w:val="·"/>
+      <w:numFmt w:val="bullet"/>
+      <w:pPr>
+        <w:pBdr/>
+        <w:spacing/>
+        <w:ind w:hanging="360" w:left="2869"/>
+      </w:pPr>
+      <w:rPr>
+        <w:rFonts w:hint="default" w:ascii="Symbol" w:hAnsi="Symbol" w:eastAsia="Symbol" w:cs="Symbol"/>
+      </w:rPr>
+      <w:start w:val="1"/>
+      <w:suff w:val="tab"/>
+    </w:lvl>
+    <w:lvl w:ilvl="4">
+      <w:isLgl w:val="false"/>
+      <w:lvlJc w:val="left"/>
+      <w:lvlText w:val="o"/>
+      <w:numFmt w:val="bullet"/>
+      <w:pPr>
+        <w:pBdr/>
+        <w:spacing/>
+        <w:ind w:hanging="360" w:left="3589"/>
+      </w:pPr>
+      <w:rPr>
+        <w:rFonts w:hint="default" w:ascii="Courier New" w:hAnsi="Courier New" w:eastAsia="Courier New" w:cs="Courier New"/>
+      </w:rPr>
+      <w:start w:val="1"/>
+      <w:suff w:val="tab"/>
+    </w:lvl>
+    <w:lvl w:ilvl="5">
+      <w:isLgl w:val="false"/>
+      <w:lvlJc w:val="left"/>
+      <w:lvlText w:val="§"/>
+      <w:numFmt w:val="bullet"/>
+      <w:pPr>
+        <w:pBdr/>
+        <w:spacing/>
+        <w:ind w:hanging="360" w:left="4309"/>
+      </w:pPr>
+      <w:rPr>
+        <w:rFonts w:hint="default" w:ascii="Wingdings" w:hAnsi="Wingdings" w:eastAsia="Wingdings" w:cs="Wingdings"/>
+      </w:rPr>
+      <w:start w:val="1"/>
+      <w:suff w:val="tab"/>
+    </w:lvl>
+    <w:lvl w:ilvl="6">
+      <w:isLgl w:val="false"/>
+      <w:lvlJc w:val="left"/>
+      <w:lvlText w:val="·"/>
+      <w:numFmt w:val="bullet"/>
+      <w:pPr>
+        <w:pBdr/>
+        <w:spacing/>
+        <w:ind w:hanging="360" w:left="5029"/>
+      </w:pPr>
+      <w:rPr>
+        <w:rFonts w:hint="default" w:ascii="Symbol" w:hAnsi="Symbol" w:eastAsia="Symbol" w:cs="Symbol"/>
+      </w:rPr>
+      <w:start w:val="1"/>
+      <w:suff w:val="tab"/>
+    </w:lvl>
+    <w:lvl w:ilvl="7">
+      <w:isLgl w:val="false"/>
+      <w:lvlJc w:val="left"/>
+      <w:lvlText w:val="o"/>
+      <w:numFmt w:val="bullet"/>
+      <w:pPr>
+        <w:pBdr/>
+        <w:spacing/>
+        <w:ind w:hanging="360" w:left="5749"/>
+      </w:pPr>
+      <w:rPr>
+        <w:rFonts w:hint="default" w:ascii="Courier New" w:hAnsi="Courier New" w:eastAsia="Courier New" w:cs="Courier New"/>
+      </w:rPr>
+      <w:start w:val="1"/>
+      <w:suff w:val="tab"/>
+    </w:lvl>
+    <w:lvl w:ilvl="8">
+      <w:isLgl w:val="false"/>
+      <w:lvlJc w:val="left"/>
+      <w:lvlText w:val="§"/>
+      <w:numFmt w:val="bullet"/>
+      <w:pPr>
+        <w:pBdr/>
+        <w:spacing/>
+        <w:ind w:hanging="360" w:left="6469"/>
+      </w:pPr>
+      <w:rPr>
+        <w:rFonts w:hint="default" w:ascii="Wingdings" w:hAnsi="Wingdings" w:eastAsia="Wingdings" w:cs="Wingdings"/>
+      </w:rPr>
+      <w:start w:val="1"/>
+      <w:suff w:val="tab"/>
+    </w:lvl>
+  </w:abstractNum>
+  <w:abstractNum w:abstractNumId="8">
+    <w:lvl w:ilvl="0">
+      <w:isLgl w:val="false"/>
+      <w:lvlJc w:val="left"/>
+      <w:lvlText w:val="–"/>
+      <w:numFmt w:val="bullet"/>
+      <w:pPr>
+        <w:pBdr/>
+        <w:spacing/>
+        <w:ind w:hanging="360" w:left="709"/>
+      </w:pPr>
+      <w:rPr>
+        <w:rFonts w:hint="default" w:ascii="Arial" w:hAnsi="Arial" w:eastAsia="Arial" w:cs="Arial"/>
+      </w:rPr>
+      <w:start w:val="1"/>
+      <w:suff w:val="tab"/>
+    </w:lvl>
+    <w:lvl w:ilvl="1">
+      <w:isLgl w:val="false"/>
+      <w:lvlJc w:val="left"/>
+      <w:lvlText w:val="o"/>
+      <w:numFmt w:val="bullet"/>
+      <w:pPr>
+        <w:pBdr/>
+        <w:spacing/>
+        <w:ind w:hanging="360" w:left="1429"/>
+      </w:pPr>
+      <w:rPr>
+        <w:rFonts w:hint="default" w:ascii="Courier New" w:hAnsi="Courier New" w:eastAsia="Courier New" w:cs="Courier New"/>
+      </w:rPr>
+      <w:start w:val="1"/>
+      <w:suff w:val="tab"/>
+    </w:lvl>
+    <w:lvl w:ilvl="2">
+      <w:isLgl w:val="false"/>
+      <w:lvlJc w:val="left"/>
+      <w:lvlText w:val="§"/>
+      <w:numFmt w:val="bullet"/>
+      <w:pPr>
+        <w:pBdr/>
+        <w:spacing/>
+        <w:ind w:hanging="360" w:left="2149"/>
+      </w:pPr>
+      <w:rPr>
+        <w:rFonts w:hint="default" w:ascii="Wingdings" w:hAnsi="Wingdings" w:eastAsia="Wingdings" w:cs="Wingdings"/>
+      </w:rPr>
+      <w:start w:val="1"/>
+      <w:suff w:val="tab"/>
+    </w:lvl>
+    <w:lvl w:ilvl="3">
+      <w:isLgl w:val="false"/>
+      <w:lvlJc w:val="left"/>
+      <w:lvlText w:val="·"/>
+      <w:numFmt w:val="bullet"/>
+      <w:pPr>
+        <w:pBdr/>
+        <w:spacing/>
+        <w:ind w:hanging="360" w:left="2869"/>
+      </w:pPr>
+      <w:rPr>
+        <w:rFonts w:hint="default" w:ascii="Symbol" w:hAnsi="Symbol" w:eastAsia="Symbol" w:cs="Symbol"/>
+      </w:rPr>
+      <w:start w:val="1"/>
+      <w:suff w:val="tab"/>
+    </w:lvl>
+    <w:lvl w:ilvl="4">
+      <w:isLgl w:val="false"/>
+      <w:lvlJc w:val="left"/>
+      <w:lvlText w:val="o"/>
+      <w:numFmt w:val="bullet"/>
+      <w:pPr>
+        <w:pBdr/>
+        <w:spacing/>
+        <w:ind w:hanging="360" w:left="3589"/>
+      </w:pPr>
+      <w:rPr>
+        <w:rFonts w:hint="default" w:ascii="Courier New" w:hAnsi="Courier New" w:eastAsia="Courier New" w:cs="Courier New"/>
+      </w:rPr>
+      <w:start w:val="1"/>
+      <w:suff w:val="tab"/>
+    </w:lvl>
+    <w:lvl w:ilvl="5">
+      <w:isLgl w:val="false"/>
+      <w:lvlJc w:val="left"/>
+      <w:lvlText w:val="§"/>
+      <w:numFmt w:val="bullet"/>
+      <w:pPr>
+        <w:pBdr/>
+        <w:spacing/>
+        <w:ind w:hanging="360" w:left="4309"/>
+      </w:pPr>
+      <w:rPr>
+        <w:rFonts w:hint="default" w:ascii="Wingdings" w:hAnsi="Wingdings" w:eastAsia="Wingdings" w:cs="Wingdings"/>
+      </w:rPr>
+      <w:start w:val="1"/>
+      <w:suff w:val="tab"/>
+    </w:lvl>
+    <w:lvl w:ilvl="6">
+      <w:isLgl w:val="false"/>
+      <w:lvlJc w:val="left"/>
+      <w:lvlText w:val="·"/>
+      <w:numFmt w:val="bullet"/>
+      <w:pPr>
+        <w:pBdr/>
+        <w:spacing/>
+        <w:ind w:hanging="360" w:left="5029"/>
+      </w:pPr>
+      <w:rPr>
+        <w:rFonts w:hint="default" w:ascii="Symbol" w:hAnsi="Symbol" w:eastAsia="Symbol" w:cs="Symbol"/>
+      </w:rPr>
+      <w:start w:val="1"/>
+      <w:suff w:val="tab"/>
+    </w:lvl>
+    <w:lvl w:ilvl="7">
+      <w:isLgl w:val="false"/>
+      <w:lvlJc w:val="left"/>
+      <w:lvlText w:val="o"/>
+      <w:numFmt w:val="bullet"/>
+      <w:pPr>
+        <w:pBdr/>
+        <w:spacing/>
+        <w:ind w:hanging="360" w:left="5749"/>
+      </w:pPr>
+      <w:rPr>
+        <w:rFonts w:hint="default" w:ascii="Courier New" w:hAnsi="Courier New" w:eastAsia="Courier New" w:cs="Courier New"/>
+      </w:rPr>
+      <w:start w:val="1"/>
+      <w:suff w:val="tab"/>
+    </w:lvl>
+    <w:lvl w:ilvl="8">
+      <w:isLgl w:val="false"/>
+      <w:lvlJc w:val="left"/>
+      <w:lvlText w:val="§"/>
+      <w:numFmt w:val="bullet"/>
+      <w:pPr>
+        <w:pBdr/>
+        <w:spacing/>
+        <w:ind w:hanging="360" w:left="6469"/>
+      </w:pPr>
+      <w:rPr>
+        <w:rFonts w:hint="default" w:ascii="Wingdings" w:hAnsi="Wingdings" w:eastAsia="Wingdings" w:cs="Wingdings"/>
+      </w:rPr>
+      <w:start w:val="1"/>
+      <w:suff w:val="tab"/>
+    </w:lvl>
+  </w:abstractNum>
   <w:num w:numId="1">
     <w:abstractNumId w:val="0"/>
   </w:num>
@@ -7352,6 +10622,24 @@
   </w:num>
   <w:num w:numId="3">
     <w:abstractNumId w:val="2"/>
+  </w:num>
+  <w:num w:numId="4">
+    <w:abstractNumId w:val="3"/>
+  </w:num>
+  <w:num w:numId="5">
+    <w:abstractNumId w:val="4"/>
+  </w:num>
+  <w:num w:numId="6">
+    <w:abstractNumId w:val="5"/>
+  </w:num>
+  <w:num w:numId="7">
+    <w:abstractNumId w:val="6"/>
+  </w:num>
+  <w:num w:numId="8">
+    <w:abstractNumId w:val="7"/>
+  </w:num>
+  <w:num w:numId="9">
+    <w:abstractNumId w:val="8"/>
   </w:num>
 </w:numbering>
 </file>
@@ -7514,9 +10802,9 @@
     <w:lsdException w:name="Bibliography" w:uiPriority="37"/>
     <w:lsdException w:name="TOC Heading" w:uiPriority="39" w:qFormat="1"/>
   </w:latentStyles>
-  <w:style w:type="table" w:styleId="703">
+  <w:style w:type="table" w:styleId="711">
     <w:name w:val="Table Grid"/>
-    <w:basedOn w:val="888"/>
+    <w:basedOn w:val="896"/>
     <w:uiPriority w:val="59"/>
     <w:pPr>
       <w:pBdr/>
@@ -7713,9 +11001,9 @@
       </w:tcPr>
     </w:tblStylePr>
   </w:style>
-  <w:style w:type="table" w:styleId="704">
+  <w:style w:type="table" w:styleId="712">
     <w:name w:val="Table Grid Light"/>
-    <w:basedOn w:val="888"/>
+    <w:basedOn w:val="896"/>
     <w:uiPriority w:val="59"/>
     <w:pPr>
       <w:pBdr/>
@@ -7912,9 +11200,9 @@
       </w:tcPr>
     </w:tblStylePr>
   </w:style>
-  <w:style w:type="table" w:styleId="705">
+  <w:style w:type="table" w:styleId="713">
     <w:name w:val="Plain Table 1"/>
-    <w:basedOn w:val="888"/>
+    <w:basedOn w:val="896"/>
     <w:uiPriority w:val="59"/>
     <w:pPr>
       <w:pBdr/>
@@ -8137,9 +11425,9 @@
       </w:tcPr>
     </w:tblStylePr>
   </w:style>
-  <w:style w:type="table" w:styleId="706">
+  <w:style w:type="table" w:styleId="714">
     <w:name w:val="Plain Table 2"/>
-    <w:basedOn w:val="888"/>
+    <w:basedOn w:val="896"/>
     <w:uiPriority w:val="59"/>
     <w:pPr>
       <w:pBdr/>
@@ -8370,9 +11658,9 @@
       </w:tcPr>
     </w:tblStylePr>
   </w:style>
-  <w:style w:type="table" w:styleId="707">
+  <w:style w:type="table" w:styleId="715">
     <w:name w:val="Plain Table 3"/>
-    <w:basedOn w:val="888"/>
+    <w:basedOn w:val="896"/>
     <w:uiPriority w:val="99"/>
     <w:pPr>
       <w:pBdr/>
@@ -8600,9 +11888,9 @@
       </w:tcPr>
     </w:tblStylePr>
   </w:style>
-  <w:style w:type="table" w:styleId="708">
+  <w:style w:type="table" w:styleId="716">
     <w:name w:val="Plain Table 4"/>
-    <w:basedOn w:val="888"/>
+    <w:basedOn w:val="896"/>
     <w:uiPriority w:val="99"/>
     <w:pPr>
       <w:pBdr/>
@@ -8816,9 +12104,9 @@
       </w:tcPr>
     </w:tblStylePr>
   </w:style>
-  <w:style w:type="table" w:styleId="709">
+  <w:style w:type="table" w:styleId="717">
     <w:name w:val="Plain Table 5"/>
-    <w:basedOn w:val="888"/>
+    <w:basedOn w:val="896"/>
     <w:uiPriority w:val="99"/>
     <w:pPr>
       <w:pBdr/>
@@ -9049,9 +12337,9 @@
       </w:tcPr>
     </w:tblStylePr>
   </w:style>
-  <w:style w:type="table" w:styleId="710">
+  <w:style w:type="table" w:styleId="718">
     <w:name w:val="Grid Table 1 Light"/>
-    <w:basedOn w:val="888"/>
+    <w:basedOn w:val="896"/>
     <w:uiPriority w:val="99"/>
     <w:pPr>
       <w:pBdr/>
@@ -9272,9 +12560,9 @@
       </w:tcPr>
     </w:tblStylePr>
   </w:style>
-  <w:style w:type="table" w:styleId="711">
+  <w:style w:type="table" w:styleId="719">
     <w:name w:val="Grid Table 1 Light - Accent 1"/>
-    <w:basedOn w:val="888"/>
+    <w:basedOn w:val="896"/>
     <w:uiPriority w:val="99"/>
     <w:pPr>
       <w:pBdr/>
@@ -9495,9 +12783,9 @@
       </w:tcPr>
     </w:tblStylePr>
   </w:style>
-  <w:style w:type="table" w:styleId="712">
+  <w:style w:type="table" w:styleId="720">
     <w:name w:val="Grid Table 1 Light - Accent 2"/>
-    <w:basedOn w:val="888"/>
+    <w:basedOn w:val="896"/>
     <w:uiPriority w:val="99"/>
     <w:pPr>
       <w:pBdr/>
@@ -9718,9 +13006,9 @@
       </w:tcPr>
     </w:tblStylePr>
   </w:style>
-  <w:style w:type="table" w:styleId="713">
+  <w:style w:type="table" w:styleId="721">
     <w:name w:val="Grid Table 1 Light - Accent 3"/>
-    <w:basedOn w:val="888"/>
+    <w:basedOn w:val="896"/>
     <w:uiPriority w:val="99"/>
     <w:pPr>
       <w:pBdr/>
@@ -9941,9 +13229,9 @@
       </w:tcPr>
     </w:tblStylePr>
   </w:style>
-  <w:style w:type="table" w:styleId="714">
+  <w:style w:type="table" w:styleId="722">
     <w:name w:val="Grid Table 1 Light - Accent 4"/>
-    <w:basedOn w:val="888"/>
+    <w:basedOn w:val="896"/>
     <w:uiPriority w:val="99"/>
     <w:pPr>
       <w:pBdr/>
@@ -10164,9 +13452,9 @@
       </w:tcPr>
     </w:tblStylePr>
   </w:style>
-  <w:style w:type="table" w:styleId="715">
+  <w:style w:type="table" w:styleId="723">
     <w:name w:val="Grid Table 1 Light - Accent 5"/>
-    <w:basedOn w:val="888"/>
+    <w:basedOn w:val="896"/>
     <w:uiPriority w:val="99"/>
     <w:pPr>
       <w:pBdr/>
@@ -10387,9 +13675,9 @@
       </w:tcPr>
     </w:tblStylePr>
   </w:style>
-  <w:style w:type="table" w:styleId="716">
+  <w:style w:type="table" w:styleId="724">
     <w:name w:val="Grid Table 1 Light - Accent 6"/>
-    <w:basedOn w:val="888"/>
+    <w:basedOn w:val="896"/>
     <w:uiPriority w:val="99"/>
     <w:pPr>
       <w:pBdr/>
@@ -10610,9 +13898,9 @@
       </w:tcPr>
     </w:tblStylePr>
   </w:style>
-  <w:style w:type="table" w:styleId="717">
+  <w:style w:type="table" w:styleId="725">
     <w:name w:val="Grid Table 2"/>
-    <w:basedOn w:val="888"/>
+    <w:basedOn w:val="896"/>
     <w:uiPriority w:val="99"/>
     <w:pPr>
       <w:pBdr/>
@@ -10842,9 +14130,9 @@
       </w:tcPr>
     </w:tblStylePr>
   </w:style>
-  <w:style w:type="table" w:styleId="718">
+  <w:style w:type="table" w:styleId="726">
     <w:name w:val="Grid Table 2 - Accent 1"/>
-    <w:basedOn w:val="888"/>
+    <w:basedOn w:val="896"/>
     <w:uiPriority w:val="99"/>
     <w:pPr>
       <w:pBdr/>
@@ -11074,9 +14362,9 @@
       </w:tcPr>
     </w:tblStylePr>
   </w:style>
-  <w:style w:type="table" w:styleId="719">
+  <w:style w:type="table" w:styleId="727">
     <w:name w:val="Grid Table 2 - Accent 2"/>
-    <w:basedOn w:val="888"/>
+    <w:basedOn w:val="896"/>
     <w:uiPriority w:val="99"/>
     <w:pPr>
       <w:pBdr/>
@@ -11306,9 +14594,9 @@
       </w:tcPr>
     </w:tblStylePr>
   </w:style>
-  <w:style w:type="table" w:styleId="720">
+  <w:style w:type="table" w:styleId="728">
     <w:name w:val="Grid Table 2 - Accent 3"/>
-    <w:basedOn w:val="888"/>
+    <w:basedOn w:val="896"/>
     <w:uiPriority w:val="99"/>
     <w:pPr>
       <w:pBdr/>
@@ -11538,9 +14826,9 @@
       </w:tcPr>
     </w:tblStylePr>
   </w:style>
-  <w:style w:type="table" w:styleId="721">
+  <w:style w:type="table" w:styleId="729">
     <w:name w:val="Grid Table 2 - Accent 4"/>
-    <w:basedOn w:val="888"/>
+    <w:basedOn w:val="896"/>
     <w:uiPriority w:val="99"/>
     <w:pPr>
       <w:pBdr/>
@@ -11770,9 +15058,9 @@
       </w:tcPr>
     </w:tblStylePr>
   </w:style>
-  <w:style w:type="table" w:styleId="722">
+  <w:style w:type="table" w:styleId="730">
     <w:name w:val="Grid Table 2 - Accent 5"/>
-    <w:basedOn w:val="888"/>
+    <w:basedOn w:val="896"/>
     <w:uiPriority w:val="99"/>
     <w:pPr>
       <w:pBdr/>
@@ -12002,9 +15290,9 @@
       </w:tcPr>
     </w:tblStylePr>
   </w:style>
-  <w:style w:type="table" w:styleId="723">
+  <w:style w:type="table" w:styleId="731">
     <w:name w:val="Grid Table 2 - Accent 6"/>
-    <w:basedOn w:val="888"/>
+    <w:basedOn w:val="896"/>
     <w:uiPriority w:val="99"/>
     <w:pPr>
       <w:pBdr/>
@@ -12234,9 +15522,9 @@
       </w:tcPr>
     </w:tblStylePr>
   </w:style>
-  <w:style w:type="table" w:styleId="724">
+  <w:style w:type="table" w:styleId="732">
     <w:name w:val="Grid Table 3"/>
-    <w:basedOn w:val="888"/>
+    <w:basedOn w:val="896"/>
     <w:uiPriority w:val="99"/>
     <w:pPr>
       <w:pBdr/>
@@ -12479,9 +15767,9 @@
       </w:tcPr>
     </w:tblStylePr>
   </w:style>
-  <w:style w:type="table" w:styleId="725">
+  <w:style w:type="table" w:styleId="733">
     <w:name w:val="Grid Table 3 - Accent 1"/>
-    <w:basedOn w:val="888"/>
+    <w:basedOn w:val="896"/>
     <w:uiPriority w:val="99"/>
     <w:pPr>
       <w:pBdr/>
@@ -12724,9 +16012,9 @@
       </w:tcPr>
     </w:tblStylePr>
   </w:style>
-  <w:style w:type="table" w:styleId="726">
+  <w:style w:type="table" w:styleId="734">
     <w:name w:val="Grid Table 3 - Accent 2"/>
-    <w:basedOn w:val="888"/>
+    <w:basedOn w:val="896"/>
     <w:uiPriority w:val="99"/>
     <w:pPr>
       <w:pBdr/>
@@ -12969,9 +16257,9 @@
       </w:tcPr>
     </w:tblStylePr>
   </w:style>
-  <w:style w:type="table" w:styleId="727">
+  <w:style w:type="table" w:styleId="735">
     <w:name w:val="Grid Table 3 - Accent 3"/>
-    <w:basedOn w:val="888"/>
+    <w:basedOn w:val="896"/>
     <w:uiPriority w:val="99"/>
     <w:pPr>
       <w:pBdr/>
@@ -13214,9 +16502,9 @@
       </w:tcPr>
     </w:tblStylePr>
   </w:style>
-  <w:style w:type="table" w:styleId="728">
+  <w:style w:type="table" w:styleId="736">
     <w:name w:val="Grid Table 3 - Accent 4"/>
-    <w:basedOn w:val="888"/>
+    <w:basedOn w:val="896"/>
     <w:uiPriority w:val="99"/>
     <w:pPr>
       <w:pBdr/>
@@ -13459,9 +16747,9 @@
       </w:tcPr>
     </w:tblStylePr>
   </w:style>
-  <w:style w:type="table" w:styleId="729">
+  <w:style w:type="table" w:styleId="737">
     <w:name w:val="Grid Table 3 - Accent 5"/>
-    <w:basedOn w:val="888"/>
+    <w:basedOn w:val="896"/>
     <w:uiPriority w:val="99"/>
     <w:pPr>
       <w:pBdr/>
@@ -13704,9 +16992,9 @@
       </w:tcPr>
     </w:tblStylePr>
   </w:style>
-  <w:style w:type="table" w:styleId="730">
+  <w:style w:type="table" w:styleId="738">
     <w:name w:val="Grid Table 3 - Accent 6"/>
-    <w:basedOn w:val="888"/>
+    <w:basedOn w:val="896"/>
     <w:uiPriority w:val="99"/>
     <w:pPr>
       <w:pBdr/>
@@ -13949,9 +17237,9 @@
       </w:tcPr>
     </w:tblStylePr>
   </w:style>
-  <w:style w:type="table" w:styleId="731">
+  <w:style w:type="table" w:styleId="739">
     <w:name w:val="Grid Table 4"/>
-    <w:basedOn w:val="888"/>
+    <w:basedOn w:val="896"/>
     <w:uiPriority w:val="59"/>
     <w:pPr>
       <w:pBdr/>
@@ -14182,9 +17470,9 @@
       </w:tcPr>
     </w:tblStylePr>
   </w:style>
-  <w:style w:type="table" w:styleId="732">
+  <w:style w:type="table" w:styleId="740">
     <w:name w:val="Grid Table 4 - Accent 1"/>
-    <w:basedOn w:val="888"/>
+    <w:basedOn w:val="896"/>
     <w:uiPriority w:val="59"/>
     <w:pPr>
       <w:pBdr/>
@@ -14415,9 +17703,9 @@
       </w:tcPr>
     </w:tblStylePr>
   </w:style>
-  <w:style w:type="table" w:styleId="733">
+  <w:style w:type="table" w:styleId="741">
     <w:name w:val="Grid Table 4 - Accent 2"/>
-    <w:basedOn w:val="888"/>
+    <w:basedOn w:val="896"/>
     <w:uiPriority w:val="59"/>
     <w:pPr>
       <w:pBdr/>
@@ -14648,9 +17936,9 @@
       </w:tcPr>
     </w:tblStylePr>
   </w:style>
-  <w:style w:type="table" w:styleId="734">
+  <w:style w:type="table" w:styleId="742">
     <w:name w:val="Grid Table 4 - Accent 3"/>
-    <w:basedOn w:val="888"/>
+    <w:basedOn w:val="896"/>
     <w:uiPriority w:val="59"/>
     <w:pPr>
       <w:pBdr/>
@@ -14881,9 +18169,9 @@
       </w:tcPr>
     </w:tblStylePr>
   </w:style>
-  <w:style w:type="table" w:styleId="735">
+  <w:style w:type="table" w:styleId="743">
     <w:name w:val="Grid Table 4 - Accent 4"/>
-    <w:basedOn w:val="888"/>
+    <w:basedOn w:val="896"/>
     <w:uiPriority w:val="59"/>
     <w:pPr>
       <w:pBdr/>
@@ -15114,9 +18402,9 @@
       </w:tcPr>
     </w:tblStylePr>
   </w:style>
-  <w:style w:type="table" w:styleId="736">
+  <w:style w:type="table" w:styleId="744">
     <w:name w:val="Grid Table 4 - Accent 5"/>
-    <w:basedOn w:val="888"/>
+    <w:basedOn w:val="896"/>
     <w:uiPriority w:val="59"/>
     <w:pPr>
       <w:pBdr/>
@@ -15347,9 +18635,9 @@
       </w:tcPr>
     </w:tblStylePr>
   </w:style>
-  <w:style w:type="table" w:styleId="737">
+  <w:style w:type="table" w:styleId="745">
     <w:name w:val="Grid Table 4 - Accent 6"/>
-    <w:basedOn w:val="888"/>
+    <w:basedOn w:val="896"/>
     <w:uiPriority w:val="59"/>
     <w:pPr>
       <w:pBdr/>
@@ -15580,9 +18868,9 @@
       </w:tcPr>
     </w:tblStylePr>
   </w:style>
-  <w:style w:type="table" w:styleId="738">
+  <w:style w:type="table" w:styleId="746">
     <w:name w:val="Grid Table 5 Dark"/>
-    <w:basedOn w:val="888"/>
+    <w:basedOn w:val="896"/>
     <w:uiPriority w:val="99"/>
     <w:pPr>
       <w:pBdr/>
@@ -15808,9 +19096,9 @@
       </w:tcPr>
     </w:tblStylePr>
   </w:style>
-  <w:style w:type="table" w:styleId="739">
+  <w:style w:type="table" w:styleId="747">
     <w:name w:val="Grid Table 5 Dark- Accent 1"/>
-    <w:basedOn w:val="888"/>
+    <w:basedOn w:val="896"/>
     <w:uiPriority w:val="99"/>
     <w:pPr>
       <w:pBdr/>
@@ -16036,9 +19324,9 @@
       </w:tcPr>
     </w:tblStylePr>
   </w:style>
-  <w:style w:type="table" w:styleId="740">
+  <w:style w:type="table" w:styleId="748">
     <w:name w:val="Grid Table 5 Dark - Accent 2"/>
-    <w:basedOn w:val="888"/>
+    <w:basedOn w:val="896"/>
     <w:uiPriority w:val="99"/>
     <w:pPr>
       <w:pBdr/>
@@ -16264,9 +19552,9 @@
       </w:tcPr>
     </w:tblStylePr>
   </w:style>
-  <w:style w:type="table" w:styleId="741">
+  <w:style w:type="table" w:styleId="749">
     <w:name w:val="Grid Table 5 Dark - Accent 3"/>
-    <w:basedOn w:val="888"/>
+    <w:basedOn w:val="896"/>
     <w:uiPriority w:val="99"/>
     <w:pPr>
       <w:pBdr/>
@@ -16492,9 +19780,9 @@
       </w:tcPr>
     </w:tblStylePr>
   </w:style>
-  <w:style w:type="table" w:styleId="742">
+  <w:style w:type="table" w:styleId="750">
     <w:name w:val="Grid Table 5 Dark- Accent 4"/>
-    <w:basedOn w:val="888"/>
+    <w:basedOn w:val="896"/>
     <w:uiPriority w:val="99"/>
     <w:pPr>
       <w:pBdr/>
@@ -16720,9 +20008,9 @@
       </w:tcPr>
     </w:tblStylePr>
   </w:style>
-  <w:style w:type="table" w:styleId="743">
+  <w:style w:type="table" w:styleId="751">
     <w:name w:val="Grid Table 5 Dark - Accent 5"/>
-    <w:basedOn w:val="888"/>
+    <w:basedOn w:val="896"/>
     <w:uiPriority w:val="99"/>
     <w:pPr>
       <w:pBdr/>
@@ -16948,9 +20236,9 @@
       </w:tcPr>
     </w:tblStylePr>
   </w:style>
-  <w:style w:type="table" w:styleId="744">
+  <w:style w:type="table" w:styleId="752">
     <w:name w:val="Grid Table 5 Dark - Accent 6"/>
-    <w:basedOn w:val="888"/>
+    <w:basedOn w:val="896"/>
     <w:uiPriority w:val="99"/>
     <w:pPr>
       <w:pBdr/>
@@ -17176,9 +20464,9 @@
       </w:tcPr>
     </w:tblStylePr>
   </w:style>
-  <w:style w:type="table" w:styleId="745">
+  <w:style w:type="table" w:styleId="753">
     <w:name w:val="Grid Table 6 Colorful"/>
-    <w:basedOn w:val="888"/>
+    <w:basedOn w:val="896"/>
     <w:uiPriority w:val="99"/>
     <w:pPr>
       <w:pBdr/>
@@ -17406,9 +20694,9 @@
       </w:tcPr>
     </w:tblStylePr>
   </w:style>
-  <w:style w:type="table" w:styleId="746">
+  <w:style w:type="table" w:styleId="754">
     <w:name w:val="Grid Table 6 Colorful - Accent 1"/>
-    <w:basedOn w:val="888"/>
+    <w:basedOn w:val="896"/>
     <w:uiPriority w:val="99"/>
     <w:pPr>
       <w:pBdr/>
@@ -17636,9 +20924,9 @@
       </w:tcPr>
     </w:tblStylePr>
   </w:style>
-  <w:style w:type="table" w:styleId="747">
+  <w:style w:type="table" w:styleId="755">
     <w:name w:val="Grid Table 6 Colorful - Accent 2"/>
-    <w:basedOn w:val="888"/>
+    <w:basedOn w:val="896"/>
     <w:uiPriority w:val="99"/>
     <w:pPr>
       <w:pBdr/>
@@ -17866,9 +21154,9 @@
       </w:tcPr>
     </w:tblStylePr>
   </w:style>
-  <w:style w:type="table" w:styleId="748">
+  <w:style w:type="table" w:styleId="756">
     <w:name w:val="Grid Table 6 Colorful - Accent 3"/>
-    <w:basedOn w:val="888"/>
+    <w:basedOn w:val="896"/>
     <w:uiPriority w:val="99"/>
     <w:pPr>
       <w:pBdr/>
@@ -18096,9 +21384,9 @@
       </w:tcPr>
     </w:tblStylePr>
   </w:style>
-  <w:style w:type="table" w:styleId="749">
+  <w:style w:type="table" w:styleId="757">
     <w:name w:val="Grid Table 6 Colorful - Accent 4"/>
-    <w:basedOn w:val="888"/>
+    <w:basedOn w:val="896"/>
     <w:uiPriority w:val="99"/>
     <w:pPr>
       <w:pBdr/>
@@ -18326,9 +21614,9 @@
       </w:tcPr>
     </w:tblStylePr>
   </w:style>
-  <w:style w:type="table" w:styleId="750">
+  <w:style w:type="table" w:styleId="758">
     <w:name w:val="Grid Table 6 Colorful - Accent 5"/>
-    <w:basedOn w:val="888"/>
+    <w:basedOn w:val="896"/>
     <w:uiPriority w:val="99"/>
     <w:pPr>
       <w:pBdr/>
@@ -18556,9 +21844,9 @@
       </w:tcPr>
     </w:tblStylePr>
   </w:style>
-  <w:style w:type="table" w:styleId="751">
+  <w:style w:type="table" w:styleId="759">
     <w:name w:val="Grid Table 6 Colorful - Accent 6"/>
-    <w:basedOn w:val="888"/>
+    <w:basedOn w:val="896"/>
     <w:uiPriority w:val="99"/>
     <w:pPr>
       <w:pBdr/>
@@ -18786,9 +22074,9 @@
       </w:tcPr>
     </w:tblStylePr>
   </w:style>
-  <w:style w:type="table" w:styleId="752">
+  <w:style w:type="table" w:styleId="760">
     <w:name w:val="Grid Table 7 Colorful"/>
-    <w:basedOn w:val="888"/>
+    <w:basedOn w:val="896"/>
     <w:uiPriority w:val="99"/>
     <w:pPr>
       <w:pBdr/>
@@ -19040,9 +22328,9 @@
       </w:tcPr>
     </w:tblStylePr>
   </w:style>
-  <w:style w:type="table" w:styleId="753">
+  <w:style w:type="table" w:styleId="761">
     <w:name w:val="Grid Table 7 Colorful - Accent 1"/>
-    <w:basedOn w:val="888"/>
+    <w:basedOn w:val="896"/>
     <w:uiPriority w:val="99"/>
     <w:pPr>
       <w:pBdr/>
@@ -19294,9 +22582,9 @@
       </w:tcPr>
     </w:tblStylePr>
   </w:style>
-  <w:style w:type="table" w:styleId="754">
+  <w:style w:type="table" w:styleId="762">
     <w:name w:val="Grid Table 7 Colorful - Accent 2"/>
-    <w:basedOn w:val="888"/>
+    <w:basedOn w:val="896"/>
     <w:uiPriority w:val="99"/>
     <w:pPr>
       <w:pBdr/>
@@ -19548,9 +22836,9 @@
       </w:tcPr>
     </w:tblStylePr>
   </w:style>
-  <w:style w:type="table" w:styleId="755">
+  <w:style w:type="table" w:styleId="763">
     <w:name w:val="Grid Table 7 Colorful - Accent 3"/>
-    <w:basedOn w:val="888"/>
+    <w:basedOn w:val="896"/>
     <w:uiPriority w:val="99"/>
     <w:pPr>
       <w:pBdr/>
@@ -19802,9 +23090,9 @@
       </w:tcPr>
     </w:tblStylePr>
   </w:style>
-  <w:style w:type="table" w:styleId="756">
+  <w:style w:type="table" w:styleId="764">
     <w:name w:val="Grid Table 7 Colorful - Accent 4"/>
-    <w:basedOn w:val="888"/>
+    <w:basedOn w:val="896"/>
     <w:uiPriority w:val="99"/>
     <w:pPr>
       <w:pBdr/>
@@ -20056,9 +23344,9 @@
       </w:tcPr>
     </w:tblStylePr>
   </w:style>
-  <w:style w:type="table" w:styleId="757">
+  <w:style w:type="table" w:styleId="765">
     <w:name w:val="Grid Table 7 Colorful - Accent 5"/>
-    <w:basedOn w:val="888"/>
+    <w:basedOn w:val="896"/>
     <w:uiPriority w:val="99"/>
     <w:pPr>
       <w:pBdr/>
@@ -20310,9 +23598,9 @@
       </w:tcPr>
     </w:tblStylePr>
   </w:style>
-  <w:style w:type="table" w:styleId="758">
+  <w:style w:type="table" w:styleId="766">
     <w:name w:val="Grid Table 7 Colorful - Accent 6"/>
-    <w:basedOn w:val="888"/>
+    <w:basedOn w:val="896"/>
     <w:uiPriority w:val="99"/>
     <w:pPr>
       <w:pBdr/>
@@ -20564,9 +23852,9 @@
       </w:tcPr>
     </w:tblStylePr>
   </w:style>
-  <w:style w:type="table" w:styleId="759">
+  <w:style w:type="table" w:styleId="767">
     <w:name w:val="List Table 1 Light"/>
-    <w:basedOn w:val="888"/>
+    <w:basedOn w:val="896"/>
     <w:uiPriority w:val="99"/>
     <w:pPr>
       <w:pBdr/>
@@ -20780,9 +24068,9 @@
       </w:tcPr>
     </w:tblStylePr>
   </w:style>
-  <w:style w:type="table" w:styleId="760">
+  <w:style w:type="table" w:styleId="768">
     <w:name w:val="List Table 1 Light - Accent 1"/>
-    <w:basedOn w:val="888"/>
+    <w:basedOn w:val="896"/>
     <w:uiPriority w:val="99"/>
     <w:pPr>
       <w:pBdr/>
@@ -20996,9 +24284,9 @@
       </w:tcPr>
     </w:tblStylePr>
   </w:style>
-  <w:style w:type="table" w:styleId="761">
+  <w:style w:type="table" w:styleId="769">
     <w:name w:val="List Table 1 Light - Accent 2"/>
-    <w:basedOn w:val="888"/>
+    <w:basedOn w:val="896"/>
     <w:uiPriority w:val="99"/>
     <w:pPr>
       <w:pBdr/>
@@ -21212,9 +24500,9 @@
       </w:tcPr>
     </w:tblStylePr>
   </w:style>
-  <w:style w:type="table" w:styleId="762">
+  <w:style w:type="table" w:styleId="770">
     <w:name w:val="List Table 1 Light - Accent 3"/>
-    <w:basedOn w:val="888"/>
+    <w:basedOn w:val="896"/>
     <w:uiPriority w:val="99"/>
     <w:pPr>
       <w:pBdr/>
@@ -21428,9 +24716,9 @@
       </w:tcPr>
     </w:tblStylePr>
   </w:style>
-  <w:style w:type="table" w:styleId="763">
+  <w:style w:type="table" w:styleId="771">
     <w:name w:val="List Table 1 Light - Accent 4"/>
-    <w:basedOn w:val="888"/>
+    <w:basedOn w:val="896"/>
     <w:uiPriority w:val="99"/>
     <w:pPr>
       <w:pBdr/>
@@ -21644,9 +24932,9 @@
       </w:tcPr>
     </w:tblStylePr>
   </w:style>
-  <w:style w:type="table" w:styleId="764">
+  <w:style w:type="table" w:styleId="772">
     <w:name w:val="List Table 1 Light - Accent 5"/>
-    <w:basedOn w:val="888"/>
+    <w:basedOn w:val="896"/>
     <w:uiPriority w:val="99"/>
     <w:pPr>
       <w:pBdr/>
@@ -21860,9 +25148,9 @@
       </w:tcPr>
     </w:tblStylePr>
   </w:style>
-  <w:style w:type="table" w:styleId="765">
+  <w:style w:type="table" w:styleId="773">
     <w:name w:val="List Table 1 Light - Accent 6"/>
-    <w:basedOn w:val="888"/>
+    <w:basedOn w:val="896"/>
     <w:uiPriority w:val="99"/>
     <w:pPr>
       <w:pBdr/>
@@ -22076,9 +25364,9 @@
       </w:tcPr>
     </w:tblStylePr>
   </w:style>
-  <w:style w:type="table" w:styleId="766">
+  <w:style w:type="table" w:styleId="774">
     <w:name w:val="List Table 2"/>
-    <w:basedOn w:val="888"/>
+    <w:basedOn w:val="896"/>
     <w:uiPriority w:val="99"/>
     <w:pPr>
       <w:pBdr/>
@@ -22314,9 +25602,9 @@
       </w:tcPr>
     </w:tblStylePr>
   </w:style>
-  <w:style w:type="table" w:styleId="767">
+  <w:style w:type="table" w:styleId="775">
     <w:name w:val="List Table 2 - Accent 1"/>
-    <w:basedOn w:val="888"/>
+    <w:basedOn w:val="896"/>
     <w:uiPriority w:val="99"/>
     <w:pPr>
       <w:pBdr/>
@@ -22552,9 +25840,9 @@
       </w:tcPr>
     </w:tblStylePr>
   </w:style>
-  <w:style w:type="table" w:styleId="768">
+  <w:style w:type="table" w:styleId="776">
     <w:name w:val="List Table 2 - Accent 2"/>
-    <w:basedOn w:val="888"/>
+    <w:basedOn w:val="896"/>
     <w:uiPriority w:val="99"/>
     <w:pPr>
       <w:pBdr/>
@@ -22790,9 +26078,9 @@
       </w:tcPr>
     </w:tblStylePr>
   </w:style>
-  <w:style w:type="table" w:styleId="769">
+  <w:style w:type="table" w:styleId="777">
     <w:name w:val="List Table 2 - Accent 3"/>
-    <w:basedOn w:val="888"/>
+    <w:basedOn w:val="896"/>
     <w:uiPriority w:val="99"/>
     <w:pPr>
       <w:pBdr/>
@@ -23028,9 +26316,9 @@
       </w:tcPr>
     </w:tblStylePr>
   </w:style>
-  <w:style w:type="table" w:styleId="770">
+  <w:style w:type="table" w:styleId="778">
     <w:name w:val="List Table 2 - Accent 4"/>
-    <w:basedOn w:val="888"/>
+    <w:basedOn w:val="896"/>
     <w:uiPriority w:val="99"/>
     <w:pPr>
       <w:pBdr/>
@@ -23266,9 +26554,9 @@
       </w:tcPr>
     </w:tblStylePr>
   </w:style>
-  <w:style w:type="table" w:styleId="771">
+  <w:style w:type="table" w:styleId="779">
     <w:name w:val="List Table 2 - Accent 5"/>
-    <w:basedOn w:val="888"/>
+    <w:basedOn w:val="896"/>
     <w:uiPriority w:val="99"/>
     <w:pPr>
       <w:pBdr/>
@@ -23504,9 +26792,9 @@
       </w:tcPr>
     </w:tblStylePr>
   </w:style>
-  <w:style w:type="table" w:styleId="772">
+  <w:style w:type="table" w:styleId="780">
     <w:name w:val="List Table 2 - Accent 6"/>
-    <w:basedOn w:val="888"/>
+    <w:basedOn w:val="896"/>
     <w:uiPriority w:val="99"/>
     <w:pPr>
       <w:pBdr/>
@@ -23742,9 +27030,9 @@
       </w:tcPr>
     </w:tblStylePr>
   </w:style>
-  <w:style w:type="table" w:styleId="773">
+  <w:style w:type="table" w:styleId="781">
     <w:name w:val="List Table 3"/>
-    <w:basedOn w:val="888"/>
+    <w:basedOn w:val="896"/>
     <w:uiPriority w:val="99"/>
     <w:pPr>
       <w:pBdr/>
@@ -23970,9 +27258,9 @@
       </w:tcPr>
     </w:tblStylePr>
   </w:style>
-  <w:style w:type="table" w:styleId="774">
+  <w:style w:type="table" w:styleId="782">
     <w:name w:val="List Table 3 - Accent 1"/>
-    <w:basedOn w:val="888"/>
+    <w:basedOn w:val="896"/>
     <w:uiPriority w:val="99"/>
     <w:pPr>
       <w:pBdr/>
@@ -24198,9 +27486,9 @@
       </w:tcPr>
     </w:tblStylePr>
   </w:style>
-  <w:style w:type="table" w:styleId="775">
+  <w:style w:type="table" w:styleId="783">
     <w:name w:val="List Table 3 - Accent 2"/>
-    <w:basedOn w:val="888"/>
+    <w:basedOn w:val="896"/>
     <w:uiPriority w:val="99"/>
     <w:pPr>
       <w:pBdr/>
@@ -24426,9 +27714,9 @@
       </w:tcPr>
     </w:tblStylePr>
   </w:style>
-  <w:style w:type="table" w:styleId="776">
+  <w:style w:type="table" w:styleId="784">
     <w:name w:val="List Table 3 - Accent 3"/>
-    <w:basedOn w:val="888"/>
+    <w:basedOn w:val="896"/>
     <w:uiPriority w:val="99"/>
     <w:pPr>
       <w:pBdr/>
@@ -24654,9 +27942,9 @@
       </w:tcPr>
     </w:tblStylePr>
   </w:style>
-  <w:style w:type="table" w:styleId="777">
+  <w:style w:type="table" w:styleId="785">
     <w:name w:val="List Table 3 - Accent 4"/>
-    <w:basedOn w:val="888"/>
+    <w:basedOn w:val="896"/>
     <w:uiPriority w:val="99"/>
     <w:pPr>
       <w:pBdr/>
@@ -24882,9 +28170,9 @@
       </w:tcPr>
     </w:tblStylePr>
   </w:style>
-  <w:style w:type="table" w:styleId="778">
+  <w:style w:type="table" w:styleId="786">
     <w:name w:val="List Table 3 - Accent 5"/>
-    <w:basedOn w:val="888"/>
+    <w:basedOn w:val="896"/>
     <w:uiPriority w:val="99"/>
     <w:pPr>
       <w:pBdr/>
@@ -25110,9 +28398,9 @@
       </w:tcPr>
     </w:tblStylePr>
   </w:style>
-  <w:style w:type="table" w:styleId="779">
+  <w:style w:type="table" w:styleId="787">
     <w:name w:val="List Table 3 - Accent 6"/>
-    <w:basedOn w:val="888"/>
+    <w:basedOn w:val="896"/>
     <w:uiPriority w:val="99"/>
     <w:pPr>
       <w:pBdr/>
@@ -25338,9 +28626,9 @@
       </w:tcPr>
     </w:tblStylePr>
   </w:style>
-  <w:style w:type="table" w:styleId="780">
+  <w:style w:type="table" w:styleId="788">
     <w:name w:val="List Table 4"/>
-    <w:basedOn w:val="888"/>
+    <w:basedOn w:val="896"/>
     <w:uiPriority w:val="99"/>
     <w:pPr>
       <w:pBdr/>
@@ -25563,9 +28851,9 @@
       </w:tcPr>
     </w:tblStylePr>
   </w:style>
-  <w:style w:type="table" w:styleId="781">
+  <w:style w:type="table" w:styleId="789">
     <w:name w:val="List Table 4 - Accent 1"/>
-    <w:basedOn w:val="888"/>
+    <w:basedOn w:val="896"/>
     <w:uiPriority w:val="99"/>
     <w:pPr>
       <w:pBdr/>
@@ -25788,9 +29076,9 @@
       </w:tcPr>
     </w:tblStylePr>
   </w:style>
-  <w:style w:type="table" w:styleId="782">
+  <w:style w:type="table" w:styleId="790">
     <w:name w:val="List Table 4 - Accent 2"/>
-    <w:basedOn w:val="888"/>
+    <w:basedOn w:val="896"/>
     <w:uiPriority w:val="99"/>
     <w:pPr>
       <w:pBdr/>
@@ -26013,9 +29301,9 @@
       </w:tcPr>
     </w:tblStylePr>
   </w:style>
-  <w:style w:type="table" w:styleId="783">
+  <w:style w:type="table" w:styleId="791">
     <w:name w:val="List Table 4 - Accent 3"/>
-    <w:basedOn w:val="888"/>
+    <w:basedOn w:val="896"/>
     <w:uiPriority w:val="99"/>
     <w:pPr>
       <w:pBdr/>
@@ -26238,9 +29526,9 @@
       </w:tcPr>
     </w:tblStylePr>
   </w:style>
-  <w:style w:type="table" w:styleId="784">
+  <w:style w:type="table" w:styleId="792">
     <w:name w:val="List Table 4 - Accent 4"/>
-    <w:basedOn w:val="888"/>
+    <w:basedOn w:val="896"/>
     <w:uiPriority w:val="99"/>
     <w:pPr>
       <w:pBdr/>
@@ -26463,9 +29751,9 @@
       </w:tcPr>
     </w:tblStylePr>
   </w:style>
-  <w:style w:type="table" w:styleId="785">
+  <w:style w:type="table" w:styleId="793">
     <w:name w:val="List Table 4 - Accent 5"/>
-    <w:basedOn w:val="888"/>
+    <w:basedOn w:val="896"/>
     <w:uiPriority w:val="99"/>
     <w:pPr>
       <w:pBdr/>
@@ -26688,9 +29976,9 @@
       </w:tcPr>
     </w:tblStylePr>
   </w:style>
-  <w:style w:type="table" w:styleId="786">
+  <w:style w:type="table" w:styleId="794">
     <w:name w:val="List Table 4 - Accent 6"/>
-    <w:basedOn w:val="888"/>
+    <w:basedOn w:val="896"/>
     <w:uiPriority w:val="99"/>
     <w:pPr>
       <w:pBdr/>
@@ -26913,9 +30201,9 @@
       </w:tcPr>
     </w:tblStylePr>
   </w:style>
-  <w:style w:type="table" w:styleId="787">
+  <w:style w:type="table" w:styleId="795">
     <w:name w:val="List Table 5 Dark"/>
-    <w:basedOn w:val="888"/>
+    <w:basedOn w:val="896"/>
     <w:uiPriority w:val="99"/>
     <w:pPr>
       <w:pBdr/>
@@ -27155,9 +30443,9 @@
       </w:tcPr>
     </w:tblStylePr>
   </w:style>
-  <w:style w:type="table" w:styleId="788">
+  <w:style w:type="table" w:styleId="796">
     <w:name w:val="List Table 5 Dark - Accent 1"/>
-    <w:basedOn w:val="888"/>
+    <w:basedOn w:val="896"/>
     <w:uiPriority w:val="99"/>
     <w:pPr>
       <w:pBdr/>
@@ -27397,9 +30685,9 @@
       </w:tcPr>
     </w:tblStylePr>
   </w:style>
-  <w:style w:type="table" w:styleId="789">
+  <w:style w:type="table" w:styleId="797">
     <w:name w:val="List Table 5 Dark - Accent 2"/>
-    <w:basedOn w:val="888"/>
+    <w:basedOn w:val="896"/>
     <w:uiPriority w:val="99"/>
     <w:pPr>
       <w:pBdr/>
@@ -27639,9 +30927,9 @@
       </w:tcPr>
     </w:tblStylePr>
   </w:style>
-  <w:style w:type="table" w:styleId="790">
+  <w:style w:type="table" w:styleId="798">
     <w:name w:val="List Table 5 Dark - Accent 3"/>
-    <w:basedOn w:val="888"/>
+    <w:basedOn w:val="896"/>
     <w:uiPriority w:val="99"/>
     <w:pPr>
       <w:pBdr/>
@@ -27881,9 +31169,9 @@
       </w:tcPr>
     </w:tblStylePr>
   </w:style>
-  <w:style w:type="table" w:styleId="791">
+  <w:style w:type="table" w:styleId="799">
     <w:name w:val="List Table 5 Dark - Accent 4"/>
-    <w:basedOn w:val="888"/>
+    <w:basedOn w:val="896"/>
     <w:uiPriority w:val="99"/>
     <w:pPr>
       <w:pBdr/>
@@ -28123,9 +31411,9 @@
       </w:tcPr>
     </w:tblStylePr>
   </w:style>
-  <w:style w:type="table" w:styleId="792">
+  <w:style w:type="table" w:styleId="800">
     <w:name w:val="List Table 5 Dark - Accent 5"/>
-    <w:basedOn w:val="888"/>
+    <w:basedOn w:val="896"/>
     <w:uiPriority w:val="99"/>
     <w:pPr>
       <w:pBdr/>
@@ -28365,9 +31653,9 @@
       </w:tcPr>
     </w:tblStylePr>
   </w:style>
-  <w:style w:type="table" w:styleId="793">
+  <w:style w:type="table" w:styleId="801">
     <w:name w:val="List Table 5 Dark - Accent 6"/>
-    <w:basedOn w:val="888"/>
+    <w:basedOn w:val="896"/>
     <w:uiPriority w:val="99"/>
     <w:pPr>
       <w:pBdr/>
@@ -28607,9 +31895,9 @@
       </w:tcPr>
     </w:tblStylePr>
   </w:style>
-  <w:style w:type="table" w:styleId="794">
+  <w:style w:type="table" w:styleId="802">
     <w:name w:val="List Table 6 Colorful"/>
-    <w:basedOn w:val="888"/>
+    <w:basedOn w:val="896"/>
     <w:uiPriority w:val="99"/>
     <w:pPr>
       <w:pBdr/>
@@ -28830,9 +32118,9 @@
       </w:tcPr>
     </w:tblStylePr>
   </w:style>
-  <w:style w:type="table" w:styleId="795">
+  <w:style w:type="table" w:styleId="803">
     <w:name w:val="List Table 6 Colorful - Accent 1"/>
-    <w:basedOn w:val="888"/>
+    <w:basedOn w:val="896"/>
     <w:uiPriority w:val="99"/>
     <w:pPr>
       <w:pBdr/>
@@ -29053,9 +32341,9 @@
       </w:tcPr>
     </w:tblStylePr>
   </w:style>
-  <w:style w:type="table" w:styleId="796">
+  <w:style w:type="table" w:styleId="804">
     <w:name w:val="List Table 6 Colorful - Accent 2"/>
-    <w:basedOn w:val="888"/>
+    <w:basedOn w:val="896"/>
     <w:uiPriority w:val="99"/>
     <w:pPr>
       <w:pBdr/>
@@ -29276,9 +32564,9 @@
       </w:tcPr>
     </w:tblStylePr>
   </w:style>
-  <w:style w:type="table" w:styleId="797">
+  <w:style w:type="table" w:styleId="805">
     <w:name w:val="List Table 6 Colorful - Accent 3"/>
-    <w:basedOn w:val="888"/>
+    <w:basedOn w:val="896"/>
     <w:uiPriority w:val="99"/>
     <w:pPr>
       <w:pBdr/>
@@ -29499,9 +32787,9 @@
       </w:tcPr>
     </w:tblStylePr>
   </w:style>
-  <w:style w:type="table" w:styleId="798">
+  <w:style w:type="table" w:styleId="806">
     <w:name w:val="List Table 6 Colorful - Accent 4"/>
-    <w:basedOn w:val="888"/>
+    <w:basedOn w:val="896"/>
     <w:uiPriority w:val="99"/>
     <w:pPr>
       <w:pBdr/>
@@ -29722,9 +33010,9 @@
       </w:tcPr>
     </w:tblStylePr>
   </w:style>
-  <w:style w:type="table" w:styleId="799">
+  <w:style w:type="table" w:styleId="807">
     <w:name w:val="List Table 6 Colorful - Accent 5"/>
-    <w:basedOn w:val="888"/>
+    <w:basedOn w:val="896"/>
     <w:uiPriority w:val="99"/>
     <w:pPr>
       <w:pBdr/>
@@ -29945,9 +33233,9 @@
       </w:tcPr>
     </w:tblStylePr>
   </w:style>
-  <w:style w:type="table" w:styleId="800">
+  <w:style w:type="table" w:styleId="808">
     <w:name w:val="List Table 6 Colorful - Accent 6"/>
-    <w:basedOn w:val="888"/>
+    <w:basedOn w:val="896"/>
     <w:uiPriority w:val="99"/>
     <w:pPr>
       <w:pBdr/>
@@ -30168,9 +33456,9 @@
       </w:tcPr>
     </w:tblStylePr>
   </w:style>
-  <w:style w:type="table" w:styleId="801">
+  <w:style w:type="table" w:styleId="809">
     <w:name w:val="List Table 7 Colorful"/>
-    <w:basedOn w:val="888"/>
+    <w:basedOn w:val="896"/>
     <w:uiPriority w:val="99"/>
     <w:pPr>
       <w:pBdr/>
@@ -30424,9 +33712,9 @@
       </w:tcPr>
     </w:tblStylePr>
   </w:style>
-  <w:style w:type="table" w:styleId="802">
+  <w:style w:type="table" w:styleId="810">
     <w:name w:val="List Table 7 Colorful - Accent 1"/>
-    <w:basedOn w:val="888"/>
+    <w:basedOn w:val="896"/>
     <w:uiPriority w:val="99"/>
     <w:pPr>
       <w:pBdr/>
@@ -30680,9 +33968,9 @@
       </w:tcPr>
     </w:tblStylePr>
   </w:style>
-  <w:style w:type="table" w:styleId="803">
+  <w:style w:type="table" w:styleId="811">
     <w:name w:val="List Table 7 Colorful - Accent 2"/>
-    <w:basedOn w:val="888"/>
+    <w:basedOn w:val="896"/>
     <w:uiPriority w:val="99"/>
     <w:pPr>
       <w:pBdr/>
@@ -30936,9 +34224,9 @@
       </w:tcPr>
     </w:tblStylePr>
   </w:style>
-  <w:style w:type="table" w:styleId="804">
+  <w:style w:type="table" w:styleId="812">
     <w:name w:val="List Table 7 Colorful - Accent 3"/>
-    <w:basedOn w:val="888"/>
+    <w:basedOn w:val="896"/>
     <w:uiPriority w:val="99"/>
     <w:pPr>
       <w:pBdr/>
@@ -31192,9 +34480,9 @@
       </w:tcPr>
     </w:tblStylePr>
   </w:style>
-  <w:style w:type="table" w:styleId="805">
+  <w:style w:type="table" w:styleId="813">
     <w:name w:val="List Table 7 Colorful - Accent 4"/>
-    <w:basedOn w:val="888"/>
+    <w:basedOn w:val="896"/>
     <w:uiPriority w:val="99"/>
     <w:pPr>
       <w:pBdr/>
@@ -31448,9 +34736,9 @@
       </w:tcPr>
     </w:tblStylePr>
   </w:style>
-  <w:style w:type="table" w:styleId="806">
+  <w:style w:type="table" w:styleId="814">
     <w:name w:val="List Table 7 Colorful - Accent 5"/>
-    <w:basedOn w:val="888"/>
+    <w:basedOn w:val="896"/>
     <w:uiPriority w:val="99"/>
     <w:pPr>
       <w:pBdr/>
@@ -31704,9 +34992,9 @@
       </w:tcPr>
     </w:tblStylePr>
   </w:style>
-  <w:style w:type="table" w:styleId="807">
+  <w:style w:type="table" w:styleId="815">
     <w:name w:val="List Table 7 Colorful - Accent 6"/>
-    <w:basedOn w:val="888"/>
+    <w:basedOn w:val="896"/>
     <w:uiPriority w:val="99"/>
     <w:pPr>
       <w:pBdr/>
@@ -31960,9 +35248,9 @@
       </w:tcPr>
     </w:tblStylePr>
   </w:style>
-  <w:style w:type="table" w:styleId="808">
+  <w:style w:type="table" w:styleId="816">
     <w:name w:val="Lined - Accent"/>
-    <w:basedOn w:val="888"/>
+    <w:basedOn w:val="896"/>
     <w:uiPriority w:val="99"/>
     <w:pPr>
       <w:pBdr/>
@@ -32197,9 +35485,9 @@
       </w:tcPr>
     </w:tblStylePr>
   </w:style>
-  <w:style w:type="table" w:styleId="809">
+  <w:style w:type="table" w:styleId="817">
     <w:name w:val="Lined - Accent 1"/>
-    <w:basedOn w:val="888"/>
+    <w:basedOn w:val="896"/>
     <w:uiPriority w:val="99"/>
     <w:pPr>
       <w:pBdr/>
@@ -32434,9 +35722,9 @@
       </w:tcPr>
     </w:tblStylePr>
   </w:style>
-  <w:style w:type="table" w:styleId="810">
+  <w:style w:type="table" w:styleId="818">
     <w:name w:val="Lined - Accent 2"/>
-    <w:basedOn w:val="888"/>
+    <w:basedOn w:val="896"/>
     <w:uiPriority w:val="99"/>
     <w:pPr>
       <w:pBdr/>
@@ -32671,9 +35959,9 @@
       </w:tcPr>
     </w:tblStylePr>
   </w:style>
-  <w:style w:type="table" w:styleId="811">
+  <w:style w:type="table" w:styleId="819">
     <w:name w:val="Lined - Accent 3"/>
-    <w:basedOn w:val="888"/>
+    <w:basedOn w:val="896"/>
     <w:uiPriority w:val="99"/>
     <w:pPr>
       <w:pBdr/>
@@ -32908,9 +36196,9 @@
       </w:tcPr>
     </w:tblStylePr>
   </w:style>
-  <w:style w:type="table" w:styleId="812">
+  <w:style w:type="table" w:styleId="820">
     <w:name w:val="Lined - Accent 4"/>
-    <w:basedOn w:val="888"/>
+    <w:basedOn w:val="896"/>
     <w:uiPriority w:val="99"/>
     <w:pPr>
       <w:pBdr/>
@@ -33145,9 +36433,9 @@
       </w:tcPr>
     </w:tblStylePr>
   </w:style>
-  <w:style w:type="table" w:styleId="813">
+  <w:style w:type="table" w:styleId="821">
     <w:name w:val="Lined - Accent 5"/>
-    <w:basedOn w:val="888"/>
+    <w:basedOn w:val="896"/>
     <w:uiPriority w:val="99"/>
     <w:pPr>
       <w:pBdr/>
@@ -33382,9 +36670,9 @@
       </w:tcPr>
     </w:tblStylePr>
   </w:style>
-  <w:style w:type="table" w:styleId="814">
+  <w:style w:type="table" w:styleId="822">
     <w:name w:val="Lined - Accent 6"/>
-    <w:basedOn w:val="888"/>
+    <w:basedOn w:val="896"/>
     <w:uiPriority w:val="99"/>
     <w:pPr>
       <w:pBdr/>
@@ -33619,9 +36907,9 @@
       </w:tcPr>
     </w:tblStylePr>
   </w:style>
-  <w:style w:type="table" w:styleId="815">
+  <w:style w:type="table" w:styleId="823">
     <w:name w:val="Bordered &amp; Lined - Accent"/>
-    <w:basedOn w:val="888"/>
+    <w:basedOn w:val="896"/>
     <w:uiPriority w:val="99"/>
     <w:pPr>
       <w:pBdr/>
@@ -33863,9 +37151,9 @@
       </w:tcPr>
     </w:tblStylePr>
   </w:style>
-  <w:style w:type="table" w:styleId="816">
+  <w:style w:type="table" w:styleId="824">
     <w:name w:val="Bordered &amp; Lined - Accent 1"/>
-    <w:basedOn w:val="888"/>
+    <w:basedOn w:val="896"/>
     <w:uiPriority w:val="99"/>
     <w:pPr>
       <w:pBdr/>
@@ -34107,9 +37395,9 @@
       </w:tcPr>
     </w:tblStylePr>
   </w:style>
-  <w:style w:type="table" w:styleId="817">
+  <w:style w:type="table" w:styleId="825">
     <w:name w:val="Bordered &amp; Lined - Accent 2"/>
-    <w:basedOn w:val="888"/>
+    <w:basedOn w:val="896"/>
     <w:uiPriority w:val="99"/>
     <w:pPr>
       <w:pBdr/>
@@ -34351,9 +37639,9 @@
       </w:tcPr>
     </w:tblStylePr>
   </w:style>
-  <w:style w:type="table" w:styleId="818">
+  <w:style w:type="table" w:styleId="826">
     <w:name w:val="Bordered &amp; Lined - Accent 3"/>
-    <w:basedOn w:val="888"/>
+    <w:basedOn w:val="896"/>
     <w:uiPriority w:val="99"/>
     <w:pPr>
       <w:pBdr/>
@@ -34595,9 +37883,9 @@
       </w:tcPr>
     </w:tblStylePr>
   </w:style>
-  <w:style w:type="table" w:styleId="819">
+  <w:style w:type="table" w:styleId="827">
     <w:name w:val="Bordered &amp; Lined - Accent 4"/>
-    <w:basedOn w:val="888"/>
+    <w:basedOn w:val="896"/>
     <w:uiPriority w:val="99"/>
     <w:pPr>
       <w:pBdr/>
@@ -34839,9 +38127,9 @@
       </w:tcPr>
     </w:tblStylePr>
   </w:style>
-  <w:style w:type="table" w:styleId="820">
+  <w:style w:type="table" w:styleId="828">
     <w:name w:val="Bordered &amp; Lined - Accent 5"/>
-    <w:basedOn w:val="888"/>
+    <w:basedOn w:val="896"/>
     <w:uiPriority w:val="99"/>
     <w:pPr>
       <w:pBdr/>
@@ -35083,9 +38371,9 @@
       </w:tcPr>
     </w:tblStylePr>
   </w:style>
-  <w:style w:type="table" w:styleId="821">
+  <w:style w:type="table" w:styleId="829">
     <w:name w:val="Bordered &amp; Lined - Accent 6"/>
-    <w:basedOn w:val="888"/>
+    <w:basedOn w:val="896"/>
     <w:uiPriority w:val="99"/>
     <w:pPr>
       <w:pBdr/>
@@ -35327,9 +38615,9 @@
       </w:tcPr>
     </w:tblStylePr>
   </w:style>
-  <w:style w:type="table" w:styleId="822">
+  <w:style w:type="table" w:styleId="830">
     <w:name w:val="Bordered"/>
-    <w:basedOn w:val="888"/>
+    <w:basedOn w:val="896"/>
     <w:uiPriority w:val="99"/>
     <w:pPr>
       <w:pBdr/>
@@ -35558,9 +38846,9 @@
       </w:tcPr>
     </w:tblStylePr>
   </w:style>
-  <w:style w:type="table" w:styleId="823">
+  <w:style w:type="table" w:styleId="831">
     <w:name w:val="Bordered - Accent 1"/>
-    <w:basedOn w:val="888"/>
+    <w:basedOn w:val="896"/>
     <w:uiPriority w:val="99"/>
     <w:pPr>
       <w:pBdr/>
@@ -35789,9 +39077,9 @@
       </w:tcPr>
     </w:tblStylePr>
   </w:style>
-  <w:style w:type="table" w:styleId="824">
+  <w:style w:type="table" w:styleId="832">
     <w:name w:val="Bordered - Accent 2"/>
-    <w:basedOn w:val="888"/>
+    <w:basedOn w:val="896"/>
     <w:uiPriority w:val="99"/>
     <w:pPr>
       <w:pBdr/>
@@ -36020,9 +39308,9 @@
       </w:tcPr>
     </w:tblStylePr>
   </w:style>
-  <w:style w:type="table" w:styleId="825">
+  <w:style w:type="table" w:styleId="833">
     <w:name w:val="Bordered - Accent 3"/>
-    <w:basedOn w:val="888"/>
+    <w:basedOn w:val="896"/>
     <w:uiPriority w:val="99"/>
     <w:pPr>
       <w:pBdr/>
@@ -36251,9 +39539,9 @@
       </w:tcPr>
     </w:tblStylePr>
   </w:style>
-  <w:style w:type="table" w:styleId="826">
+  <w:style w:type="table" w:styleId="834">
     <w:name w:val="Bordered - Accent 4"/>
-    <w:basedOn w:val="888"/>
+    <w:basedOn w:val="896"/>
     <w:uiPriority w:val="99"/>
     <w:pPr>
       <w:pBdr/>
@@ -36482,9 +39770,9 @@
       </w:tcPr>
     </w:tblStylePr>
   </w:style>
-  <w:style w:type="table" w:styleId="827">
+  <w:style w:type="table" w:styleId="835">
     <w:name w:val="Bordered - Accent 5"/>
-    <w:basedOn w:val="888"/>
+    <w:basedOn w:val="896"/>
     <w:uiPriority w:val="99"/>
     <w:pPr>
       <w:pBdr/>
@@ -36713,9 +40001,9 @@
       </w:tcPr>
     </w:tblStylePr>
   </w:style>
-  <w:style w:type="table" w:styleId="828">
+  <w:style w:type="table" w:styleId="836">
     <w:name w:val="Bordered - Accent 6"/>
-    <w:basedOn w:val="888"/>
+    <w:basedOn w:val="896"/>
     <w:uiPriority w:val="99"/>
     <w:pPr>
       <w:pBdr/>
@@ -36944,11 +40232,11 @@
       </w:tcPr>
     </w:tblStylePr>
   </w:style>
-  <w:style w:type="paragraph" w:styleId="829">
+  <w:style w:type="paragraph" w:styleId="837">
     <w:name w:val="Heading 1"/>
-    <w:basedOn w:val="887"/>
-    <w:next w:val="887"/>
-    <w:link w:val="839"/>
+    <w:basedOn w:val="895"/>
+    <w:next w:val="895"/>
+    <w:link w:val="847"/>
     <w:uiPriority w:val="9"/>
     <w:qFormat/>
     <w:pPr>
@@ -36966,11 +40254,11 @@
       <w:szCs w:val="40"/>
     </w:rPr>
   </w:style>
-  <w:style w:type="paragraph" w:styleId="830">
+  <w:style w:type="paragraph" w:styleId="838">
     <w:name w:val="Heading 2"/>
-    <w:basedOn w:val="887"/>
-    <w:next w:val="887"/>
-    <w:link w:val="840"/>
+    <w:basedOn w:val="895"/>
+    <w:next w:val="895"/>
+    <w:link w:val="848"/>
     <w:uiPriority w:val="9"/>
     <w:unhideWhenUsed/>
     <w:qFormat/>
@@ -36989,11 +40277,11 @@
       <w:szCs w:val="32"/>
     </w:rPr>
   </w:style>
-  <w:style w:type="paragraph" w:styleId="831">
+  <w:style w:type="paragraph" w:styleId="839">
     <w:name w:val="Heading 3"/>
-    <w:basedOn w:val="887"/>
-    <w:next w:val="887"/>
-    <w:link w:val="841"/>
+    <w:basedOn w:val="895"/>
+    <w:next w:val="895"/>
+    <w:link w:val="849"/>
     <w:uiPriority w:val="9"/>
     <w:unhideWhenUsed/>
     <w:qFormat/>
@@ -37012,11 +40300,11 @@
       <w:szCs w:val="28"/>
     </w:rPr>
   </w:style>
-  <w:style w:type="paragraph" w:styleId="832">
+  <w:style w:type="paragraph" w:styleId="840">
     <w:name w:val="Heading 4"/>
-    <w:basedOn w:val="887"/>
-    <w:next w:val="887"/>
-    <w:link w:val="842"/>
+    <w:basedOn w:val="895"/>
+    <w:next w:val="895"/>
+    <w:link w:val="850"/>
     <w:uiPriority w:val="9"/>
     <w:unhideWhenUsed/>
     <w:qFormat/>
@@ -37035,11 +40323,11 @@
       <w:color w:val="0f4761" w:themeColor="accent1" w:themeShade="BF"/>
     </w:rPr>
   </w:style>
-  <w:style w:type="paragraph" w:styleId="833">
+  <w:style w:type="paragraph" w:styleId="841">
     <w:name w:val="Heading 5"/>
-    <w:basedOn w:val="887"/>
-    <w:next w:val="887"/>
-    <w:link w:val="843"/>
+    <w:basedOn w:val="895"/>
+    <w:next w:val="895"/>
+    <w:link w:val="851"/>
     <w:uiPriority w:val="9"/>
     <w:unhideWhenUsed/>
     <w:qFormat/>
@@ -37056,11 +40344,11 @@
       <w:color w:val="0f4761" w:themeColor="accent1" w:themeShade="BF"/>
     </w:rPr>
   </w:style>
-  <w:style w:type="paragraph" w:styleId="834">
+  <w:style w:type="paragraph" w:styleId="842">
     <w:name w:val="Heading 6"/>
-    <w:basedOn w:val="887"/>
-    <w:next w:val="887"/>
-    <w:link w:val="844"/>
+    <w:basedOn w:val="895"/>
+    <w:next w:val="895"/>
+    <w:link w:val="852"/>
     <w:uiPriority w:val="9"/>
     <w:unhideWhenUsed/>
     <w:qFormat/>
@@ -37079,11 +40367,11 @@
       <w:color w:val="595959" w:themeColor="text1" w:themeTint="A6"/>
     </w:rPr>
   </w:style>
-  <w:style w:type="paragraph" w:styleId="835">
+  <w:style w:type="paragraph" w:styleId="843">
     <w:name w:val="Heading 7"/>
-    <w:basedOn w:val="887"/>
-    <w:next w:val="887"/>
-    <w:link w:val="845"/>
+    <w:basedOn w:val="895"/>
+    <w:next w:val="895"/>
+    <w:link w:val="853"/>
     <w:uiPriority w:val="9"/>
     <w:unhideWhenUsed/>
     <w:qFormat/>
@@ -37100,11 +40388,11 @@
       <w:color w:val="595959" w:themeColor="text1" w:themeTint="A6"/>
     </w:rPr>
   </w:style>
-  <w:style w:type="paragraph" w:styleId="836">
+  <w:style w:type="paragraph" w:styleId="844">
     <w:name w:val="Heading 8"/>
-    <w:basedOn w:val="887"/>
-    <w:next w:val="887"/>
-    <w:link w:val="846"/>
+    <w:basedOn w:val="895"/>
+    <w:next w:val="895"/>
+    <w:link w:val="854"/>
     <w:uiPriority w:val="9"/>
     <w:unhideWhenUsed/>
     <w:qFormat/>
@@ -37123,11 +40411,11 @@
       <w:color w:val="272727" w:themeColor="text1" w:themeTint="D8"/>
     </w:rPr>
   </w:style>
-  <w:style w:type="paragraph" w:styleId="837">
+  <w:style w:type="paragraph" w:styleId="845">
     <w:name w:val="Heading 9"/>
-    <w:basedOn w:val="887"/>
-    <w:next w:val="887"/>
-    <w:link w:val="847"/>
+    <w:basedOn w:val="895"/>
+    <w:next w:val="895"/>
+    <w:link w:val="855"/>
     <w:uiPriority w:val="9"/>
     <w:unhideWhenUsed/>
     <w:qFormat/>
@@ -37146,7 +40434,7 @@
       <w:color w:val="272727" w:themeColor="text1" w:themeTint="D8"/>
     </w:rPr>
   </w:style>
-  <w:style w:type="character" w:styleId="838" w:default="1">
+  <w:style w:type="character" w:styleId="846" w:default="1">
     <w:name w:val="Default Paragraph Font"/>
     <w:uiPriority w:val="1"/>
     <w:semiHidden/>
@@ -37157,10 +40445,10 @@
       <w:ind/>
     </w:pPr>
   </w:style>
-  <w:style w:type="character" w:styleId="839">
+  <w:style w:type="character" w:styleId="847">
     <w:name w:val="Heading 1 Char"/>
-    <w:basedOn w:val="838"/>
-    <w:link w:val="829"/>
+    <w:basedOn w:val="846"/>
+    <w:link w:val="837"/>
     <w:uiPriority w:val="9"/>
     <w:pPr>
       <w:pBdr/>
@@ -37174,10 +40462,10 @@
       <w:szCs w:val="40"/>
     </w:rPr>
   </w:style>
-  <w:style w:type="character" w:styleId="840">
+  <w:style w:type="character" w:styleId="848">
     <w:name w:val="Heading 2 Char"/>
-    <w:basedOn w:val="838"/>
-    <w:link w:val="830"/>
+    <w:basedOn w:val="846"/>
+    <w:link w:val="838"/>
     <w:uiPriority w:val="9"/>
     <w:pPr>
       <w:pBdr/>
@@ -37191,10 +40479,10 @@
       <w:szCs w:val="32"/>
     </w:rPr>
   </w:style>
-  <w:style w:type="character" w:styleId="841">
+  <w:style w:type="character" w:styleId="849">
     <w:name w:val="Heading 3 Char"/>
-    <w:basedOn w:val="838"/>
-    <w:link w:val="831"/>
+    <w:basedOn w:val="846"/>
+    <w:link w:val="839"/>
     <w:uiPriority w:val="9"/>
     <w:pPr>
       <w:pBdr/>
@@ -37208,10 +40496,10 @@
       <w:szCs w:val="28"/>
     </w:rPr>
   </w:style>
-  <w:style w:type="character" w:styleId="842">
+  <w:style w:type="character" w:styleId="850">
     <w:name w:val="Heading 4 Char"/>
-    <w:basedOn w:val="838"/>
-    <w:link w:val="832"/>
+    <w:basedOn w:val="846"/>
+    <w:link w:val="840"/>
     <w:uiPriority w:val="9"/>
     <w:pPr>
       <w:pBdr/>
@@ -37225,10 +40513,10 @@
       <w:color w:val="0f4761" w:themeColor="accent1" w:themeShade="BF"/>
     </w:rPr>
   </w:style>
-  <w:style w:type="character" w:styleId="843">
+  <w:style w:type="character" w:styleId="851">
     <w:name w:val="Heading 5 Char"/>
-    <w:basedOn w:val="838"/>
-    <w:link w:val="833"/>
+    <w:basedOn w:val="846"/>
+    <w:link w:val="841"/>
     <w:uiPriority w:val="9"/>
     <w:pPr>
       <w:pBdr/>
@@ -37240,10 +40528,10 @@
       <w:color w:val="0f4761" w:themeColor="accent1" w:themeShade="BF"/>
     </w:rPr>
   </w:style>
-  <w:style w:type="character" w:styleId="844">
+  <w:style w:type="character" w:styleId="852">
     <w:name w:val="Heading 6 Char"/>
-    <w:basedOn w:val="838"/>
-    <w:link w:val="834"/>
+    <w:basedOn w:val="846"/>
+    <w:link w:val="842"/>
     <w:uiPriority w:val="9"/>
     <w:pPr>
       <w:pBdr/>
@@ -37257,10 +40545,10 @@
       <w:color w:val="595959" w:themeColor="text1" w:themeTint="A6"/>
     </w:rPr>
   </w:style>
-  <w:style w:type="character" w:styleId="845">
+  <w:style w:type="character" w:styleId="853">
     <w:name w:val="Heading 7 Char"/>
-    <w:basedOn w:val="838"/>
-    <w:link w:val="835"/>
+    <w:basedOn w:val="846"/>
+    <w:link w:val="843"/>
     <w:uiPriority w:val="9"/>
     <w:pPr>
       <w:pBdr/>
@@ -37272,10 +40560,10 @@
       <w:color w:val="595959" w:themeColor="text1" w:themeTint="A6"/>
     </w:rPr>
   </w:style>
-  <w:style w:type="character" w:styleId="846">
+  <w:style w:type="character" w:styleId="854">
     <w:name w:val="Heading 8 Char"/>
-    <w:basedOn w:val="838"/>
-    <w:link w:val="836"/>
+    <w:basedOn w:val="846"/>
+    <w:link w:val="844"/>
     <w:uiPriority w:val="9"/>
     <w:pPr>
       <w:pBdr/>
@@ -37289,10 +40577,10 @@
       <w:color w:val="272727" w:themeColor="text1" w:themeTint="D8"/>
     </w:rPr>
   </w:style>
-  <w:style w:type="character" w:styleId="847">
+  <w:style w:type="character" w:styleId="855">
     <w:name w:val="Heading 9 Char"/>
-    <w:basedOn w:val="838"/>
-    <w:link w:val="837"/>
+    <w:basedOn w:val="846"/>
+    <w:link w:val="845"/>
     <w:uiPriority w:val="9"/>
     <w:pPr>
       <w:pBdr/>
@@ -37306,11 +40594,11 @@
       <w:color w:val="272727" w:themeColor="text1" w:themeTint="D8"/>
     </w:rPr>
   </w:style>
-  <w:style w:type="paragraph" w:styleId="848">
+  <w:style w:type="paragraph" w:styleId="856">
     <w:name w:val="Title"/>
-    <w:basedOn w:val="887"/>
-    <w:next w:val="887"/>
-    <w:link w:val="849"/>
+    <w:basedOn w:val="895"/>
+    <w:next w:val="895"/>
+    <w:link w:val="857"/>
     <w:uiPriority w:val="10"/>
     <w:qFormat/>
     <w:pPr>
@@ -37326,10 +40614,10 @@
       <w:szCs w:val="56"/>
     </w:rPr>
   </w:style>
-  <w:style w:type="character" w:styleId="849">
+  <w:style w:type="character" w:styleId="857">
     <w:name w:val="Title Char"/>
-    <w:basedOn w:val="838"/>
-    <w:link w:val="848"/>
+    <w:basedOn w:val="846"/>
+    <w:link w:val="856"/>
     <w:uiPriority w:val="10"/>
     <w:pPr>
       <w:pBdr/>
@@ -37343,11 +40631,11 @@
       <w:szCs w:val="56"/>
     </w:rPr>
   </w:style>
-  <w:style w:type="paragraph" w:styleId="850">
+  <w:style w:type="paragraph" w:styleId="858">
     <w:name w:val="Subtitle"/>
-    <w:basedOn w:val="887"/>
-    <w:next w:val="887"/>
-    <w:link w:val="851"/>
+    <w:basedOn w:val="895"/>
+    <w:next w:val="895"/>
+    <w:link w:val="859"/>
     <w:uiPriority w:val="11"/>
     <w:qFormat/>
     <w:pPr>
@@ -37365,10 +40653,10 @@
       <w:szCs w:val="28"/>
     </w:rPr>
   </w:style>
-  <w:style w:type="character" w:styleId="851">
+  <w:style w:type="character" w:styleId="859">
     <w:name w:val="Subtitle Char"/>
-    <w:basedOn w:val="838"/>
-    <w:link w:val="850"/>
+    <w:basedOn w:val="846"/>
+    <w:link w:val="858"/>
     <w:uiPriority w:val="11"/>
     <w:pPr>
       <w:pBdr/>
@@ -37382,11 +40670,11 @@
       <w:szCs w:val="28"/>
     </w:rPr>
   </w:style>
-  <w:style w:type="paragraph" w:styleId="852">
+  <w:style w:type="paragraph" w:styleId="860">
     <w:name w:val="Quote"/>
-    <w:basedOn w:val="887"/>
-    <w:next w:val="887"/>
-    <w:link w:val="853"/>
+    <w:basedOn w:val="895"/>
+    <w:next w:val="895"/>
+    <w:link w:val="861"/>
     <w:uiPriority w:val="29"/>
     <w:qFormat/>
     <w:pPr>
@@ -37401,10 +40689,10 @@
       <w:color w:val="404040" w:themeColor="text1" w:themeTint="BF"/>
     </w:rPr>
   </w:style>
-  <w:style w:type="character" w:styleId="853">
+  <w:style w:type="character" w:styleId="861">
     <w:name w:val="Quote Char"/>
-    <w:basedOn w:val="838"/>
-    <w:link w:val="852"/>
+    <w:basedOn w:val="846"/>
+    <w:link w:val="860"/>
     <w:uiPriority w:val="29"/>
     <w:pPr>
       <w:pBdr/>
@@ -37417,9 +40705,9 @@
       <w:color w:val="404040" w:themeColor="text1" w:themeTint="BF"/>
     </w:rPr>
   </w:style>
-  <w:style w:type="character" w:styleId="854">
+  <w:style w:type="character" w:styleId="862">
     <w:name w:val="Intense Emphasis"/>
-    <w:basedOn w:val="838"/>
+    <w:basedOn w:val="846"/>
     <w:uiPriority w:val="21"/>
     <w:qFormat/>
     <w:pPr>
@@ -37433,11 +40721,11 @@
       <w:color w:val="0f4761" w:themeColor="accent1" w:themeShade="BF"/>
     </w:rPr>
   </w:style>
-  <w:style w:type="paragraph" w:styleId="855">
+  <w:style w:type="paragraph" w:styleId="863">
     <w:name w:val="Intense Quote"/>
-    <w:basedOn w:val="887"/>
-    <w:next w:val="887"/>
-    <w:link w:val="856"/>
+    <w:basedOn w:val="895"/>
+    <w:next w:val="895"/>
+    <w:link w:val="864"/>
     <w:uiPriority w:val="30"/>
     <w:qFormat/>
     <w:pPr>
@@ -37455,10 +40743,10 @@
       <w:color w:val="0f4761" w:themeColor="accent1" w:themeShade="BF"/>
     </w:rPr>
   </w:style>
-  <w:style w:type="character" w:styleId="856">
+  <w:style w:type="character" w:styleId="864">
     <w:name w:val="Intense Quote Char"/>
-    <w:basedOn w:val="838"/>
-    <w:link w:val="855"/>
+    <w:basedOn w:val="846"/>
+    <w:link w:val="863"/>
     <w:uiPriority w:val="30"/>
     <w:pPr>
       <w:pBdr/>
@@ -37471,9 +40759,9 @@
       <w:color w:val="0f4761" w:themeColor="accent1" w:themeShade="BF"/>
     </w:rPr>
   </w:style>
-  <w:style w:type="character" w:styleId="857">
+  <w:style w:type="character" w:styleId="865">
     <w:name w:val="Intense Reference"/>
-    <w:basedOn w:val="838"/>
+    <w:basedOn w:val="846"/>
     <w:uiPriority w:val="32"/>
     <w:qFormat/>
     <w:pPr>
@@ -37489,9 +40777,9 @@
       <w:spacing w:val="5"/>
     </w:rPr>
   </w:style>
-  <w:style w:type="character" w:styleId="858">
+  <w:style w:type="character" w:styleId="866">
     <w:name w:val="Subtle Emphasis"/>
-    <w:basedOn w:val="838"/>
+    <w:basedOn w:val="846"/>
     <w:uiPriority w:val="19"/>
     <w:qFormat/>
     <w:pPr>
@@ -37505,9 +40793,9 @@
       <w:color w:val="404040" w:themeColor="text1" w:themeTint="BF"/>
     </w:rPr>
   </w:style>
-  <w:style w:type="character" w:styleId="859">
+  <w:style w:type="character" w:styleId="867">
     <w:name w:val="Emphasis"/>
-    <w:basedOn w:val="838"/>
+    <w:basedOn w:val="846"/>
     <w:uiPriority w:val="20"/>
     <w:qFormat/>
     <w:pPr>
@@ -37520,9 +40808,9 @@
       <w:iCs/>
     </w:rPr>
   </w:style>
-  <w:style w:type="character" w:styleId="860">
+  <w:style w:type="character" w:styleId="868">
     <w:name w:val="Strong"/>
-    <w:basedOn w:val="838"/>
+    <w:basedOn w:val="846"/>
     <w:uiPriority w:val="22"/>
     <w:qFormat/>
     <w:pPr>
@@ -37535,9 +40823,9 @@
       <w:bCs/>
     </w:rPr>
   </w:style>
-  <w:style w:type="character" w:styleId="861">
+  <w:style w:type="character" w:styleId="869">
     <w:name w:val="Subtle Reference"/>
-    <w:basedOn w:val="838"/>
+    <w:basedOn w:val="846"/>
     <w:uiPriority w:val="31"/>
     <w:qFormat/>
     <w:pPr>
@@ -37550,9 +40838,9 @@
       <w:color w:val="5a5a5a" w:themeColor="text1" w:themeTint="A5"/>
     </w:rPr>
   </w:style>
-  <w:style w:type="character" w:styleId="862">
+  <w:style w:type="character" w:styleId="870">
     <w:name w:val="Book Title"/>
-    <w:basedOn w:val="838"/>
+    <w:basedOn w:val="846"/>
     <w:uiPriority w:val="33"/>
     <w:qFormat/>
     <w:pPr>
@@ -37568,10 +40856,10 @@
       <w:spacing w:val="5"/>
     </w:rPr>
   </w:style>
-  <w:style w:type="paragraph" w:styleId="863">
+  <w:style w:type="paragraph" w:styleId="871">
     <w:name w:val="Header"/>
-    <w:basedOn w:val="887"/>
-    <w:link w:val="864"/>
+    <w:basedOn w:val="895"/>
+    <w:link w:val="872"/>
     <w:uiPriority w:val="99"/>
     <w:unhideWhenUsed/>
     <w:pPr>
@@ -37584,10 +40872,10 @@
       <w:ind/>
     </w:pPr>
   </w:style>
-  <w:style w:type="character" w:styleId="864">
+  <w:style w:type="character" w:styleId="872">
     <w:name w:val="Header Char"/>
-    <w:basedOn w:val="838"/>
-    <w:link w:val="863"/>
+    <w:basedOn w:val="846"/>
+    <w:link w:val="871"/>
     <w:uiPriority w:val="99"/>
     <w:pPr>
       <w:pBdr/>
@@ -37595,10 +40883,10 @@
       <w:ind/>
     </w:pPr>
   </w:style>
-  <w:style w:type="paragraph" w:styleId="865">
+  <w:style w:type="paragraph" w:styleId="873">
     <w:name w:val="Footer"/>
-    <w:basedOn w:val="887"/>
-    <w:link w:val="866"/>
+    <w:basedOn w:val="895"/>
+    <w:link w:val="874"/>
     <w:uiPriority w:val="99"/>
     <w:unhideWhenUsed/>
     <w:pPr>
@@ -37611,10 +40899,10 @@
       <w:ind/>
     </w:pPr>
   </w:style>
-  <w:style w:type="character" w:styleId="866">
+  <w:style w:type="character" w:styleId="874">
     <w:name w:val="Footer Char"/>
-    <w:basedOn w:val="838"/>
-    <w:link w:val="865"/>
+    <w:basedOn w:val="846"/>
+    <w:link w:val="873"/>
     <w:uiPriority w:val="99"/>
     <w:pPr>
       <w:pBdr/>
@@ -37622,10 +40910,10 @@
       <w:ind/>
     </w:pPr>
   </w:style>
-  <w:style w:type="paragraph" w:styleId="867">
+  <w:style w:type="paragraph" w:styleId="875">
     <w:name w:val="Caption"/>
-    <w:basedOn w:val="887"/>
-    <w:next w:val="887"/>
+    <w:basedOn w:val="895"/>
+    <w:next w:val="895"/>
     <w:uiPriority w:val="35"/>
     <w:unhideWhenUsed/>
     <w:qFormat/>
@@ -37642,10 +40930,10 @@
       <w:szCs w:val="18"/>
     </w:rPr>
   </w:style>
-  <w:style w:type="paragraph" w:styleId="868">
+  <w:style w:type="paragraph" w:styleId="876">
     <w:name w:val="footnote text"/>
-    <w:basedOn w:val="887"/>
-    <w:link w:val="869"/>
+    <w:basedOn w:val="895"/>
+    <w:link w:val="877"/>
     <w:uiPriority w:val="99"/>
     <w:semiHidden/>
     <w:unhideWhenUsed/>
@@ -37659,10 +40947,10 @@
       <w:szCs w:val="20"/>
     </w:rPr>
   </w:style>
-  <w:style w:type="character" w:styleId="869">
+  <w:style w:type="character" w:styleId="877">
     <w:name w:val="Footnote Text Char"/>
-    <w:basedOn w:val="838"/>
-    <w:link w:val="868"/>
+    <w:basedOn w:val="846"/>
+    <w:link w:val="876"/>
     <w:uiPriority w:val="99"/>
     <w:semiHidden/>
     <w:pPr>
@@ -37675,9 +40963,9 @@
       <w:szCs w:val="20"/>
     </w:rPr>
   </w:style>
-  <w:style w:type="character" w:styleId="870">
+  <w:style w:type="character" w:styleId="878">
     <w:name w:val="footnote reference"/>
-    <w:basedOn w:val="838"/>
+    <w:basedOn w:val="846"/>
     <w:uiPriority w:val="99"/>
     <w:semiHidden/>
     <w:unhideWhenUsed/>
@@ -37690,10 +40978,10 @@
       <w:vertAlign w:val="superscript"/>
     </w:rPr>
   </w:style>
-  <w:style w:type="paragraph" w:styleId="871">
+  <w:style w:type="paragraph" w:styleId="879">
     <w:name w:val="endnote text"/>
-    <w:basedOn w:val="887"/>
-    <w:link w:val="872"/>
+    <w:basedOn w:val="895"/>
+    <w:link w:val="880"/>
     <w:uiPriority w:val="99"/>
     <w:semiHidden/>
     <w:unhideWhenUsed/>
@@ -37707,10 +40995,10 @@
       <w:szCs w:val="20"/>
     </w:rPr>
   </w:style>
-  <w:style w:type="character" w:styleId="872">
+  <w:style w:type="character" w:styleId="880">
     <w:name w:val="Endnote Text Char"/>
-    <w:basedOn w:val="838"/>
-    <w:link w:val="871"/>
+    <w:basedOn w:val="846"/>
+    <w:link w:val="879"/>
     <w:uiPriority w:val="99"/>
     <w:semiHidden/>
     <w:pPr>
@@ -37723,9 +41011,9 @@
       <w:szCs w:val="20"/>
     </w:rPr>
   </w:style>
-  <w:style w:type="character" w:styleId="873">
+  <w:style w:type="character" w:styleId="881">
     <w:name w:val="endnote reference"/>
-    <w:basedOn w:val="838"/>
+    <w:basedOn w:val="846"/>
     <w:uiPriority w:val="99"/>
     <w:semiHidden/>
     <w:unhideWhenUsed/>
@@ -37738,9 +41026,9 @@
       <w:vertAlign w:val="superscript"/>
     </w:rPr>
   </w:style>
-  <w:style w:type="character" w:styleId="874">
+  <w:style w:type="character" w:styleId="882">
     <w:name w:val="Hyperlink"/>
-    <w:basedOn w:val="838"/>
+    <w:basedOn w:val="846"/>
     <w:uiPriority w:val="99"/>
     <w:unhideWhenUsed/>
     <w:pPr>
@@ -37753,9 +41041,9 @@
       <w:u w:val="single"/>
     </w:rPr>
   </w:style>
-  <w:style w:type="character" w:styleId="875">
+  <w:style w:type="character" w:styleId="883">
     <w:name w:val="FollowedHyperlink"/>
-    <w:basedOn w:val="838"/>
+    <w:basedOn w:val="846"/>
     <w:uiPriority w:val="99"/>
     <w:semiHidden/>
     <w:unhideWhenUsed/>
@@ -37769,10 +41057,10 @@
       <w:u w:val="single"/>
     </w:rPr>
   </w:style>
-  <w:style w:type="paragraph" w:styleId="876">
+  <w:style w:type="paragraph" w:styleId="884">
     <w:name w:val="toc 1"/>
-    <w:basedOn w:val="887"/>
-    <w:next w:val="887"/>
+    <w:basedOn w:val="895"/>
+    <w:next w:val="895"/>
     <w:uiPriority w:val="39"/>
     <w:unhideWhenUsed/>
     <w:pPr>
@@ -37781,10 +41069,10 @@
       <w:ind/>
     </w:pPr>
   </w:style>
-  <w:style w:type="paragraph" w:styleId="877">
+  <w:style w:type="paragraph" w:styleId="885">
     <w:name w:val="toc 2"/>
-    <w:basedOn w:val="887"/>
-    <w:next w:val="887"/>
+    <w:basedOn w:val="895"/>
+    <w:next w:val="895"/>
     <w:uiPriority w:val="39"/>
     <w:unhideWhenUsed/>
     <w:pPr>
@@ -37793,10 +41081,10 @@
       <w:ind w:left="220"/>
     </w:pPr>
   </w:style>
-  <w:style w:type="paragraph" w:styleId="878">
+  <w:style w:type="paragraph" w:styleId="886">
     <w:name w:val="toc 3"/>
-    <w:basedOn w:val="887"/>
-    <w:next w:val="887"/>
+    <w:basedOn w:val="895"/>
+    <w:next w:val="895"/>
     <w:uiPriority w:val="39"/>
     <w:unhideWhenUsed/>
     <w:pPr>
@@ -37805,10 +41093,10 @@
       <w:ind w:left="440"/>
     </w:pPr>
   </w:style>
-  <w:style w:type="paragraph" w:styleId="879">
+  <w:style w:type="paragraph" w:styleId="887">
     <w:name w:val="toc 4"/>
-    <w:basedOn w:val="887"/>
-    <w:next w:val="887"/>
+    <w:basedOn w:val="895"/>
+    <w:next w:val="895"/>
     <w:uiPriority w:val="39"/>
     <w:unhideWhenUsed/>
     <w:pPr>
@@ -37817,10 +41105,10 @@
       <w:ind w:left="660"/>
     </w:pPr>
   </w:style>
-  <w:style w:type="paragraph" w:styleId="880">
+  <w:style w:type="paragraph" w:styleId="888">
     <w:name w:val="toc 5"/>
-    <w:basedOn w:val="887"/>
-    <w:next w:val="887"/>
+    <w:basedOn w:val="895"/>
+    <w:next w:val="895"/>
     <w:uiPriority w:val="39"/>
     <w:unhideWhenUsed/>
     <w:pPr>
@@ -37829,10 +41117,10 @@
       <w:ind w:left="880"/>
     </w:pPr>
   </w:style>
-  <w:style w:type="paragraph" w:styleId="881">
+  <w:style w:type="paragraph" w:styleId="889">
     <w:name w:val="toc 6"/>
-    <w:basedOn w:val="887"/>
-    <w:next w:val="887"/>
+    <w:basedOn w:val="895"/>
+    <w:next w:val="895"/>
     <w:uiPriority w:val="39"/>
     <w:unhideWhenUsed/>
     <w:pPr>
@@ -37841,10 +41129,10 @@
       <w:ind w:left="1100"/>
     </w:pPr>
   </w:style>
-  <w:style w:type="paragraph" w:styleId="882">
+  <w:style w:type="paragraph" w:styleId="890">
     <w:name w:val="toc 7"/>
-    <w:basedOn w:val="887"/>
-    <w:next w:val="887"/>
+    <w:basedOn w:val="895"/>
+    <w:next w:val="895"/>
     <w:uiPriority w:val="39"/>
     <w:unhideWhenUsed/>
     <w:pPr>
@@ -37853,10 +41141,10 @@
       <w:ind w:left="1320"/>
     </w:pPr>
   </w:style>
-  <w:style w:type="paragraph" w:styleId="883">
+  <w:style w:type="paragraph" w:styleId="891">
     <w:name w:val="toc 8"/>
-    <w:basedOn w:val="887"/>
-    <w:next w:val="887"/>
+    <w:basedOn w:val="895"/>
+    <w:next w:val="895"/>
     <w:uiPriority w:val="39"/>
     <w:unhideWhenUsed/>
     <w:pPr>
@@ -37865,10 +41153,10 @@
       <w:ind w:left="1540"/>
     </w:pPr>
   </w:style>
-  <w:style w:type="paragraph" w:styleId="884">
+  <w:style w:type="paragraph" w:styleId="892">
     <w:name w:val="toc 9"/>
-    <w:basedOn w:val="887"/>
-    <w:next w:val="887"/>
+    <w:basedOn w:val="895"/>
+    <w:next w:val="895"/>
     <w:uiPriority w:val="39"/>
     <w:unhideWhenUsed/>
     <w:pPr>
@@ -37877,7 +41165,7 @@
       <w:ind w:left="1760"/>
     </w:pPr>
   </w:style>
-  <w:style w:type="paragraph" w:styleId="885">
+  <w:style w:type="paragraph" w:styleId="893">
     <w:name w:val="TOC Heading"/>
     <w:uiPriority w:val="39"/>
     <w:unhideWhenUsed/>
@@ -37887,10 +41175,10 @@
       <w:ind/>
     </w:pPr>
   </w:style>
-  <w:style w:type="paragraph" w:styleId="886">
+  <w:style w:type="paragraph" w:styleId="894">
     <w:name w:val="table of figures"/>
-    <w:basedOn w:val="887"/>
-    <w:next w:val="887"/>
+    <w:basedOn w:val="895"/>
+    <w:next w:val="895"/>
     <w:uiPriority w:val="99"/>
     <w:unhideWhenUsed/>
     <w:pPr>
@@ -37899,7 +41187,7 @@
       <w:ind/>
     </w:pPr>
   </w:style>
-  <w:style w:type="paragraph" w:styleId="887" w:default="1">
+  <w:style w:type="paragraph" w:styleId="895" w:default="1">
     <w:name w:val="Normal"/>
     <w:qFormat/>
     <w:pPr>
@@ -37908,7 +41196,7 @@
       <w:ind/>
     </w:pPr>
   </w:style>
-  <w:style w:type="table" w:styleId="888" w:default="1">
+  <w:style w:type="table" w:styleId="896" w:default="1">
     <w:name w:val="Normal Table"/>
     <w:uiPriority w:val="99"/>
     <w:semiHidden/>
@@ -38101,7 +41389,7 @@
       </w:tcPr>
     </w:tblStylePr>
   </w:style>
-  <w:style w:type="numbering" w:styleId="889" w:default="1">
+  <w:style w:type="numbering" w:styleId="897" w:default="1">
     <w:name w:val="No List"/>
     <w:uiPriority w:val="99"/>
     <w:semiHidden/>
@@ -38112,9 +41400,9 @@
       <w:ind/>
     </w:pPr>
   </w:style>
-  <w:style w:type="paragraph" w:styleId="890">
+  <w:style w:type="paragraph" w:styleId="898">
     <w:name w:val="No Spacing"/>
-    <w:basedOn w:val="887"/>
+    <w:basedOn w:val="895"/>
     <w:uiPriority w:val="1"/>
     <w:qFormat/>
     <w:pPr>
@@ -38123,9 +41411,9 @@
       <w:ind/>
     </w:pPr>
   </w:style>
-  <w:style w:type="paragraph" w:styleId="891">
+  <w:style w:type="paragraph" w:styleId="899">
     <w:name w:val="List Paragraph"/>
-    <w:basedOn w:val="887"/>
+    <w:basedOn w:val="895"/>
     <w:uiPriority w:val="34"/>
     <w:qFormat/>
     <w:pPr>
